--- a/file/Ahmed-Abou-Elmagd.docx
+++ b/file/Ahmed-Abou-Elmagd.docx
@@ -1616,7 +1616,16 @@
           <w:sz w:val="24"/>
           <w:shd w:val="clear" w:color="auto" w:fill="FFFFFF"/>
         </w:rPr>
-        <w:t>Web Designer at Clouds Solutions</w:t>
+        <w:t>Graphic</w:t>
+      </w:r>
+      <w:r>
+        <w:rPr>
+          <w:rFonts w:ascii="Myriad Pro" w:eastAsia="Myriad Pro" w:hAnsi="Myriad Pro" w:cs="Myriad Pro"/>
+          <w:b/>
+          <w:sz w:val="24"/>
+          <w:shd w:val="clear" w:color="auto" w:fill="FFFFFF"/>
+        </w:rPr>
+        <w:t xml:space="preserve"> Designer at Clouds Solutions</w:t>
       </w:r>
       <w:r>
         <w:rPr>
@@ -1689,7 +1698,16 @@
           <w:shd w:val="clear" w:color="auto" w:fill="FFFFFF"/>
         </w:rPr>
         <w:lastRenderedPageBreak/>
-        <w:t xml:space="preserve">Freelancer Web Designer </w:t>
+        <w:t xml:space="preserve">Freelancer </w:t>
+      </w:r>
+      <w:r>
+        <w:rPr>
+          <w:rFonts w:ascii="Myriad Pro" w:eastAsia="Myriad Pro" w:hAnsi="Myriad Pro" w:cs="Myriad Pro"/>
+          <w:b/>
+          <w:sz w:val="24"/>
+          <w:shd w:val="clear" w:color="auto" w:fill="FFFFFF"/>
+        </w:rPr>
+        <w:t xml:space="preserve">Front-end Developer </w:t>
       </w:r>
       <w:r>
         <w:rPr>
@@ -1754,26 +1772,22 @@
           <w:rFonts w:ascii="Myriad Pro" w:eastAsia="Myriad Pro" w:hAnsi="Myriad Pro" w:cs="Myriad Pro"/>
           <w:sz w:val="20"/>
         </w:rPr>
-        <w:t>, and more).</w:t>
-      </w:r>
-    </w:p>
-    <w:p>
-      <w:pPr>
-        <w:spacing w:after="0" w:line="240" w:lineRule="auto"/>
+        <w:t xml:space="preserve">, and </w:t>
+      </w:r>
+      <w:r>
         <w:rPr>
           <w:rFonts w:ascii="Myriad Pro" w:eastAsia="Myriad Pro" w:hAnsi="Myriad Pro" w:cs="Myriad Pro"/>
           <w:sz w:val="20"/>
         </w:rPr>
-      </w:pPr>
-    </w:p>
-    <w:p>
-      <w:pPr>
-        <w:spacing w:after="0" w:line="240" w:lineRule="auto"/>
+        <w:t>other international clients</w:t>
+      </w:r>
+      <w:r>
         <w:rPr>
           <w:rFonts w:ascii="Myriad Pro" w:eastAsia="Myriad Pro" w:hAnsi="Myriad Pro" w:cs="Myriad Pro"/>
           <w:sz w:val="20"/>
         </w:rPr>
-      </w:pPr>
+        <w:t>).</w:t>
+      </w:r>
     </w:p>
     <w:p>
       <w:pPr>
@@ -1797,6 +1811,15 @@
           <w:sz w:val="24"/>
           <w:shd w:val="clear" w:color="auto" w:fill="FFFFFF"/>
         </w:rPr>
+        <w:t xml:space="preserve">Junior </w:t>
+      </w:r>
+      <w:r>
+        <w:rPr>
+          <w:rFonts w:ascii="Myriad Pro" w:eastAsia="Myriad Pro" w:hAnsi="Myriad Pro" w:cs="Myriad Pro"/>
+          <w:b/>
+          <w:sz w:val="24"/>
+          <w:shd w:val="clear" w:color="auto" w:fill="FFFFFF"/>
+        </w:rPr>
         <w:t>Web Designer at Dot Me</w:t>
       </w:r>
       <w:r>
@@ -1821,93 +1844,331 @@
           <w:sz w:val="20"/>
         </w:rPr>
       </w:pPr>
+      <w:proofErr w:type="spellStart"/>
       <w:r>
         <w:rPr>
           <w:rFonts w:ascii="Myriad Pro" w:eastAsia="Myriad Pro" w:hAnsi="Myriad Pro" w:cs="Myriad Pro"/>
           <w:sz w:val="20"/>
         </w:rPr>
-        <w:t>Dot</w:t>
-      </w:r>
+        <w:t>DotMe</w:t>
+      </w:r>
+      <w:proofErr w:type="spellEnd"/>
       <w:r>
         <w:rPr>
           <w:rFonts w:ascii="Myriad Pro" w:eastAsia="Myriad Pro" w:hAnsi="Myriad Pro" w:cs="Myriad Pro"/>
           <w:sz w:val="20"/>
         </w:rPr>
+        <w:t xml:space="preserve"> is a company specialized in mobile development </w:t>
+      </w:r>
+      <w:r>
+        <w:rPr>
+          <w:rFonts w:ascii="Myriad Pro" w:eastAsia="Myriad Pro" w:hAnsi="Myriad Pro" w:cs="Myriad Pro"/>
+          <w:sz w:val="20"/>
+        </w:rPr>
+        <w:t>services w</w:t>
+      </w:r>
+      <w:r>
+        <w:rPr>
+          <w:rFonts w:ascii="Myriad Pro" w:eastAsia="Myriad Pro" w:hAnsi="Myriad Pro" w:cs="Myriad Pro"/>
+          <w:sz w:val="20"/>
+        </w:rPr>
+        <w:t xml:space="preserve">ith </w:t>
+      </w:r>
+      <w:r>
+        <w:rPr>
+          <w:rFonts w:ascii="Myriad Pro" w:eastAsia="Myriad Pro" w:hAnsi="Myriad Pro" w:cs="Myriad Pro"/>
+          <w:sz w:val="20"/>
+        </w:rPr>
+        <w:t>branches in United Kingdom, UAE</w:t>
+      </w:r>
+      <w:r>
+        <w:rPr>
+          <w:rFonts w:ascii="Myriad Pro" w:eastAsia="Myriad Pro" w:hAnsi="Myriad Pro" w:cs="Myriad Pro"/>
+          <w:sz w:val="20"/>
+        </w:rPr>
+        <w:t>,</w:t>
+      </w:r>
+      <w:r>
+        <w:rPr>
+          <w:rFonts w:ascii="Myriad Pro" w:eastAsia="Myriad Pro" w:hAnsi="Myriad Pro" w:cs="Myriad Pro"/>
+          <w:sz w:val="20"/>
+        </w:rPr>
         <w:t xml:space="preserve"> </w:t>
       </w:r>
-      <w:proofErr w:type="gramStart"/>
       <w:r>
         <w:rPr>
           <w:rFonts w:ascii="Myriad Pro" w:eastAsia="Myriad Pro" w:hAnsi="Myriad Pro" w:cs="Myriad Pro"/>
           <w:sz w:val="20"/>
         </w:rPr>
-        <w:t>Me</w:t>
-      </w:r>
-      <w:proofErr w:type="gramEnd"/>
-      <w:r>
+        <w:t>Lebanon and Egypt our aim is to be number one company at the Middle East market.</w:t>
+      </w:r>
+    </w:p>
+    <w:p>
+      <w:pPr>
+        <w:numPr>
+          <w:ilvl w:val="0"/>
+          <w:numId w:val="9"/>
+        </w:numPr>
+        <w:spacing w:after="0" w:line="240" w:lineRule="auto"/>
+        <w:ind w:left="720" w:hanging="360"/>
+        <w:rPr>
+          <w:rFonts w:ascii="Myriad Pro" w:eastAsia="Myriad Pro" w:hAnsi="Myriad Pro" w:cs="Myriad Pro"/>
+          <w:b/>
+          <w:sz w:val="24"/>
+          <w:shd w:val="clear" w:color="auto" w:fill="FFFFFF"/>
+        </w:rPr>
+      </w:pPr>
+      <w:r>
+        <w:rPr>
+          <w:rFonts w:ascii="Myriad Pro" w:eastAsia="Myriad Pro" w:hAnsi="Myriad Pro" w:cs="Myriad Pro"/>
+          <w:b/>
+          <w:sz w:val="24"/>
+          <w:shd w:val="clear" w:color="auto" w:fill="FFFFFF"/>
+        </w:rPr>
+        <w:t xml:space="preserve">Junior </w:t>
+      </w:r>
+      <w:r>
+        <w:rPr>
+          <w:rFonts w:ascii="Myriad Pro" w:eastAsia="Myriad Pro" w:hAnsi="Myriad Pro" w:cs="Myriad Pro"/>
+          <w:b/>
+          <w:sz w:val="24"/>
+          <w:shd w:val="clear" w:color="auto" w:fill="FFFFFF"/>
+        </w:rPr>
+        <w:t>UI Developer</w:t>
+      </w:r>
+      <w:r>
+        <w:rPr>
+          <w:rFonts w:ascii="Myriad Pro" w:eastAsia="Myriad Pro" w:hAnsi="Myriad Pro" w:cs="Myriad Pro"/>
+          <w:b/>
+          <w:sz w:val="24"/>
+          <w:shd w:val="clear" w:color="auto" w:fill="FFFFFF"/>
+        </w:rPr>
+        <w:t xml:space="preserve"> at Media Pan Arab</w:t>
+      </w:r>
+      <w:r>
+        <w:rPr>
+          <w:rFonts w:ascii="Myriad Pro" w:eastAsia="Myriad Pro" w:hAnsi="Myriad Pro" w:cs="Myriad Pro"/>
+          <w:sz w:val="24"/>
+          <w:shd w:val="clear" w:color="auto" w:fill="FFFFFF"/>
+        </w:rPr>
+        <w:t xml:space="preserve"> (</w:t>
+      </w:r>
+      <w:r>
+        <w:rPr>
+          <w:rFonts w:ascii="Myriad Pro" w:eastAsia="Myriad Pro" w:hAnsi="Myriad Pro" w:cs="Myriad Pro"/>
+          <w:sz w:val="24"/>
+          <w:shd w:val="clear" w:color="auto" w:fill="FFFFFF"/>
+        </w:rPr>
+        <w:t>June</w:t>
+      </w:r>
+      <w:r>
+        <w:rPr>
+          <w:rFonts w:ascii="Myriad Pro" w:eastAsia="Myriad Pro" w:hAnsi="Myriad Pro" w:cs="Myriad Pro"/>
+          <w:sz w:val="24"/>
+          <w:shd w:val="clear" w:color="auto" w:fill="FFFFFF"/>
+        </w:rPr>
+        <w:t xml:space="preserve"> 2015 – </w:t>
+      </w:r>
+      <w:r>
+        <w:rPr>
+          <w:rFonts w:ascii="Myriad Pro" w:eastAsia="Myriad Pro" w:hAnsi="Myriad Pro" w:cs="Myriad Pro"/>
+          <w:sz w:val="24"/>
+          <w:shd w:val="clear" w:color="auto" w:fill="FFFFFF"/>
+        </w:rPr>
+        <w:t xml:space="preserve">July </w:t>
+      </w:r>
+      <w:r>
+        <w:rPr>
+          <w:rFonts w:ascii="Myriad Pro" w:eastAsia="Myriad Pro" w:hAnsi="Myriad Pro" w:cs="Myriad Pro"/>
+          <w:sz w:val="24"/>
+          <w:shd w:val="clear" w:color="auto" w:fill="FFFFFF"/>
+        </w:rPr>
+        <w:t>2015)</w:t>
+      </w:r>
+    </w:p>
+    <w:p>
+      <w:pPr>
+        <w:numPr>
+          <w:ilvl w:val="0"/>
+          <w:numId w:val="9"/>
+        </w:numPr>
+        <w:spacing w:after="0" w:line="240" w:lineRule="auto"/>
+        <w:ind w:left="1440" w:hanging="360"/>
         <w:rPr>
           <w:rFonts w:ascii="Myriad Pro" w:eastAsia="Myriad Pro" w:hAnsi="Myriad Pro" w:cs="Myriad Pro"/>
           <w:sz w:val="20"/>
         </w:rPr>
-        <w:t xml:space="preserve"> is a company specialized in mobile development </w:t>
-      </w:r>
+      </w:pPr>
       <w:r>
         <w:rPr>
           <w:rFonts w:ascii="Myriad Pro" w:eastAsia="Myriad Pro" w:hAnsi="Myriad Pro" w:cs="Myriad Pro"/>
           <w:sz w:val="20"/>
         </w:rPr>
-        <w:t>services w</w:t>
-      </w:r>
+        <w:t>Media Pan Arab is a full digital media house that</w:t>
+      </w:r>
+      <w:bookmarkStart w:id="0" w:name="_GoBack"/>
+      <w:bookmarkEnd w:id="0"/>
       <w:r>
         <w:rPr>
           <w:rFonts w:ascii="Myriad Pro" w:eastAsia="Myriad Pro" w:hAnsi="Myriad Pro" w:cs="Myriad Pro"/>
           <w:sz w:val="20"/>
         </w:rPr>
-        <w:t xml:space="preserve">ith </w:t>
+        <w:t xml:space="preserve"> is a part of Arabia Inform that is a group of several companies specialized in e-content and information technology since 1997</w:t>
       </w:r>
       <w:r>
         <w:rPr>
           <w:rFonts w:ascii="Myriad Pro" w:eastAsia="Myriad Pro" w:hAnsi="Myriad Pro" w:cs="Myriad Pro"/>
           <w:sz w:val="20"/>
         </w:rPr>
-        <w:t>branches in United Kingdom, UAE</w:t>
-      </w:r>
-      <w:r>
+        <w:t>.</w:t>
+      </w:r>
+    </w:p>
+    <w:p>
+      <w:pPr>
+        <w:numPr>
+          <w:ilvl w:val="0"/>
+          <w:numId w:val="9"/>
+        </w:numPr>
+        <w:spacing w:after="0" w:line="240" w:lineRule="auto"/>
+        <w:ind w:left="720" w:hanging="360"/>
+        <w:rPr>
+          <w:rFonts w:ascii="Myriad Pro" w:eastAsia="Myriad Pro" w:hAnsi="Myriad Pro" w:cs="Myriad Pro"/>
+          <w:b/>
+          <w:sz w:val="24"/>
+          <w:shd w:val="clear" w:color="auto" w:fill="FFFFFF"/>
+        </w:rPr>
+      </w:pPr>
+      <w:r>
+        <w:rPr>
+          <w:rFonts w:ascii="Myriad Pro" w:eastAsia="Myriad Pro" w:hAnsi="Myriad Pro" w:cs="Myriad Pro"/>
+          <w:b/>
+          <w:sz w:val="24"/>
+          <w:shd w:val="clear" w:color="auto" w:fill="FFFFFF"/>
+        </w:rPr>
+        <w:t>Mid-level</w:t>
+      </w:r>
+      <w:r>
+        <w:rPr>
+          <w:rFonts w:ascii="Myriad Pro" w:eastAsia="Myriad Pro" w:hAnsi="Myriad Pro" w:cs="Myriad Pro"/>
+          <w:b/>
+          <w:sz w:val="24"/>
+          <w:shd w:val="clear" w:color="auto" w:fill="FFFFFF"/>
+        </w:rPr>
+        <w:t xml:space="preserve"> Front-end Developer at Bread Crumbs Studio</w:t>
+      </w:r>
+      <w:r>
+        <w:rPr>
+          <w:rFonts w:ascii="Myriad Pro" w:eastAsia="Myriad Pro" w:hAnsi="Myriad Pro" w:cs="Myriad Pro"/>
+          <w:sz w:val="24"/>
+          <w:shd w:val="clear" w:color="auto" w:fill="FFFFFF"/>
+        </w:rPr>
+        <w:t xml:space="preserve"> (Sep 2015 – </w:t>
+      </w:r>
+      <w:r>
+        <w:rPr>
+          <w:rFonts w:ascii="Myriad Pro" w:eastAsia="Myriad Pro" w:hAnsi="Myriad Pro" w:cs="Myriad Pro"/>
+          <w:sz w:val="24"/>
+          <w:shd w:val="clear" w:color="auto" w:fill="FFFFFF"/>
+        </w:rPr>
+        <w:t>Present</w:t>
+      </w:r>
+      <w:r>
+        <w:rPr>
+          <w:rFonts w:ascii="Myriad Pro" w:eastAsia="Myriad Pro" w:hAnsi="Myriad Pro" w:cs="Myriad Pro"/>
+          <w:sz w:val="24"/>
+          <w:shd w:val="clear" w:color="auto" w:fill="FFFFFF"/>
+        </w:rPr>
+        <w:t>)</w:t>
+      </w:r>
+    </w:p>
+    <w:p>
+      <w:pPr>
+        <w:numPr>
+          <w:ilvl w:val="0"/>
+          <w:numId w:val="9"/>
+        </w:numPr>
+        <w:spacing w:after="0" w:line="240" w:lineRule="auto"/>
+        <w:ind w:left="1440" w:hanging="360"/>
         <w:rPr>
           <w:rFonts w:ascii="Myriad Pro" w:eastAsia="Myriad Pro" w:hAnsi="Myriad Pro" w:cs="Myriad Pro"/>
           <w:sz w:val="20"/>
         </w:rPr>
-        <w:t>,</w:t>
-      </w:r>
+      </w:pPr>
       <w:r>
         <w:rPr>
           <w:rFonts w:ascii="Myriad Pro" w:eastAsia="Myriad Pro" w:hAnsi="Myriad Pro" w:cs="Myriad Pro"/>
           <w:sz w:val="20"/>
         </w:rPr>
+        <w:t>Bread C</w:t>
+      </w:r>
+      <w:r>
+        <w:rPr>
+          <w:rFonts w:ascii="Myriad Pro" w:eastAsia="Myriad Pro" w:hAnsi="Myriad Pro" w:cs="Myriad Pro"/>
+          <w:sz w:val="20"/>
+        </w:rPr>
+        <w:t xml:space="preserve">rumbs is a studio that develops unique mobile apps and websites. </w:t>
+      </w:r>
+      <w:r>
+        <w:rPr>
+          <w:rFonts w:ascii="Myriad Pro" w:eastAsia="Myriad Pro" w:hAnsi="Myriad Pro" w:cs="Myriad Pro"/>
+          <w:sz w:val="20"/>
+        </w:rPr>
+        <w:t>It is</w:t>
+      </w:r>
+      <w:r>
+        <w:rPr>
+          <w:rFonts w:ascii="Myriad Pro" w:eastAsia="Myriad Pro" w:hAnsi="Myriad Pro" w:cs="Myriad Pro"/>
+          <w:sz w:val="20"/>
+        </w:rPr>
+        <w:t xml:space="preserve"> based in Cairo, Egypt, and </w:t>
+      </w:r>
+      <w:r>
+        <w:rPr>
+          <w:rFonts w:ascii="Myriad Pro" w:eastAsia="Myriad Pro" w:hAnsi="Myriad Pro" w:cs="Myriad Pro"/>
+          <w:sz w:val="20"/>
+        </w:rPr>
+        <w:t>its</w:t>
+      </w:r>
+      <w:r>
+        <w:rPr>
+          <w:rFonts w:ascii="Myriad Pro" w:eastAsia="Myriad Pro" w:hAnsi="Myriad Pro" w:cs="Myriad Pro"/>
+          <w:sz w:val="20"/>
+        </w:rPr>
+        <w:t xml:space="preserve"> focus is on the Middle East and North Africa.</w:t>
+      </w:r>
+    </w:p>
+    <w:p>
+      <w:pPr>
+        <w:spacing w:after="0"/>
+        <w:rPr>
+          <w:rFonts w:ascii="Myriad Pro" w:eastAsia="Myriad Pro" w:hAnsi="Myriad Pro" w:cs="Myriad Pro"/>
+          <w:b/>
+          <w:sz w:val="32"/>
+          <w:shd w:val="clear" w:color="auto" w:fill="FFFFFF"/>
+        </w:rPr>
+      </w:pPr>
+      <w:r>
+        <w:rPr>
+          <w:rFonts w:ascii="Myriad Pro" w:eastAsia="Myriad Pro" w:hAnsi="Myriad Pro" w:cs="Myriad Pro"/>
+          <w:b/>
+          <w:sz w:val="28"/>
+          <w:shd w:val="clear" w:color="auto" w:fill="FFFFFF"/>
+        </w:rPr>
+        <w:t>Education</w:t>
+      </w:r>
+      <w:r>
+        <w:rPr>
+          <w:rFonts w:ascii="Myriad Pro" w:eastAsia="Myriad Pro" w:hAnsi="Myriad Pro" w:cs="Myriad Pro"/>
+          <w:shd w:val="clear" w:color="auto" w:fill="FFFFFF"/>
+        </w:rPr>
         <w:t xml:space="preserve"> </w:t>
       </w:r>
-      <w:r>
-        <w:rPr>
-          <w:rFonts w:ascii="Myriad Pro" w:eastAsia="Myriad Pro" w:hAnsi="Myriad Pro" w:cs="Myriad Pro"/>
-          <w:sz w:val="20"/>
-        </w:rPr>
-        <w:t>Lebanon and Egypt our aim is to be number one company at the Middle East market.</w:t>
-      </w:r>
-    </w:p>
-    <w:p>
-      <w:pPr>
-        <w:spacing w:after="0" w:line="240" w:lineRule="auto"/>
-        <w:rPr>
-          <w:rFonts w:ascii="Myriad Pro" w:eastAsia="Myriad Pro" w:hAnsi="Myriad Pro" w:cs="Myriad Pro"/>
-          <w:b/>
-        </w:rPr>
-      </w:pPr>
-    </w:p>
-    <w:p>
-      <w:pPr>
-        <w:numPr>
-          <w:ilvl w:val="0"/>
-          <w:numId w:val="9"/>
+    </w:p>
+    <w:p>
+      <w:pPr>
+        <w:numPr>
+          <w:ilvl w:val="0"/>
+          <w:numId w:val="3"/>
         </w:numPr>
         <w:spacing w:after="0" w:line="240" w:lineRule="auto"/>
         <w:ind w:left="720" w:hanging="360"/>
@@ -1925,96 +2186,23 @@
           <w:sz w:val="24"/>
           <w:shd w:val="clear" w:color="auto" w:fill="FFFFFF"/>
         </w:rPr>
-        <w:t>Junior Web Designer at Media Pan Arab</w:t>
-      </w:r>
-      <w:r>
-        <w:rPr>
-          <w:rFonts w:ascii="Myriad Pro" w:eastAsia="Myriad Pro" w:hAnsi="Myriad Pro" w:cs="Myriad Pro"/>
-          <w:sz w:val="24"/>
-          <w:shd w:val="clear" w:color="auto" w:fill="FFFFFF"/>
-        </w:rPr>
-        <w:t xml:space="preserve"> (May 2015 – June 2015)</w:t>
-      </w:r>
-    </w:p>
-    <w:p>
-      <w:pPr>
-        <w:numPr>
-          <w:ilvl w:val="0"/>
-          <w:numId w:val="9"/>
-        </w:numPr>
-        <w:spacing w:after="0" w:line="240" w:lineRule="auto"/>
-        <w:ind w:left="1440" w:hanging="360"/>
-        <w:rPr>
-          <w:rFonts w:ascii="Myriad Pro" w:eastAsia="Myriad Pro" w:hAnsi="Myriad Pro" w:cs="Myriad Pro"/>
-          <w:sz w:val="20"/>
-        </w:rPr>
-      </w:pPr>
-      <w:r>
-        <w:rPr>
-          <w:rFonts w:ascii="Myriad Pro" w:eastAsia="Myriad Pro" w:hAnsi="Myriad Pro" w:cs="Myriad Pro"/>
-          <w:sz w:val="20"/>
-        </w:rPr>
-        <w:t>Media Pan Arab is a full digital media house that is a part of Arabia Inform that is a group of several companies specialized in e-content and information technology since 1997</w:t>
-      </w:r>
-      <w:r>
-        <w:rPr>
-          <w:rFonts w:ascii="Myriad Pro" w:eastAsia="Myriad Pro" w:hAnsi="Myriad Pro" w:cs="Myriad Pro"/>
-          <w:sz w:val="20"/>
-        </w:rPr>
-        <w:t>.</w:t>
-      </w:r>
-    </w:p>
-    <w:p>
-      <w:pPr>
-        <w:spacing w:after="0" w:line="240" w:lineRule="auto"/>
-        <w:rPr>
-          <w:rFonts w:ascii="Myriad Pro" w:eastAsia="Myriad Pro" w:hAnsi="Myriad Pro" w:cs="Myriad Pro"/>
-          <w:b/>
-          <w:sz w:val="24"/>
-          <w:shd w:val="clear" w:color="auto" w:fill="FFFFFF"/>
-        </w:rPr>
-      </w:pPr>
-    </w:p>
-    <w:p>
-      <w:pPr>
-        <w:numPr>
-          <w:ilvl w:val="0"/>
-          <w:numId w:val="9"/>
-        </w:numPr>
-        <w:spacing w:after="0" w:line="240" w:lineRule="auto"/>
-        <w:ind w:left="720" w:hanging="360"/>
-        <w:rPr>
-          <w:rFonts w:ascii="Myriad Pro" w:eastAsia="Myriad Pro" w:hAnsi="Myriad Pro" w:cs="Myriad Pro"/>
-          <w:b/>
-          <w:sz w:val="24"/>
-          <w:shd w:val="clear" w:color="auto" w:fill="FFFFFF"/>
-        </w:rPr>
-      </w:pPr>
-      <w:r>
-        <w:rPr>
-          <w:rFonts w:ascii="Myriad Pro" w:eastAsia="Myriad Pro" w:hAnsi="Myriad Pro" w:cs="Myriad Pro"/>
-          <w:b/>
-          <w:sz w:val="24"/>
-          <w:shd w:val="clear" w:color="auto" w:fill="FFFFFF"/>
-        </w:rPr>
-        <w:t>Mid-level</w:t>
-      </w:r>
-      <w:r>
-        <w:rPr>
-          <w:rFonts w:ascii="Myriad Pro" w:eastAsia="Myriad Pro" w:hAnsi="Myriad Pro" w:cs="Myriad Pro"/>
-          <w:b/>
-          <w:sz w:val="24"/>
-          <w:shd w:val="clear" w:color="auto" w:fill="FFFFFF"/>
-        </w:rPr>
-        <w:t xml:space="preserve"> Front-end Developer at Bread Crumbs Studio</w:t>
-      </w:r>
-      <w:r>
-        <w:rPr>
-          <w:rFonts w:ascii="Myriad Pro" w:eastAsia="Myriad Pro" w:hAnsi="Myriad Pro" w:cs="Myriad Pro"/>
-          <w:sz w:val="24"/>
-          <w:shd w:val="clear" w:color="auto" w:fill="FFFFFF"/>
-        </w:rPr>
-        <w:t xml:space="preserve"> (Sep 2015 – </w:t>
+        <w:t xml:space="preserve">Canadian International College </w:t>
+      </w:r>
+      <w:r>
+        <w:rPr>
+          <w:rFonts w:ascii="Myriad Pro" w:eastAsia="Myriad Pro" w:hAnsi="Myriad Pro" w:cs="Myriad Pro"/>
+          <w:sz w:val="24"/>
+          <w:shd w:val="clear" w:color="auto" w:fill="FFFFFF"/>
+        </w:rPr>
+        <w:t>(</w:t>
+      </w:r>
+      <w:r>
+        <w:rPr>
+          <w:rFonts w:ascii="Myriad Pro" w:eastAsia="Myriad Pro" w:hAnsi="Myriad Pro" w:cs="Myriad Pro"/>
+          <w:sz w:val="24"/>
+          <w:shd w:val="clear" w:color="auto" w:fill="FFFFFF"/>
+        </w:rPr>
+        <w:t xml:space="preserve">2014 to </w:t>
       </w:r>
       <w:r>
         <w:rPr>
@@ -2030,880 +2218,157 @@
           <w:sz w:val="24"/>
           <w:shd w:val="clear" w:color="auto" w:fill="FFFFFF"/>
         </w:rPr>
-        <w:t>)</w:t>
-      </w:r>
-    </w:p>
-    <w:p>
-      <w:pPr>
-        <w:numPr>
-          <w:ilvl w:val="0"/>
-          <w:numId w:val="9"/>
-        </w:numPr>
-        <w:spacing w:after="0" w:line="240" w:lineRule="auto"/>
-        <w:ind w:left="1440" w:hanging="360"/>
-        <w:rPr>
-          <w:rFonts w:ascii="Myriad Pro" w:eastAsia="Myriad Pro" w:hAnsi="Myriad Pro" w:cs="Myriad Pro"/>
-          <w:sz w:val="20"/>
-        </w:rPr>
-      </w:pPr>
-      <w:r>
-        <w:rPr>
-          <w:rFonts w:ascii="Myriad Pro" w:eastAsia="Myriad Pro" w:hAnsi="Myriad Pro" w:cs="Myriad Pro"/>
-          <w:sz w:val="20"/>
-        </w:rPr>
-        <w:t>Bread C</w:t>
-      </w:r>
-      <w:r>
-        <w:rPr>
-          <w:rFonts w:ascii="Myriad Pro" w:eastAsia="Myriad Pro" w:hAnsi="Myriad Pro" w:cs="Myriad Pro"/>
-          <w:sz w:val="20"/>
-        </w:rPr>
-        <w:t xml:space="preserve">rumbs is a studio that develops unique mobile apps and websites. </w:t>
-      </w:r>
-      <w:r>
-        <w:rPr>
-          <w:rFonts w:ascii="Myriad Pro" w:eastAsia="Myriad Pro" w:hAnsi="Myriad Pro" w:cs="Myriad Pro"/>
-          <w:sz w:val="20"/>
-        </w:rPr>
-        <w:t>It is</w:t>
-      </w:r>
-      <w:r>
-        <w:rPr>
-          <w:rFonts w:ascii="Myriad Pro" w:eastAsia="Myriad Pro" w:hAnsi="Myriad Pro" w:cs="Myriad Pro"/>
-          <w:sz w:val="20"/>
-        </w:rPr>
-        <w:t xml:space="preserve"> based in Cairo, Egypt, and </w:t>
-      </w:r>
-      <w:r>
-        <w:rPr>
-          <w:rFonts w:ascii="Myriad Pro" w:eastAsia="Myriad Pro" w:hAnsi="Myriad Pro" w:cs="Myriad Pro"/>
-          <w:sz w:val="20"/>
-        </w:rPr>
-        <w:t>its</w:t>
-      </w:r>
-      <w:r>
-        <w:rPr>
-          <w:rFonts w:ascii="Myriad Pro" w:eastAsia="Myriad Pro" w:hAnsi="Myriad Pro" w:cs="Myriad Pro"/>
-          <w:sz w:val="20"/>
-        </w:rPr>
-        <w:t xml:space="preserve"> focus is on the Middle East and North Africa.</w:t>
-      </w:r>
-    </w:p>
-    <w:p>
-      <w:pPr>
-        <w:spacing w:after="0"/>
-        <w:rPr>
-          <w:rFonts w:ascii="Myriad Pro" w:eastAsia="Myriad Pro" w:hAnsi="Myriad Pro" w:cs="Myriad Pro"/>
-          <w:b/>
-          <w:sz w:val="28"/>
-          <w:shd w:val="clear" w:color="auto" w:fill="FFFFFF"/>
-        </w:rPr>
-      </w:pPr>
-    </w:p>
-    <w:p>
-      <w:pPr>
-        <w:spacing w:after="0"/>
-        <w:rPr>
-          <w:rFonts w:ascii="Myriad Pro" w:eastAsia="Myriad Pro" w:hAnsi="Myriad Pro" w:cs="Myriad Pro"/>
-          <w:b/>
-          <w:sz w:val="32"/>
-          <w:shd w:val="clear" w:color="auto" w:fill="FFFFFF"/>
-        </w:rPr>
-      </w:pPr>
-      <w:r>
-        <w:rPr>
-          <w:rFonts w:ascii="Myriad Pro" w:eastAsia="Myriad Pro" w:hAnsi="Myriad Pro" w:cs="Myriad Pro"/>
-          <w:b/>
-          <w:sz w:val="28"/>
-          <w:shd w:val="clear" w:color="auto" w:fill="FFFFFF"/>
-        </w:rPr>
-        <w:t>Education</w:t>
-      </w:r>
-      <w:r>
-        <w:rPr>
-          <w:rFonts w:ascii="Myriad Pro" w:eastAsia="Myriad Pro" w:hAnsi="Myriad Pro" w:cs="Myriad Pro"/>
-          <w:shd w:val="clear" w:color="auto" w:fill="FFFFFF"/>
-        </w:rPr>
-        <w:t xml:space="preserve"> </w:t>
-      </w:r>
-    </w:p>
-    <w:p>
-      <w:pPr>
-        <w:numPr>
-          <w:ilvl w:val="0"/>
-          <w:numId w:val="3"/>
-        </w:numPr>
-        <w:spacing w:after="0" w:line="240" w:lineRule="auto"/>
-        <w:ind w:left="720" w:hanging="360"/>
-        <w:rPr>
-          <w:rFonts w:ascii="Myriad Pro" w:eastAsia="Myriad Pro" w:hAnsi="Myriad Pro" w:cs="Myriad Pro"/>
-          <w:b/>
-          <w:sz w:val="24"/>
-          <w:shd w:val="clear" w:color="auto" w:fill="FFFFFF"/>
-        </w:rPr>
-      </w:pPr>
-      <w:r>
-        <w:rPr>
-          <w:rFonts w:ascii="Myriad Pro" w:eastAsia="Myriad Pro" w:hAnsi="Myriad Pro" w:cs="Myriad Pro"/>
-          <w:b/>
-          <w:sz w:val="24"/>
-          <w:shd w:val="clear" w:color="auto" w:fill="FFFFFF"/>
-        </w:rPr>
-        <w:t xml:space="preserve">Canadian International College </w:t>
-      </w:r>
-      <w:r>
-        <w:rPr>
-          <w:rFonts w:ascii="Myriad Pro" w:eastAsia="Myriad Pro" w:hAnsi="Myriad Pro" w:cs="Myriad Pro"/>
-          <w:sz w:val="24"/>
-          <w:shd w:val="clear" w:color="auto" w:fill="FFFFFF"/>
-        </w:rPr>
-        <w:t>(</w:t>
-      </w:r>
-      <w:r>
-        <w:rPr>
-          <w:rFonts w:ascii="Myriad Pro" w:eastAsia="Myriad Pro" w:hAnsi="Myriad Pro" w:cs="Myriad Pro"/>
-          <w:sz w:val="24"/>
-          <w:shd w:val="clear" w:color="auto" w:fill="FFFFFF"/>
-        </w:rPr>
-        <w:t xml:space="preserve">2014 to </w:t>
-      </w:r>
-      <w:r>
-        <w:rPr>
-          <w:rFonts w:ascii="Myriad Pro" w:eastAsia="Myriad Pro" w:hAnsi="Myriad Pro" w:cs="Myriad Pro"/>
-          <w:sz w:val="24"/>
-          <w:shd w:val="clear" w:color="auto" w:fill="FFFFFF"/>
-        </w:rPr>
-        <w:t>Present</w:t>
-      </w:r>
-      <w:r>
-        <w:rPr>
-          <w:rFonts w:ascii="Myriad Pro" w:eastAsia="Myriad Pro" w:hAnsi="Myriad Pro" w:cs="Myriad Pro"/>
-          <w:sz w:val="24"/>
-          <w:shd w:val="clear" w:color="auto" w:fill="FFFFFF"/>
-        </w:rPr>
         <w:t xml:space="preserve">) </w:t>
       </w:r>
     </w:p>
     <w:p>
       <w:pPr>
-        <w:spacing w:after="0" w:line="240" w:lineRule="auto"/>
-        <w:ind w:left="720"/>
-        <w:rPr>
-          <w:rFonts w:ascii="Myriad Pro" w:eastAsia="Myriad Pro" w:hAnsi="Myriad Pro" w:cs="Myriad Pro"/>
-          <w:b/>
-          <w:shd w:val="clear" w:color="auto" w:fill="FFFFFF"/>
-        </w:rPr>
-      </w:pPr>
-      <w:r>
-        <w:rPr>
-          <w:rFonts w:ascii="Myriad Pro" w:eastAsia="Myriad Pro" w:hAnsi="Myriad Pro" w:cs="Myriad Pro"/>
-          <w:shd w:val="clear" w:color="auto" w:fill="FFFFFF"/>
-        </w:rPr>
-        <w:t>School of Business</w:t>
-      </w:r>
-      <w:r>
-        <w:rPr>
-          <w:rFonts w:ascii="Myriad Pro" w:eastAsia="Myriad Pro" w:hAnsi="Myriad Pro" w:cs="Myriad Pro"/>
-          <w:shd w:val="clear" w:color="auto" w:fill="FFFFFF"/>
-        </w:rPr>
-        <w:t xml:space="preserve"> (Information Technology Department)</w:t>
-      </w:r>
-      <w:r>
-        <w:rPr>
-          <w:rFonts w:ascii="Myriad Pro" w:eastAsia="Myriad Pro" w:hAnsi="Myriad Pro" w:cs="Myriad Pro"/>
-          <w:shd w:val="clear" w:color="auto" w:fill="FFFFFF"/>
-        </w:rPr>
-        <w:t xml:space="preserve">. </w:t>
-      </w:r>
-    </w:p>
-    <w:p>
-      <w:pPr>
-        <w:tabs>
-          <w:tab w:val="left" w:pos="720"/>
-          <w:tab w:val="left" w:pos="450"/>
-        </w:tabs>
-        <w:spacing w:after="160" w:line="240" w:lineRule="auto"/>
-        <w:rPr>
-          <w:rFonts w:ascii="Myriad Pro" w:eastAsia="Myriad Pro" w:hAnsi="Myriad Pro" w:cs="Myriad Pro"/>
-          <w:b/>
-          <w:shd w:val="clear" w:color="auto" w:fill="FFFFFF"/>
-        </w:rPr>
-      </w:pPr>
-    </w:p>
-    <w:p>
-      <w:pPr>
-        <w:spacing w:after="0"/>
-        <w:rPr>
-          <w:rFonts w:ascii="Myriad Pro" w:eastAsia="Myriad Pro" w:hAnsi="Myriad Pro" w:cs="Myriad Pro"/>
-          <w:b/>
-          <w:sz w:val="28"/>
-          <w:shd w:val="clear" w:color="auto" w:fill="FFFFFF"/>
-        </w:rPr>
-      </w:pPr>
-      <w:r>
-        <w:rPr>
-          <w:rFonts w:ascii="Myriad Pro" w:eastAsia="Myriad Pro" w:hAnsi="Myriad Pro" w:cs="Myriad Pro"/>
-          <w:b/>
-          <w:sz w:val="28"/>
-          <w:shd w:val="clear" w:color="auto" w:fill="FFFFFF"/>
-        </w:rPr>
-        <w:t>Courses</w:t>
-      </w:r>
-    </w:p>
-    <w:p>
-      <w:pPr>
-        <w:spacing w:after="0"/>
-        <w:ind w:left="360"/>
-        <w:rPr>
-          <w:rFonts w:ascii="Myriad Pro" w:eastAsia="Myriad Pro" w:hAnsi="Myriad Pro" w:cs="Myriad Pro"/>
-          <w:b/>
-          <w:sz w:val="28"/>
-          <w:shd w:val="clear" w:color="auto" w:fill="FFFFFF"/>
-        </w:rPr>
-      </w:pPr>
-      <w:r>
-        <w:rPr>
-          <w:rFonts w:ascii="Myriad Pro" w:eastAsia="Myriad Pro" w:hAnsi="Myriad Pro" w:cs="Myriad Pro"/>
-          <w:b/>
-          <w:sz w:val="28"/>
-          <w:shd w:val="clear" w:color="auto" w:fill="FFFFFF"/>
-        </w:rPr>
-        <w:t>2007</w:t>
-      </w:r>
-    </w:p>
-    <w:p>
-      <w:pPr>
-        <w:numPr>
-          <w:ilvl w:val="0"/>
-          <w:numId w:val="4"/>
-        </w:numPr>
-        <w:spacing w:after="0" w:line="240" w:lineRule="auto"/>
-        <w:ind w:left="1080" w:hanging="360"/>
-        <w:rPr>
-          <w:rFonts w:ascii="Myriad Pro" w:eastAsia="Myriad Pro" w:hAnsi="Myriad Pro" w:cs="Myriad Pro"/>
-          <w:b/>
-          <w:sz w:val="24"/>
-          <w:shd w:val="clear" w:color="auto" w:fill="FFFFFF"/>
-        </w:rPr>
-      </w:pPr>
-      <w:r>
-        <w:rPr>
-          <w:rFonts w:ascii="Myriad Pro" w:eastAsia="Myriad Pro" w:hAnsi="Myriad Pro" w:cs="Myriad Pro"/>
-          <w:b/>
-          <w:sz w:val="24"/>
-          <w:shd w:val="clear" w:color="auto" w:fill="FFFFFF"/>
-        </w:rPr>
-        <w:t>Adobe Illustrator &amp; Photoshop.</w:t>
-      </w:r>
-    </w:p>
-    <w:p>
-      <w:pPr>
-        <w:spacing w:after="0" w:line="240" w:lineRule="auto"/>
-        <w:ind w:left="1080"/>
-        <w:rPr>
-          <w:rFonts w:ascii="Myriad Pro" w:eastAsia="Myriad Pro" w:hAnsi="Myriad Pro" w:cs="Myriad Pro"/>
-          <w:b/>
-          <w:shd w:val="clear" w:color="auto" w:fill="FFFFFF"/>
-        </w:rPr>
-      </w:pPr>
-      <w:r>
-        <w:rPr>
-          <w:rFonts w:ascii="Myriad Pro" w:eastAsia="Myriad Pro" w:hAnsi="Myriad Pro" w:cs="Myriad Pro"/>
-          <w:shd w:val="clear" w:color="auto" w:fill="FFFFFF"/>
-        </w:rPr>
-        <w:t xml:space="preserve">I've learnt Graphic Designing by myself in 2007 and have been going with latest design </w:t>
-      </w:r>
-      <w:proofErr w:type="gramStart"/>
-      <w:r>
-        <w:rPr>
-          <w:rFonts w:ascii="Myriad Pro" w:eastAsia="Myriad Pro" w:hAnsi="Myriad Pro" w:cs="Myriad Pro"/>
-          <w:shd w:val="clear" w:color="auto" w:fill="FFFFFF"/>
-        </w:rPr>
-        <w:t>techniques  on</w:t>
-      </w:r>
-      <w:proofErr w:type="gramEnd"/>
-      <w:r>
-        <w:rPr>
-          <w:rFonts w:ascii="Myriad Pro" w:eastAsia="Myriad Pro" w:hAnsi="Myriad Pro" w:cs="Myriad Pro"/>
-          <w:shd w:val="clear" w:color="auto" w:fill="FFFFFF"/>
-        </w:rPr>
-        <w:t xml:space="preserve"> </w:t>
-      </w:r>
-      <w:proofErr w:type="spellStart"/>
-      <w:r>
-        <w:rPr>
-          <w:rFonts w:ascii="Myriad Pro" w:eastAsia="Myriad Pro" w:hAnsi="Myriad Pro" w:cs="Myriad Pro"/>
-          <w:b/>
-          <w:shd w:val="clear" w:color="auto" w:fill="FFFFFF"/>
-        </w:rPr>
-        <w:t>Behance</w:t>
-      </w:r>
-      <w:proofErr w:type="spellEnd"/>
-      <w:r>
-        <w:rPr>
-          <w:rFonts w:ascii="Myriad Pro" w:eastAsia="Myriad Pro" w:hAnsi="Myriad Pro" w:cs="Myriad Pro"/>
-          <w:shd w:val="clear" w:color="auto" w:fill="FFFFFF"/>
-        </w:rPr>
-        <w:t>.</w:t>
-      </w:r>
-    </w:p>
-    <w:p>
-      <w:pPr>
-        <w:spacing w:after="0"/>
-        <w:ind w:left="360"/>
-        <w:rPr>
-          <w:rFonts w:ascii="Myriad Pro" w:eastAsia="Myriad Pro" w:hAnsi="Myriad Pro" w:cs="Myriad Pro"/>
-          <w:b/>
-          <w:sz w:val="28"/>
-          <w:shd w:val="clear" w:color="auto" w:fill="FFFFFF"/>
-        </w:rPr>
-      </w:pPr>
-    </w:p>
-    <w:p>
-      <w:pPr>
-        <w:spacing w:after="0"/>
-        <w:ind w:left="360"/>
-        <w:rPr>
-          <w:rFonts w:ascii="Myriad Pro" w:eastAsia="Myriad Pro" w:hAnsi="Myriad Pro" w:cs="Myriad Pro"/>
-          <w:b/>
-          <w:sz w:val="32"/>
-          <w:shd w:val="clear" w:color="auto" w:fill="FFFFFF"/>
-        </w:rPr>
-      </w:pPr>
-      <w:r>
-        <w:rPr>
-          <w:rFonts w:ascii="Myriad Pro" w:eastAsia="Myriad Pro" w:hAnsi="Myriad Pro" w:cs="Myriad Pro"/>
-          <w:b/>
-          <w:sz w:val="32"/>
-          <w:shd w:val="clear" w:color="auto" w:fill="FFFFFF"/>
-        </w:rPr>
-        <w:t>2014</w:t>
-      </w:r>
-    </w:p>
-    <w:p>
-      <w:pPr>
-        <w:numPr>
-          <w:ilvl w:val="0"/>
-          <w:numId w:val="5"/>
-        </w:numPr>
-        <w:spacing w:after="0" w:line="240" w:lineRule="auto"/>
-        <w:ind w:left="1080" w:hanging="360"/>
-        <w:rPr>
-          <w:rFonts w:ascii="Myriad Pro" w:eastAsia="Myriad Pro" w:hAnsi="Myriad Pro" w:cs="Myriad Pro"/>
-          <w:b/>
-          <w:sz w:val="24"/>
-          <w:shd w:val="clear" w:color="auto" w:fill="FFFFFF"/>
-        </w:rPr>
-      </w:pPr>
-      <w:r>
-        <w:rPr>
-          <w:rFonts w:ascii="Myriad Pro" w:eastAsia="Myriad Pro" w:hAnsi="Myriad Pro" w:cs="Myriad Pro"/>
-          <w:b/>
-          <w:sz w:val="24"/>
-          <w:shd w:val="clear" w:color="auto" w:fill="FFFFFF"/>
-        </w:rPr>
-        <w:t xml:space="preserve">Team Tree House </w:t>
-      </w:r>
-      <w:r>
-        <w:rPr>
-          <w:rFonts w:ascii="Myriad Pro" w:eastAsia="Myriad Pro" w:hAnsi="Myriad Pro" w:cs="Myriad Pro"/>
-          <w:sz w:val="24"/>
-          <w:shd w:val="clear" w:color="auto" w:fill="FFFFFF"/>
-        </w:rPr>
-        <w:t>(Online Course)</w:t>
-      </w:r>
-      <w:r>
-        <w:rPr>
-          <w:rFonts w:ascii="Myriad Pro" w:eastAsia="Myriad Pro" w:hAnsi="Myriad Pro" w:cs="Myriad Pro"/>
-          <w:b/>
-          <w:sz w:val="24"/>
-          <w:shd w:val="clear" w:color="auto" w:fill="FFFFFF"/>
-        </w:rPr>
-        <w:t xml:space="preserve"> </w:t>
-      </w:r>
-    </w:p>
-    <w:p>
-      <w:pPr>
-        <w:spacing w:after="0" w:line="240" w:lineRule="auto"/>
-        <w:ind w:left="1080"/>
-        <w:rPr>
-          <w:rFonts w:ascii="Myriad Pro" w:eastAsia="Myriad Pro" w:hAnsi="Myriad Pro" w:cs="Myriad Pro"/>
-          <w:b/>
-          <w:shd w:val="clear" w:color="auto" w:fill="FFFFFF"/>
-        </w:rPr>
-      </w:pPr>
-      <w:proofErr w:type="gramStart"/>
-      <w:r>
-        <w:rPr>
-          <w:rFonts w:ascii="Myriad Pro" w:eastAsia="Myriad Pro" w:hAnsi="Myriad Pro" w:cs="Myriad Pro"/>
-          <w:shd w:val="clear" w:color="auto" w:fill="FFFFFF"/>
-        </w:rPr>
-        <w:t>Finished the Web Design Track at Team Tree House in 1 Week.</w:t>
-      </w:r>
-      <w:proofErr w:type="gramEnd"/>
-      <w:r>
-        <w:rPr>
-          <w:rFonts w:ascii="Myriad Pro" w:eastAsia="Myriad Pro" w:hAnsi="Myriad Pro" w:cs="Myriad Pro"/>
-          <w:shd w:val="clear" w:color="auto" w:fill="FFFFFF"/>
-        </w:rPr>
-        <w:t xml:space="preserve"> </w:t>
-      </w:r>
-    </w:p>
-    <w:p>
-      <w:pPr>
-        <w:tabs>
-          <w:tab w:val="left" w:pos="720"/>
-          <w:tab w:val="left" w:pos="450"/>
-        </w:tabs>
-        <w:spacing w:after="160" w:line="240" w:lineRule="auto"/>
-        <w:ind w:left="360"/>
-        <w:rPr>
-          <w:rFonts w:ascii="Myriad Pro" w:eastAsia="Myriad Pro" w:hAnsi="Myriad Pro" w:cs="Myriad Pro"/>
-          <w:b/>
-          <w:shd w:val="clear" w:color="auto" w:fill="FFFFFF"/>
-        </w:rPr>
-      </w:pPr>
-    </w:p>
-    <w:p>
-      <w:pPr>
-        <w:numPr>
-          <w:ilvl w:val="0"/>
-          <w:numId w:val="6"/>
-        </w:numPr>
-        <w:spacing w:after="0" w:line="240" w:lineRule="auto"/>
-        <w:ind w:left="1080" w:hanging="360"/>
-        <w:rPr>
-          <w:rFonts w:ascii="Myriad Pro" w:eastAsia="Myriad Pro" w:hAnsi="Myriad Pro" w:cs="Myriad Pro"/>
-          <w:b/>
-          <w:sz w:val="24"/>
-          <w:shd w:val="clear" w:color="auto" w:fill="FFFFFF"/>
-        </w:rPr>
-      </w:pPr>
-      <w:r>
-        <w:rPr>
-          <w:rFonts w:ascii="Myriad Pro" w:eastAsia="Myriad Pro" w:hAnsi="Myriad Pro" w:cs="Myriad Pro"/>
-          <w:b/>
-          <w:sz w:val="24"/>
-          <w:shd w:val="clear" w:color="auto" w:fill="FFFFFF"/>
-        </w:rPr>
-        <w:t xml:space="preserve">Code Academy </w:t>
-      </w:r>
-      <w:r>
-        <w:rPr>
-          <w:rFonts w:ascii="Myriad Pro" w:eastAsia="Myriad Pro" w:hAnsi="Myriad Pro" w:cs="Myriad Pro"/>
-          <w:sz w:val="24"/>
-          <w:shd w:val="clear" w:color="auto" w:fill="FFFFFF"/>
-        </w:rPr>
-        <w:t xml:space="preserve">(Online Course) </w:t>
-      </w:r>
-    </w:p>
-    <w:p>
-      <w:pPr>
-        <w:spacing w:after="0" w:line="240" w:lineRule="auto"/>
-        <w:ind w:left="1080"/>
-        <w:rPr>
-          <w:rFonts w:ascii="Myriad Pro" w:eastAsia="Myriad Pro" w:hAnsi="Myriad Pro" w:cs="Myriad Pro"/>
-          <w:b/>
-          <w:shd w:val="clear" w:color="auto" w:fill="FFFFFF"/>
-        </w:rPr>
-      </w:pPr>
-      <w:proofErr w:type="gramStart"/>
-      <w:r>
-        <w:rPr>
-          <w:rFonts w:ascii="Myriad Pro" w:eastAsia="Myriad Pro" w:hAnsi="Myriad Pro" w:cs="Myriad Pro"/>
-          <w:shd w:val="clear" w:color="auto" w:fill="FFFFFF"/>
-        </w:rPr>
-        <w:t>Finished Java Script course at Code Academy.</w:t>
-      </w:r>
-      <w:proofErr w:type="gramEnd"/>
-      <w:r>
-        <w:rPr>
-          <w:rFonts w:ascii="Myriad Pro" w:eastAsia="Myriad Pro" w:hAnsi="Myriad Pro" w:cs="Myriad Pro"/>
-          <w:shd w:val="clear" w:color="auto" w:fill="FFFFFF"/>
-        </w:rPr>
-        <w:t xml:space="preserve"> </w:t>
-      </w:r>
-    </w:p>
-    <w:p>
-      <w:pPr>
-        <w:tabs>
-          <w:tab w:val="left" w:pos="720"/>
-          <w:tab w:val="left" w:pos="450"/>
-        </w:tabs>
-        <w:spacing w:after="160" w:line="240" w:lineRule="auto"/>
-        <w:ind w:left="360"/>
-        <w:rPr>
-          <w:rFonts w:ascii="Myriad Pro" w:eastAsia="Myriad Pro" w:hAnsi="Myriad Pro" w:cs="Myriad Pro"/>
-          <w:b/>
-          <w:shd w:val="clear" w:color="auto" w:fill="FFFFFF"/>
-        </w:rPr>
-      </w:pPr>
-    </w:p>
-    <w:p>
-      <w:pPr>
-        <w:numPr>
-          <w:ilvl w:val="0"/>
-          <w:numId w:val="6"/>
-        </w:numPr>
-        <w:spacing w:after="0" w:line="240" w:lineRule="auto"/>
-        <w:ind w:left="1080" w:hanging="360"/>
-        <w:rPr>
-          <w:rFonts w:ascii="Myriad Pro" w:eastAsia="Myriad Pro" w:hAnsi="Myriad Pro" w:cs="Myriad Pro"/>
-          <w:b/>
-          <w:sz w:val="24"/>
-          <w:shd w:val="clear" w:color="auto" w:fill="FFFFFF"/>
-        </w:rPr>
-      </w:pPr>
-      <w:proofErr w:type="spellStart"/>
-      <w:r>
-        <w:rPr>
-          <w:rFonts w:ascii="Myriad Pro" w:eastAsia="Myriad Pro" w:hAnsi="Myriad Pro" w:cs="Myriad Pro"/>
-          <w:b/>
-          <w:sz w:val="24"/>
-          <w:shd w:val="clear" w:color="auto" w:fill="FFFFFF"/>
-        </w:rPr>
-        <w:t>Youtube</w:t>
-      </w:r>
-      <w:proofErr w:type="spellEnd"/>
-      <w:r>
-        <w:rPr>
-          <w:rFonts w:ascii="Myriad Pro" w:eastAsia="Myriad Pro" w:hAnsi="Myriad Pro" w:cs="Myriad Pro"/>
-          <w:b/>
-          <w:sz w:val="24"/>
-          <w:shd w:val="clear" w:color="auto" w:fill="FFFFFF"/>
-        </w:rPr>
-        <w:t xml:space="preserve"> </w:t>
-      </w:r>
-      <w:r>
-        <w:rPr>
-          <w:rFonts w:ascii="Myriad Pro" w:eastAsia="Myriad Pro" w:hAnsi="Myriad Pro" w:cs="Myriad Pro"/>
-          <w:sz w:val="24"/>
-          <w:shd w:val="clear" w:color="auto" w:fill="FFFFFF"/>
-        </w:rPr>
-        <w:t>(</w:t>
-      </w:r>
-      <w:r>
-        <w:rPr>
-          <w:rFonts w:ascii="Myriad Pro" w:eastAsia="Myriad Pro" w:hAnsi="Myriad Pro" w:cs="Myriad Pro"/>
-          <w:sz w:val="24"/>
-          <w:shd w:val="clear" w:color="auto" w:fill="FFFFFF"/>
-        </w:rPr>
-        <w:t>Unity Tutorials</w:t>
-      </w:r>
-      <w:r>
-        <w:rPr>
-          <w:rFonts w:ascii="Myriad Pro" w:eastAsia="Myriad Pro" w:hAnsi="Myriad Pro" w:cs="Myriad Pro"/>
-          <w:sz w:val="24"/>
-          <w:shd w:val="clear" w:color="auto" w:fill="FFFFFF"/>
-        </w:rPr>
-        <w:t xml:space="preserve">) </w:t>
-      </w:r>
-    </w:p>
-    <w:p>
-      <w:pPr>
-        <w:spacing w:after="0" w:line="240" w:lineRule="auto"/>
-        <w:ind w:left="1080"/>
-        <w:rPr>
-          <w:rFonts w:ascii="Myriad Pro" w:eastAsia="Myriad Pro" w:hAnsi="Myriad Pro" w:cs="Myriad Pro"/>
-          <w:shd w:val="clear" w:color="auto" w:fill="FFFFFF"/>
-        </w:rPr>
-      </w:pPr>
-      <w:proofErr w:type="gramStart"/>
-      <w:r>
-        <w:rPr>
-          <w:rFonts w:ascii="Myriad Pro" w:eastAsia="Myriad Pro" w:hAnsi="Myriad Pro" w:cs="Myriad Pro"/>
-          <w:shd w:val="clear" w:color="auto" w:fill="FFFFFF"/>
-        </w:rPr>
-        <w:t>Made my first game with Unity Game Engine</w:t>
-      </w:r>
-      <w:r>
-        <w:rPr>
-          <w:rFonts w:ascii="Myriad Pro" w:eastAsia="Myriad Pro" w:hAnsi="Myriad Pro" w:cs="Myriad Pro"/>
-          <w:shd w:val="clear" w:color="auto" w:fill="FFFFFF"/>
-        </w:rPr>
-        <w:t xml:space="preserve"> &amp; Learnt C# Programming Language</w:t>
-      </w:r>
-      <w:r>
-        <w:rPr>
-          <w:rFonts w:ascii="Myriad Pro" w:eastAsia="Myriad Pro" w:hAnsi="Myriad Pro" w:cs="Myriad Pro"/>
-          <w:shd w:val="clear" w:color="auto" w:fill="FFFFFF"/>
-        </w:rPr>
-        <w:t>.</w:t>
-      </w:r>
-      <w:proofErr w:type="gramEnd"/>
-      <w:r>
-        <w:rPr>
-          <w:rFonts w:ascii="Myriad Pro" w:eastAsia="Myriad Pro" w:hAnsi="Myriad Pro" w:cs="Myriad Pro"/>
-          <w:shd w:val="clear" w:color="auto" w:fill="FFFFFF"/>
-        </w:rPr>
-        <w:t xml:space="preserve"> </w:t>
-      </w:r>
-    </w:p>
-    <w:p>
-      <w:pPr>
-        <w:spacing w:after="0" w:line="240" w:lineRule="auto"/>
-        <w:ind w:left="360"/>
-        <w:rPr>
-          <w:rFonts w:ascii="Myriad Pro" w:eastAsia="Myriad Pro" w:hAnsi="Myriad Pro" w:cs="Myriad Pro"/>
-          <w:shd w:val="clear" w:color="auto" w:fill="FFFFFF"/>
-        </w:rPr>
-      </w:pPr>
-    </w:p>
-    <w:p>
-      <w:pPr>
-        <w:spacing w:after="0"/>
-        <w:ind w:left="360"/>
-        <w:rPr>
-          <w:rFonts w:ascii="Myriad Pro" w:eastAsia="Myriad Pro" w:hAnsi="Myriad Pro" w:cs="Myriad Pro"/>
-          <w:b/>
-          <w:sz w:val="32"/>
-          <w:shd w:val="clear" w:color="auto" w:fill="FFFFFF"/>
-        </w:rPr>
-      </w:pPr>
-      <w:r>
-        <w:rPr>
-          <w:rFonts w:ascii="Myriad Pro" w:eastAsia="Myriad Pro" w:hAnsi="Myriad Pro" w:cs="Myriad Pro"/>
-          <w:b/>
-          <w:sz w:val="32"/>
-          <w:shd w:val="clear" w:color="auto" w:fill="FFFFFF"/>
-        </w:rPr>
-        <w:t>2015</w:t>
-      </w:r>
-    </w:p>
-    <w:p>
-      <w:pPr>
-        <w:numPr>
-          <w:ilvl w:val="0"/>
-          <w:numId w:val="5"/>
-        </w:numPr>
-        <w:spacing w:after="0" w:line="240" w:lineRule="auto"/>
-        <w:ind w:left="1080" w:hanging="360"/>
-        <w:rPr>
-          <w:rFonts w:ascii="Myriad Pro" w:eastAsia="Myriad Pro" w:hAnsi="Myriad Pro" w:cs="Myriad Pro"/>
-          <w:b/>
-          <w:sz w:val="24"/>
-          <w:shd w:val="clear" w:color="auto" w:fill="FFFFFF"/>
-        </w:rPr>
-      </w:pPr>
-      <w:r>
-        <w:rPr>
-          <w:rFonts w:ascii="Myriad Pro" w:eastAsia="Myriad Pro" w:hAnsi="Myriad Pro" w:cs="Myriad Pro"/>
-          <w:b/>
-          <w:sz w:val="24"/>
-          <w:shd w:val="clear" w:color="auto" w:fill="FFFFFF"/>
-        </w:rPr>
-        <w:t xml:space="preserve">MOS 1 </w:t>
-      </w:r>
-      <w:r>
-        <w:rPr>
-          <w:rFonts w:ascii="Myriad Pro" w:eastAsia="Myriad Pro" w:hAnsi="Myriad Pro" w:cs="Myriad Pro"/>
-          <w:sz w:val="24"/>
-          <w:shd w:val="clear" w:color="auto" w:fill="FFFFFF"/>
-        </w:rPr>
-        <w:t>(College Course).</w:t>
-      </w:r>
-    </w:p>
-    <w:p>
-      <w:pPr>
-        <w:spacing w:after="0" w:line="240" w:lineRule="auto"/>
-        <w:rPr>
-          <w:rFonts w:ascii="Myriad Pro" w:eastAsia="Myriad Pro" w:hAnsi="Myriad Pro" w:cs="Myriad Pro"/>
-          <w:shd w:val="clear" w:color="auto" w:fill="FFFFFF"/>
-        </w:rPr>
-      </w:pPr>
-    </w:p>
-    <w:p>
-      <w:pPr>
-        <w:spacing w:after="0"/>
-        <w:rPr>
-          <w:rFonts w:ascii="Myriad Pro" w:eastAsia="Myriad Pro" w:hAnsi="Myriad Pro" w:cs="Myriad Pro"/>
-          <w:b/>
-          <w:sz w:val="32"/>
-          <w:shd w:val="clear" w:color="auto" w:fill="FFFFFF"/>
-        </w:rPr>
-      </w:pPr>
-      <w:r>
-        <w:rPr>
-          <w:rFonts w:ascii="Myriad Pro" w:eastAsia="Myriad Pro" w:hAnsi="Myriad Pro" w:cs="Myriad Pro"/>
-          <w:b/>
-          <w:sz w:val="28"/>
-          <w:shd w:val="clear" w:color="auto" w:fill="FFFFFF"/>
-        </w:rPr>
-        <w:lastRenderedPageBreak/>
-        <w:t>Certificates</w:t>
-      </w:r>
-    </w:p>
-    <w:p>
-      <w:pPr>
-        <w:numPr>
-          <w:ilvl w:val="0"/>
-          <w:numId w:val="7"/>
-        </w:numPr>
-        <w:spacing w:after="0" w:line="240" w:lineRule="auto"/>
-        <w:ind w:left="720" w:hanging="360"/>
-        <w:rPr>
-          <w:rFonts w:ascii="Myriad Pro" w:eastAsia="Myriad Pro" w:hAnsi="Myriad Pro" w:cs="Myriad Pro"/>
-          <w:b/>
-          <w:sz w:val="24"/>
-          <w:shd w:val="clear" w:color="auto" w:fill="FFFFFF"/>
-        </w:rPr>
-      </w:pPr>
-      <w:r>
-        <w:rPr>
-          <w:rFonts w:ascii="Myriad Pro" w:eastAsia="Myriad Pro" w:hAnsi="Myriad Pro" w:cs="Myriad Pro"/>
-          <w:b/>
-          <w:sz w:val="24"/>
-          <w:shd w:val="clear" w:color="auto" w:fill="FFFFFF"/>
-        </w:rPr>
-        <w:t xml:space="preserve">Microsoft Office Specialist </w:t>
-      </w:r>
-      <w:r>
-        <w:rPr>
-          <w:rFonts w:ascii="Myriad Pro" w:eastAsia="Myriad Pro" w:hAnsi="Myriad Pro" w:cs="Myriad Pro"/>
-          <w:b/>
-          <w:sz w:val="24"/>
-          <w:shd w:val="clear" w:color="auto" w:fill="FFFFFF"/>
-        </w:rPr>
-        <w:t>(2014)</w:t>
-      </w:r>
-    </w:p>
-    <w:p>
-      <w:pPr>
-        <w:spacing w:after="0" w:line="240" w:lineRule="auto"/>
-        <w:ind w:left="720"/>
-        <w:rPr>
-          <w:rFonts w:ascii="Myriad Pro" w:eastAsia="Myriad Pro" w:hAnsi="Myriad Pro" w:cs="Myriad Pro"/>
-          <w:shd w:val="clear" w:color="auto" w:fill="FFFFFF"/>
-        </w:rPr>
-      </w:pPr>
-      <w:proofErr w:type="gramStart"/>
-      <w:r>
-        <w:rPr>
-          <w:rFonts w:ascii="Myriad Pro" w:eastAsia="Myriad Pro" w:hAnsi="Myriad Pro" w:cs="Myriad Pro"/>
-          <w:shd w:val="clear" w:color="auto" w:fill="FFFFFF"/>
-        </w:rPr>
-        <w:t xml:space="preserve">Earned Microsoft Office Specialist Certificate in Microsoft Word from </w:t>
-      </w:r>
-      <w:proofErr w:type="spellStart"/>
-      <w:r>
-        <w:rPr>
-          <w:rFonts w:ascii="Myriad Pro" w:eastAsia="Myriad Pro" w:hAnsi="Myriad Pro" w:cs="Myriad Pro"/>
-          <w:shd w:val="clear" w:color="auto" w:fill="FFFFFF"/>
-        </w:rPr>
-        <w:t>Certiport</w:t>
-      </w:r>
-      <w:proofErr w:type="spellEnd"/>
-      <w:r>
-        <w:rPr>
-          <w:rFonts w:ascii="Myriad Pro" w:eastAsia="Myriad Pro" w:hAnsi="Myriad Pro" w:cs="Myriad Pro"/>
-          <w:shd w:val="clear" w:color="auto" w:fill="FFFFFF"/>
-        </w:rPr>
-        <w:t>.</w:t>
-      </w:r>
-      <w:proofErr w:type="gramEnd"/>
-    </w:p>
-    <w:p>
-      <w:pPr>
-        <w:numPr>
-          <w:ilvl w:val="0"/>
-          <w:numId w:val="7"/>
+        <w:pStyle w:val="ListParagraph"/>
+        <w:numPr>
+          <w:ilvl w:val="0"/>
+          <w:numId w:val="11"/>
         </w:numPr>
         <w:tabs>
           <w:tab w:val="left" w:pos="450"/>
         </w:tabs>
         <w:spacing w:after="0" w:line="240" w:lineRule="auto"/>
-        <w:ind w:left="720" w:hanging="360"/>
-        <w:rPr>
-          <w:rFonts w:ascii="Myriad Pro" w:eastAsia="Myriad Pro" w:hAnsi="Myriad Pro" w:cs="Myriad Pro"/>
-          <w:b/>
-          <w:sz w:val="24"/>
-          <w:shd w:val="clear" w:color="auto" w:fill="FFFFFF"/>
-        </w:rPr>
-      </w:pPr>
-      <w:r>
-        <w:rPr>
-          <w:rFonts w:ascii="Myriad Pro" w:eastAsia="Myriad Pro" w:hAnsi="Myriad Pro" w:cs="Myriad Pro"/>
-          <w:b/>
-          <w:sz w:val="24"/>
-          <w:shd w:val="clear" w:color="auto" w:fill="FFFFFF"/>
-        </w:rPr>
-        <w:t xml:space="preserve">      CICCE Business Soft Skills(2015)</w:t>
-      </w:r>
-      <w:r>
-        <w:rPr>
-          <w:rFonts w:ascii="Myriad Pro" w:eastAsia="Myriad Pro" w:hAnsi="Myriad Pro" w:cs="Myriad Pro"/>
-          <w:b/>
-          <w:sz w:val="24"/>
+        <w:rPr>
+          <w:rFonts w:ascii="Myriad Pro" w:eastAsia="Myriad Pro" w:hAnsi="Myriad Pro" w:cs="Myriad Pro"/>
+          <w:b/>
+          <w:shd w:val="clear" w:color="auto" w:fill="FFFFFF"/>
+        </w:rPr>
+      </w:pPr>
+      <w:r>
+        <w:rPr>
+          <w:rFonts w:ascii="Myriad Pro" w:eastAsia="Myriad Pro" w:hAnsi="Myriad Pro" w:cs="Myriad Pro"/>
+          <w:shd w:val="clear" w:color="auto" w:fill="FFFFFF"/>
+        </w:rPr>
+        <w:t>School of Business</w:t>
+      </w:r>
+      <w:r>
+        <w:rPr>
+          <w:rFonts w:ascii="Myriad Pro" w:eastAsia="Myriad Pro" w:hAnsi="Myriad Pro" w:cs="Myriad Pro"/>
+          <w:shd w:val="clear" w:color="auto" w:fill="FFFFFF"/>
+        </w:rPr>
+        <w:t xml:space="preserve"> (Information Technology Department)</w:t>
+      </w:r>
+      <w:r>
+        <w:rPr>
+          <w:rFonts w:ascii="Myriad Pro" w:eastAsia="Myriad Pro" w:hAnsi="Myriad Pro" w:cs="Myriad Pro"/>
+          <w:shd w:val="clear" w:color="auto" w:fill="FFFFFF"/>
+        </w:rPr>
+        <w:t xml:space="preserve">. </w:t>
+      </w:r>
+    </w:p>
+    <w:p>
+      <w:pPr>
+        <w:spacing w:after="0"/>
+        <w:rPr>
+          <w:rFonts w:ascii="Myriad Pro" w:eastAsia="Myriad Pro" w:hAnsi="Myriad Pro" w:cs="Myriad Pro"/>
+          <w:b/>
+          <w:sz w:val="28"/>
+          <w:shd w:val="clear" w:color="auto" w:fill="FFFFFF"/>
+        </w:rPr>
+      </w:pPr>
+      <w:r>
+        <w:rPr>
+          <w:rFonts w:ascii="Myriad Pro" w:eastAsia="Myriad Pro" w:hAnsi="Myriad Pro" w:cs="Myriad Pro"/>
+          <w:b/>
+          <w:sz w:val="28"/>
+          <w:shd w:val="clear" w:color="auto" w:fill="FFFFFF"/>
+        </w:rPr>
+        <w:t>Courses</w:t>
+      </w:r>
+    </w:p>
+    <w:p>
+      <w:pPr>
+        <w:spacing w:after="0"/>
+        <w:ind w:left="360"/>
+        <w:rPr>
+          <w:rFonts w:ascii="Myriad Pro" w:eastAsia="Myriad Pro" w:hAnsi="Myriad Pro" w:cs="Myriad Pro"/>
+          <w:b/>
+          <w:sz w:val="28"/>
+          <w:shd w:val="clear" w:color="auto" w:fill="FFFFFF"/>
+        </w:rPr>
+      </w:pPr>
+      <w:r>
+        <w:rPr>
+          <w:rFonts w:ascii="Myriad Pro" w:eastAsia="Myriad Pro" w:hAnsi="Myriad Pro" w:cs="Myriad Pro"/>
+          <w:b/>
+          <w:sz w:val="28"/>
+          <w:shd w:val="clear" w:color="auto" w:fill="FFFFFF"/>
+        </w:rPr>
+        <w:t>2007</w:t>
+      </w:r>
+    </w:p>
+    <w:p>
+      <w:pPr>
+        <w:numPr>
+          <w:ilvl w:val="0"/>
+          <w:numId w:val="4"/>
+        </w:numPr>
+        <w:spacing w:after="0" w:line="240" w:lineRule="auto"/>
+        <w:ind w:left="1080" w:hanging="360"/>
+        <w:rPr>
+          <w:rFonts w:ascii="Myriad Pro" w:eastAsia="Myriad Pro" w:hAnsi="Myriad Pro" w:cs="Myriad Pro"/>
+          <w:b/>
+          <w:sz w:val="24"/>
+          <w:shd w:val="clear" w:color="auto" w:fill="FFFFFF"/>
+        </w:rPr>
+      </w:pPr>
+      <w:r>
+        <w:rPr>
+          <w:rFonts w:ascii="Myriad Pro" w:eastAsia="Myriad Pro" w:hAnsi="Myriad Pro" w:cs="Myriad Pro"/>
+          <w:b/>
+          <w:sz w:val="24"/>
+          <w:shd w:val="clear" w:color="auto" w:fill="FFFFFF"/>
+        </w:rPr>
+        <w:t>Adobe Illustrator &amp; Photoshop.</w:t>
+      </w:r>
+    </w:p>
+    <w:p>
+      <w:pPr>
+        <w:pStyle w:val="ListParagraph"/>
+        <w:numPr>
+          <w:ilvl w:val="0"/>
+          <w:numId w:val="11"/>
+        </w:numPr>
+        <w:spacing w:after="0" w:line="240" w:lineRule="auto"/>
+        <w:rPr>
+          <w:rFonts w:ascii="Myriad Pro" w:eastAsia="Myriad Pro" w:hAnsi="Myriad Pro" w:cs="Myriad Pro"/>
+          <w:b/>
+          <w:shd w:val="clear" w:color="auto" w:fill="FFFFFF"/>
+        </w:rPr>
+      </w:pPr>
+      <w:r>
+        <w:rPr>
+          <w:rFonts w:ascii="Myriad Pro" w:eastAsia="Myriad Pro" w:hAnsi="Myriad Pro" w:cs="Myriad Pro"/>
+          <w:shd w:val="clear" w:color="auto" w:fill="FFFFFF"/>
+        </w:rPr>
+        <w:t xml:space="preserve">I've learnt Graphic Designing by myself in 2007 and have been going with latest design </w:t>
+      </w:r>
+      <w:r>
+        <w:rPr>
+          <w:rFonts w:ascii="Myriad Pro" w:eastAsia="Myriad Pro" w:hAnsi="Myriad Pro" w:cs="Myriad Pro"/>
+          <w:shd w:val="clear" w:color="auto" w:fill="FFFFFF"/>
+        </w:rPr>
+        <w:t>techniques on</w:t>
+      </w:r>
+      <w:r>
+        <w:rPr>
+          <w:rFonts w:ascii="Myriad Pro" w:eastAsia="Myriad Pro" w:hAnsi="Myriad Pro" w:cs="Myriad Pro"/>
           <w:shd w:val="clear" w:color="auto" w:fill="FFFFFF"/>
         </w:rPr>
         <w:t xml:space="preserve"> </w:t>
       </w:r>
-    </w:p>
-    <w:p>
-      <w:pPr>
-        <w:numPr>
-          <w:ilvl w:val="0"/>
-          <w:numId w:val="7"/>
-        </w:numPr>
-        <w:spacing w:after="0" w:line="240" w:lineRule="auto"/>
-        <w:ind w:left="720" w:hanging="360"/>
-        <w:rPr>
-          <w:rFonts w:ascii="Myriad Pro" w:eastAsia="Myriad Pro" w:hAnsi="Myriad Pro" w:cs="Myriad Pro"/>
-          <w:b/>
-          <w:sz w:val="24"/>
-          <w:shd w:val="clear" w:color="auto" w:fill="FFFFFF"/>
-        </w:rPr>
-      </w:pPr>
-      <w:r>
-        <w:rPr>
-          <w:rFonts w:ascii="Myriad Pro" w:eastAsia="Myriad Pro" w:hAnsi="Myriad Pro" w:cs="Myriad Pro"/>
-          <w:b/>
-          <w:sz w:val="24"/>
-          <w:shd w:val="clear" w:color="auto" w:fill="FFFFFF"/>
-        </w:rPr>
-        <w:t>Microsoft Office Specialist (2015)</w:t>
-      </w:r>
-    </w:p>
-    <w:p>
-      <w:pPr>
-        <w:spacing w:after="0" w:line="240" w:lineRule="auto"/>
-        <w:ind w:left="720"/>
-        <w:rPr>
-          <w:rFonts w:ascii="Myriad Pro" w:eastAsia="Myriad Pro" w:hAnsi="Myriad Pro" w:cs="Myriad Pro"/>
-          <w:shd w:val="clear" w:color="auto" w:fill="FFFFFF"/>
-        </w:rPr>
-      </w:pPr>
-      <w:proofErr w:type="gramStart"/>
-      <w:r>
-        <w:rPr>
-          <w:rFonts w:ascii="Myriad Pro" w:eastAsia="Myriad Pro" w:hAnsi="Myriad Pro" w:cs="Myriad Pro"/>
-          <w:shd w:val="clear" w:color="auto" w:fill="FFFFFF"/>
-        </w:rPr>
-        <w:t xml:space="preserve">Earned Microsoft Office Specialist Certificate in Microsoft </w:t>
-      </w:r>
-      <w:r>
-        <w:rPr>
-          <w:rFonts w:ascii="Myriad Pro" w:eastAsia="Myriad Pro" w:hAnsi="Myriad Pro" w:cs="Myriad Pro"/>
-          <w:shd w:val="clear" w:color="auto" w:fill="FFFFFF"/>
-        </w:rPr>
-        <w:t>Excel</w:t>
-      </w:r>
-      <w:r>
-        <w:rPr>
-          <w:rFonts w:ascii="Myriad Pro" w:eastAsia="Myriad Pro" w:hAnsi="Myriad Pro" w:cs="Myriad Pro"/>
-          <w:shd w:val="clear" w:color="auto" w:fill="FFFFFF"/>
-        </w:rPr>
-        <w:t xml:space="preserve"> from </w:t>
-      </w:r>
-      <w:proofErr w:type="spellStart"/>
-      <w:r>
-        <w:rPr>
-          <w:rFonts w:ascii="Myriad Pro" w:eastAsia="Myriad Pro" w:hAnsi="Myriad Pro" w:cs="Myriad Pro"/>
-          <w:shd w:val="clear" w:color="auto" w:fill="FFFFFF"/>
-        </w:rPr>
-        <w:t>Certiport</w:t>
-      </w:r>
-      <w:proofErr w:type="spellEnd"/>
+      <w:r>
+        <w:rPr>
+          <w:rFonts w:ascii="Myriad Pro" w:eastAsia="Myriad Pro" w:hAnsi="Myriad Pro" w:cs="Myriad Pro"/>
+          <w:b/>
+          <w:shd w:val="clear" w:color="auto" w:fill="FFFFFF"/>
+        </w:rPr>
+        <w:t>Behance</w:t>
+      </w:r>
       <w:r>
         <w:rPr>
           <w:rFonts w:ascii="Myriad Pro" w:eastAsia="Myriad Pro" w:hAnsi="Myriad Pro" w:cs="Myriad Pro"/>
@@ -2911,93 +2376,65 @@
         </w:rPr>
         <w:t>.</w:t>
       </w:r>
-      <w:proofErr w:type="gramEnd"/>
-    </w:p>
-    <w:p>
-      <w:pPr>
-        <w:numPr>
-          <w:ilvl w:val="0"/>
-          <w:numId w:val="7"/>
-        </w:numPr>
-        <w:spacing w:after="0" w:line="240" w:lineRule="auto"/>
-        <w:ind w:left="720" w:hanging="360"/>
-        <w:rPr>
-          <w:rFonts w:ascii="Myriad Pro" w:eastAsia="Myriad Pro" w:hAnsi="Myriad Pro" w:cs="Myriad Pro"/>
-          <w:b/>
-          <w:sz w:val="24"/>
-          <w:shd w:val="clear" w:color="auto" w:fill="FFFFFF"/>
-        </w:rPr>
-      </w:pPr>
-      <w:r>
-        <w:rPr>
-          <w:rFonts w:ascii="Myriad Pro" w:eastAsia="Myriad Pro" w:hAnsi="Myriad Pro" w:cs="Myriad Pro"/>
-          <w:b/>
-          <w:sz w:val="24"/>
-          <w:shd w:val="clear" w:color="auto" w:fill="FFFFFF"/>
-        </w:rPr>
-        <w:t>Microsoft Technology Associate</w:t>
-      </w:r>
-      <w:r>
-        <w:rPr>
-          <w:rFonts w:ascii="Myriad Pro" w:eastAsia="Myriad Pro" w:hAnsi="Myriad Pro" w:cs="Myriad Pro"/>
-          <w:b/>
-          <w:sz w:val="24"/>
-          <w:shd w:val="clear" w:color="auto" w:fill="FFFFFF"/>
-        </w:rPr>
-        <w:t xml:space="preserve"> (2015)</w:t>
-      </w:r>
-    </w:p>
-    <w:p>
-      <w:pPr>
-        <w:spacing w:after="0" w:line="240" w:lineRule="auto"/>
-        <w:ind w:left="720"/>
-        <w:rPr>
-          <w:rFonts w:ascii="Myriad Pro" w:eastAsia="Myriad Pro" w:hAnsi="Myriad Pro" w:cs="Myriad Pro"/>
-          <w:shd w:val="clear" w:color="auto" w:fill="FFFFFF"/>
-        </w:rPr>
-      </w:pPr>
-      <w:proofErr w:type="gramStart"/>
-      <w:r>
-        <w:rPr>
-          <w:rFonts w:ascii="Myriad Pro" w:eastAsia="Myriad Pro" w:hAnsi="Myriad Pro" w:cs="Myriad Pro"/>
-          <w:shd w:val="clear" w:color="auto" w:fill="FFFFFF"/>
-        </w:rPr>
-        <w:t xml:space="preserve">Earned Microsoft Office Specialist Certificate in </w:t>
-      </w:r>
-      <w:r>
-        <w:rPr>
-          <w:rFonts w:ascii="Myriad Pro" w:eastAsia="Myriad Pro" w:hAnsi="Myriad Pro" w:cs="Myriad Pro"/>
-          <w:shd w:val="clear" w:color="auto" w:fill="FFFFFF"/>
-        </w:rPr>
-        <w:t>Microsoft Technology Associate</w:t>
-      </w:r>
-      <w:r>
-        <w:rPr>
-          <w:rFonts w:ascii="Myriad Pro" w:eastAsia="Myriad Pro" w:hAnsi="Myriad Pro" w:cs="Myriad Pro"/>
-          <w:shd w:val="clear" w:color="auto" w:fill="FFFFFF"/>
-        </w:rPr>
-        <w:t xml:space="preserve"> from </w:t>
-      </w:r>
-      <w:proofErr w:type="spellStart"/>
-      <w:r>
-        <w:rPr>
-          <w:rFonts w:ascii="Myriad Pro" w:eastAsia="Myriad Pro" w:hAnsi="Myriad Pro" w:cs="Myriad Pro"/>
-          <w:shd w:val="clear" w:color="auto" w:fill="FFFFFF"/>
-        </w:rPr>
-        <w:t>Certiport</w:t>
-      </w:r>
-      <w:proofErr w:type="spellEnd"/>
-      <w:r>
-        <w:rPr>
-          <w:rFonts w:ascii="Myriad Pro" w:eastAsia="Myriad Pro" w:hAnsi="Myriad Pro" w:cs="Myriad Pro"/>
-          <w:shd w:val="clear" w:color="auto" w:fill="FFFFFF"/>
-        </w:rPr>
-        <w:t>.</w:t>
-      </w:r>
-      <w:proofErr w:type="gramEnd"/>
-      <w:r>
-        <w:rPr>
-          <w:rFonts w:ascii="Myriad Pro" w:eastAsia="Myriad Pro" w:hAnsi="Myriad Pro" w:cs="Myriad Pro"/>
+    </w:p>
+    <w:p>
+      <w:pPr>
+        <w:spacing w:after="0"/>
+        <w:ind w:left="360"/>
+        <w:rPr>
+          <w:rFonts w:ascii="Myriad Pro" w:eastAsia="Myriad Pro" w:hAnsi="Myriad Pro" w:cs="Myriad Pro"/>
+          <w:b/>
+          <w:sz w:val="32"/>
+          <w:shd w:val="clear" w:color="auto" w:fill="FFFFFF"/>
+        </w:rPr>
+      </w:pPr>
+      <w:r>
+        <w:rPr>
+          <w:rFonts w:ascii="Myriad Pro" w:eastAsia="Myriad Pro" w:hAnsi="Myriad Pro" w:cs="Myriad Pro"/>
+          <w:b/>
+          <w:sz w:val="32"/>
+          <w:shd w:val="clear" w:color="auto" w:fill="FFFFFF"/>
+        </w:rPr>
+        <w:t>2014</w:t>
+      </w:r>
+    </w:p>
+    <w:p>
+      <w:pPr>
+        <w:numPr>
+          <w:ilvl w:val="0"/>
+          <w:numId w:val="5"/>
+        </w:numPr>
+        <w:spacing w:after="0" w:line="240" w:lineRule="auto"/>
+        <w:ind w:left="1080" w:hanging="360"/>
+        <w:rPr>
+          <w:rFonts w:ascii="Myriad Pro" w:eastAsia="Myriad Pro" w:hAnsi="Myriad Pro" w:cs="Myriad Pro"/>
+          <w:b/>
+          <w:sz w:val="24"/>
+          <w:shd w:val="clear" w:color="auto" w:fill="FFFFFF"/>
+        </w:rPr>
+      </w:pPr>
+      <w:r>
+        <w:rPr>
+          <w:rFonts w:ascii="Myriad Pro" w:eastAsia="Myriad Pro" w:hAnsi="Myriad Pro" w:cs="Myriad Pro"/>
+          <w:b/>
+          <w:sz w:val="24"/>
+          <w:shd w:val="clear" w:color="auto" w:fill="FFFFFF"/>
+        </w:rPr>
+        <w:t xml:space="preserve">Team Tree House </w:t>
+      </w:r>
+      <w:r>
+        <w:rPr>
+          <w:rFonts w:ascii="Myriad Pro" w:eastAsia="Myriad Pro" w:hAnsi="Myriad Pro" w:cs="Myriad Pro"/>
+          <w:sz w:val="24"/>
+          <w:shd w:val="clear" w:color="auto" w:fill="FFFFFF"/>
+        </w:rPr>
+        <w:t>(Online Course)</w:t>
+      </w:r>
+      <w:r>
+        <w:rPr>
+          <w:rFonts w:ascii="Myriad Pro" w:eastAsia="Myriad Pro" w:hAnsi="Myriad Pro" w:cs="Myriad Pro"/>
+          <w:b/>
+          <w:sz w:val="24"/>
           <w:shd w:val="clear" w:color="auto" w:fill="FFFFFF"/>
         </w:rPr>
         <w:t xml:space="preserve"> </w:t>
@@ -3005,6 +2442,11 @@
     </w:p>
     <w:p>
       <w:pPr>
+        <w:pStyle w:val="ListParagraph"/>
+        <w:numPr>
+          <w:ilvl w:val="0"/>
+          <w:numId w:val="11"/>
+        </w:numPr>
         <w:tabs>
           <w:tab w:val="left" w:pos="450"/>
         </w:tabs>
@@ -3012,12 +2454,597 @@
         <w:rPr>
           <w:rFonts w:ascii="Myriad Pro" w:eastAsia="Myriad Pro" w:hAnsi="Myriad Pro" w:cs="Myriad Pro"/>
           <w:b/>
-          <w:sz w:val="24"/>
-          <w:shd w:val="clear" w:color="auto" w:fill="FFFFFF"/>
-        </w:rPr>
-      </w:pPr>
-      <w:bookmarkStart w:id="0" w:name="_GoBack"/>
-      <w:bookmarkEnd w:id="0"/>
+          <w:shd w:val="clear" w:color="auto" w:fill="FFFFFF"/>
+        </w:rPr>
+      </w:pPr>
+      <w:r>
+        <w:rPr>
+          <w:rFonts w:ascii="Myriad Pro" w:eastAsia="Myriad Pro" w:hAnsi="Myriad Pro" w:cs="Myriad Pro"/>
+          <w:shd w:val="clear" w:color="auto" w:fill="FFFFFF"/>
+        </w:rPr>
+        <w:t xml:space="preserve">Finished the Web Design Track at Team Tree House in 1 Week. </w:t>
+      </w:r>
+    </w:p>
+    <w:p>
+      <w:pPr>
+        <w:numPr>
+          <w:ilvl w:val="0"/>
+          <w:numId w:val="6"/>
+        </w:numPr>
+        <w:spacing w:after="0" w:line="240" w:lineRule="auto"/>
+        <w:ind w:left="1080" w:hanging="360"/>
+        <w:rPr>
+          <w:rFonts w:ascii="Myriad Pro" w:eastAsia="Myriad Pro" w:hAnsi="Myriad Pro" w:cs="Myriad Pro"/>
+          <w:b/>
+          <w:sz w:val="24"/>
+          <w:shd w:val="clear" w:color="auto" w:fill="FFFFFF"/>
+        </w:rPr>
+      </w:pPr>
+      <w:r>
+        <w:rPr>
+          <w:rFonts w:ascii="Myriad Pro" w:eastAsia="Myriad Pro" w:hAnsi="Myriad Pro" w:cs="Myriad Pro"/>
+          <w:b/>
+          <w:sz w:val="24"/>
+          <w:shd w:val="clear" w:color="auto" w:fill="FFFFFF"/>
+        </w:rPr>
+        <w:t xml:space="preserve">Code Academy </w:t>
+      </w:r>
+      <w:r>
+        <w:rPr>
+          <w:rFonts w:ascii="Myriad Pro" w:eastAsia="Myriad Pro" w:hAnsi="Myriad Pro" w:cs="Myriad Pro"/>
+          <w:sz w:val="24"/>
+          <w:shd w:val="clear" w:color="auto" w:fill="FFFFFF"/>
+        </w:rPr>
+        <w:t xml:space="preserve">(Online Course) </w:t>
+      </w:r>
+    </w:p>
+    <w:p>
+      <w:pPr>
+        <w:pStyle w:val="ListParagraph"/>
+        <w:numPr>
+          <w:ilvl w:val="0"/>
+          <w:numId w:val="11"/>
+        </w:numPr>
+        <w:tabs>
+          <w:tab w:val="left" w:pos="450"/>
+        </w:tabs>
+        <w:spacing w:after="0" w:line="240" w:lineRule="auto"/>
+        <w:rPr>
+          <w:rFonts w:ascii="Myriad Pro" w:eastAsia="Myriad Pro" w:hAnsi="Myriad Pro" w:cs="Myriad Pro"/>
+          <w:b/>
+          <w:shd w:val="clear" w:color="auto" w:fill="FFFFFF"/>
+        </w:rPr>
+      </w:pPr>
+      <w:r>
+        <w:rPr>
+          <w:rFonts w:ascii="Myriad Pro" w:eastAsia="Myriad Pro" w:hAnsi="Myriad Pro" w:cs="Myriad Pro"/>
+          <w:shd w:val="clear" w:color="auto" w:fill="FFFFFF"/>
+        </w:rPr>
+        <w:t xml:space="preserve">Finished Java Script course at Code Academy. </w:t>
+      </w:r>
+    </w:p>
+    <w:p>
+      <w:pPr>
+        <w:numPr>
+          <w:ilvl w:val="0"/>
+          <w:numId w:val="6"/>
+        </w:numPr>
+        <w:spacing w:after="0" w:line="240" w:lineRule="auto"/>
+        <w:ind w:left="1080" w:hanging="360"/>
+        <w:rPr>
+          <w:rFonts w:ascii="Myriad Pro" w:eastAsia="Myriad Pro" w:hAnsi="Myriad Pro" w:cs="Myriad Pro"/>
+          <w:b/>
+          <w:sz w:val="24"/>
+          <w:shd w:val="clear" w:color="auto" w:fill="FFFFFF"/>
+        </w:rPr>
+      </w:pPr>
+      <w:proofErr w:type="spellStart"/>
+      <w:r>
+        <w:rPr>
+          <w:rFonts w:ascii="Myriad Pro" w:eastAsia="Myriad Pro" w:hAnsi="Myriad Pro" w:cs="Myriad Pro"/>
+          <w:b/>
+          <w:sz w:val="24"/>
+          <w:shd w:val="clear" w:color="auto" w:fill="FFFFFF"/>
+        </w:rPr>
+        <w:t>Youtube</w:t>
+      </w:r>
+      <w:proofErr w:type="spellEnd"/>
+      <w:r>
+        <w:rPr>
+          <w:rFonts w:ascii="Myriad Pro" w:eastAsia="Myriad Pro" w:hAnsi="Myriad Pro" w:cs="Myriad Pro"/>
+          <w:b/>
+          <w:sz w:val="24"/>
+          <w:shd w:val="clear" w:color="auto" w:fill="FFFFFF"/>
+        </w:rPr>
+        <w:t xml:space="preserve"> </w:t>
+      </w:r>
+      <w:r>
+        <w:rPr>
+          <w:rFonts w:ascii="Myriad Pro" w:eastAsia="Myriad Pro" w:hAnsi="Myriad Pro" w:cs="Myriad Pro"/>
+          <w:sz w:val="24"/>
+          <w:shd w:val="clear" w:color="auto" w:fill="FFFFFF"/>
+        </w:rPr>
+        <w:t>(</w:t>
+      </w:r>
+      <w:r>
+        <w:rPr>
+          <w:rFonts w:ascii="Myriad Pro" w:eastAsia="Myriad Pro" w:hAnsi="Myriad Pro" w:cs="Myriad Pro"/>
+          <w:sz w:val="24"/>
+          <w:shd w:val="clear" w:color="auto" w:fill="FFFFFF"/>
+        </w:rPr>
+        <w:t>Unity Tutorials</w:t>
+      </w:r>
+      <w:r>
+        <w:rPr>
+          <w:rFonts w:ascii="Myriad Pro" w:eastAsia="Myriad Pro" w:hAnsi="Myriad Pro" w:cs="Myriad Pro"/>
+          <w:sz w:val="24"/>
+          <w:shd w:val="clear" w:color="auto" w:fill="FFFFFF"/>
+        </w:rPr>
+        <w:t xml:space="preserve">) </w:t>
+      </w:r>
+    </w:p>
+    <w:p>
+      <w:pPr>
+        <w:pStyle w:val="ListParagraph"/>
+        <w:numPr>
+          <w:ilvl w:val="0"/>
+          <w:numId w:val="11"/>
+        </w:numPr>
+        <w:spacing w:after="0" w:line="240" w:lineRule="auto"/>
+        <w:rPr>
+          <w:rFonts w:ascii="Myriad Pro" w:eastAsia="Myriad Pro" w:hAnsi="Myriad Pro" w:cs="Myriad Pro"/>
+          <w:shd w:val="clear" w:color="auto" w:fill="FFFFFF"/>
+        </w:rPr>
+      </w:pPr>
+      <w:r>
+        <w:rPr>
+          <w:rFonts w:ascii="Myriad Pro" w:eastAsia="Myriad Pro" w:hAnsi="Myriad Pro" w:cs="Myriad Pro"/>
+          <w:shd w:val="clear" w:color="auto" w:fill="FFFFFF"/>
+        </w:rPr>
+        <w:t>Made my first game with Unity Game Engine</w:t>
+      </w:r>
+      <w:r>
+        <w:rPr>
+          <w:rFonts w:ascii="Myriad Pro" w:eastAsia="Myriad Pro" w:hAnsi="Myriad Pro" w:cs="Myriad Pro"/>
+          <w:shd w:val="clear" w:color="auto" w:fill="FFFFFF"/>
+        </w:rPr>
+        <w:t xml:space="preserve"> &amp; Learnt C# Programming Language</w:t>
+      </w:r>
+      <w:r>
+        <w:rPr>
+          <w:rFonts w:ascii="Myriad Pro" w:eastAsia="Myriad Pro" w:hAnsi="Myriad Pro" w:cs="Myriad Pro"/>
+          <w:shd w:val="clear" w:color="auto" w:fill="FFFFFF"/>
+        </w:rPr>
+        <w:t xml:space="preserve">. </w:t>
+      </w:r>
+    </w:p>
+    <w:p>
+      <w:pPr>
+        <w:spacing w:after="0"/>
+        <w:ind w:left="360"/>
+        <w:rPr>
+          <w:rFonts w:ascii="Myriad Pro" w:eastAsia="Myriad Pro" w:hAnsi="Myriad Pro" w:cs="Myriad Pro"/>
+          <w:b/>
+          <w:sz w:val="32"/>
+          <w:shd w:val="clear" w:color="auto" w:fill="FFFFFF"/>
+        </w:rPr>
+      </w:pPr>
+      <w:r>
+        <w:rPr>
+          <w:rFonts w:ascii="Myriad Pro" w:eastAsia="Myriad Pro" w:hAnsi="Myriad Pro" w:cs="Myriad Pro"/>
+          <w:b/>
+          <w:sz w:val="32"/>
+          <w:shd w:val="clear" w:color="auto" w:fill="FFFFFF"/>
+        </w:rPr>
+        <w:t>2015</w:t>
+      </w:r>
+    </w:p>
+    <w:p>
+      <w:pPr>
+        <w:numPr>
+          <w:ilvl w:val="0"/>
+          <w:numId w:val="5"/>
+        </w:numPr>
+        <w:spacing w:after="0" w:line="240" w:lineRule="auto"/>
+        <w:ind w:left="1080" w:hanging="360"/>
+        <w:rPr>
+          <w:rFonts w:ascii="Myriad Pro" w:eastAsia="Myriad Pro" w:hAnsi="Myriad Pro" w:cs="Myriad Pro"/>
+          <w:b/>
+          <w:sz w:val="24"/>
+          <w:shd w:val="clear" w:color="auto" w:fill="FFFFFF"/>
+        </w:rPr>
+      </w:pPr>
+      <w:r>
+        <w:rPr>
+          <w:rFonts w:ascii="Myriad Pro" w:eastAsia="Myriad Pro" w:hAnsi="Myriad Pro" w:cs="Myriad Pro"/>
+          <w:b/>
+          <w:sz w:val="24"/>
+          <w:shd w:val="clear" w:color="auto" w:fill="FFFFFF"/>
+        </w:rPr>
+        <w:t xml:space="preserve">MOS 1 </w:t>
+      </w:r>
+      <w:r>
+        <w:rPr>
+          <w:rFonts w:ascii="Myriad Pro" w:eastAsia="Myriad Pro" w:hAnsi="Myriad Pro" w:cs="Myriad Pro"/>
+          <w:sz w:val="24"/>
+          <w:shd w:val="clear" w:color="auto" w:fill="FFFFFF"/>
+        </w:rPr>
+        <w:t>(College Course).</w:t>
+      </w:r>
+    </w:p>
+    <w:p>
+      <w:pPr>
+        <w:numPr>
+          <w:ilvl w:val="0"/>
+          <w:numId w:val="5"/>
+        </w:numPr>
+        <w:spacing w:after="0" w:line="240" w:lineRule="auto"/>
+        <w:ind w:left="1080" w:hanging="360"/>
+        <w:rPr>
+          <w:rFonts w:ascii="Myriad Pro" w:eastAsia="Myriad Pro" w:hAnsi="Myriad Pro" w:cs="Myriad Pro"/>
+          <w:b/>
+          <w:sz w:val="24"/>
+          <w:shd w:val="clear" w:color="auto" w:fill="FFFFFF"/>
+        </w:rPr>
+      </w:pPr>
+      <w:r>
+        <w:rPr>
+          <w:rFonts w:ascii="Myriad Pro" w:eastAsia="Myriad Pro" w:hAnsi="Myriad Pro" w:cs="Myriad Pro"/>
+          <w:b/>
+          <w:sz w:val="24"/>
+          <w:shd w:val="clear" w:color="auto" w:fill="FFFFFF"/>
+        </w:rPr>
+        <w:t>MOS 2</w:t>
+      </w:r>
+      <w:r>
+        <w:rPr>
+          <w:rFonts w:ascii="Myriad Pro" w:eastAsia="Myriad Pro" w:hAnsi="Myriad Pro" w:cs="Myriad Pro"/>
+          <w:b/>
+          <w:sz w:val="24"/>
+          <w:shd w:val="clear" w:color="auto" w:fill="FFFFFF"/>
+        </w:rPr>
+        <w:t xml:space="preserve"> </w:t>
+      </w:r>
+      <w:r>
+        <w:rPr>
+          <w:rFonts w:ascii="Myriad Pro" w:eastAsia="Myriad Pro" w:hAnsi="Myriad Pro" w:cs="Myriad Pro"/>
+          <w:sz w:val="24"/>
+          <w:shd w:val="clear" w:color="auto" w:fill="FFFFFF"/>
+        </w:rPr>
+        <w:t>(College Course).</w:t>
+      </w:r>
+    </w:p>
+    <w:p>
+      <w:pPr>
+        <w:numPr>
+          <w:ilvl w:val="0"/>
+          <w:numId w:val="5"/>
+        </w:numPr>
+        <w:spacing w:after="0" w:line="240" w:lineRule="auto"/>
+        <w:ind w:left="1080" w:hanging="360"/>
+        <w:rPr>
+          <w:rFonts w:ascii="Myriad Pro" w:eastAsia="Myriad Pro" w:hAnsi="Myriad Pro" w:cs="Myriad Pro"/>
+          <w:b/>
+          <w:sz w:val="24"/>
+          <w:shd w:val="clear" w:color="auto" w:fill="FFFFFF"/>
+        </w:rPr>
+      </w:pPr>
+      <w:r>
+        <w:rPr>
+          <w:rFonts w:ascii="Myriad Pro" w:eastAsia="Myriad Pro" w:hAnsi="Myriad Pro" w:cs="Myriad Pro"/>
+          <w:b/>
+          <w:sz w:val="24"/>
+          <w:shd w:val="clear" w:color="auto" w:fill="FFFFFF"/>
+        </w:rPr>
+        <w:t>MTA</w:t>
+      </w:r>
+      <w:r>
+        <w:rPr>
+          <w:rFonts w:ascii="Myriad Pro" w:eastAsia="Myriad Pro" w:hAnsi="Myriad Pro" w:cs="Myriad Pro"/>
+          <w:b/>
+          <w:sz w:val="24"/>
+          <w:shd w:val="clear" w:color="auto" w:fill="FFFFFF"/>
+        </w:rPr>
+        <w:t xml:space="preserve"> </w:t>
+      </w:r>
+      <w:r>
+        <w:rPr>
+          <w:rFonts w:ascii="Myriad Pro" w:eastAsia="Myriad Pro" w:hAnsi="Myriad Pro" w:cs="Myriad Pro"/>
+          <w:sz w:val="24"/>
+          <w:shd w:val="clear" w:color="auto" w:fill="FFFFFF"/>
+        </w:rPr>
+        <w:t>(College Course).</w:t>
+      </w:r>
+      <w:r>
+        <w:rPr>
+          <w:rFonts w:ascii="Myriad Pro" w:eastAsia="Myriad Pro" w:hAnsi="Myriad Pro" w:cs="Myriad Pro"/>
+          <w:b/>
+          <w:sz w:val="24"/>
+          <w:shd w:val="clear" w:color="auto" w:fill="FFFFFF"/>
+        </w:rPr>
+        <w:t xml:space="preserve"> </w:t>
+      </w:r>
+    </w:p>
+    <w:p>
+      <w:pPr>
+        <w:spacing w:after="0"/>
+        <w:rPr>
+          <w:rFonts w:ascii="Myriad Pro" w:eastAsia="Myriad Pro" w:hAnsi="Myriad Pro" w:cs="Myriad Pro"/>
+          <w:b/>
+          <w:sz w:val="32"/>
+          <w:shd w:val="clear" w:color="auto" w:fill="FFFFFF"/>
+        </w:rPr>
+      </w:pPr>
+      <w:r>
+        <w:rPr>
+          <w:rFonts w:ascii="Myriad Pro" w:eastAsia="Myriad Pro" w:hAnsi="Myriad Pro" w:cs="Myriad Pro"/>
+          <w:b/>
+          <w:sz w:val="28"/>
+          <w:shd w:val="clear" w:color="auto" w:fill="FFFFFF"/>
+        </w:rPr>
+        <w:t>Certificates</w:t>
+      </w:r>
+    </w:p>
+    <w:p>
+      <w:pPr>
+        <w:numPr>
+          <w:ilvl w:val="0"/>
+          <w:numId w:val="7"/>
+        </w:numPr>
+        <w:spacing w:after="0" w:line="240" w:lineRule="auto"/>
+        <w:ind w:left="720" w:hanging="360"/>
+        <w:rPr>
+          <w:rFonts w:ascii="Myriad Pro" w:eastAsia="Myriad Pro" w:hAnsi="Myriad Pro" w:cs="Myriad Pro"/>
+          <w:b/>
+          <w:sz w:val="24"/>
+          <w:shd w:val="clear" w:color="auto" w:fill="FFFFFF"/>
+        </w:rPr>
+      </w:pPr>
+      <w:r>
+        <w:rPr>
+          <w:rFonts w:ascii="Myriad Pro" w:eastAsia="Myriad Pro" w:hAnsi="Myriad Pro" w:cs="Myriad Pro"/>
+          <w:b/>
+          <w:sz w:val="24"/>
+          <w:shd w:val="clear" w:color="auto" w:fill="FFFFFF"/>
+        </w:rPr>
+        <w:t xml:space="preserve">Microsoft Office Specialist </w:t>
+      </w:r>
+      <w:r>
+        <w:rPr>
+          <w:rFonts w:ascii="Myriad Pro" w:eastAsia="Myriad Pro" w:hAnsi="Myriad Pro" w:cs="Myriad Pro"/>
+          <w:b/>
+          <w:sz w:val="24"/>
+          <w:shd w:val="clear" w:color="auto" w:fill="FFFFFF"/>
+        </w:rPr>
+        <w:t>(2014)</w:t>
+      </w:r>
+    </w:p>
+    <w:p>
+      <w:pPr>
+        <w:spacing w:after="0" w:line="240" w:lineRule="auto"/>
+        <w:ind w:left="720"/>
+        <w:rPr>
+          <w:rFonts w:ascii="Myriad Pro" w:eastAsia="Myriad Pro" w:hAnsi="Myriad Pro" w:cs="Myriad Pro"/>
+          <w:shd w:val="clear" w:color="auto" w:fill="FFFFFF"/>
+        </w:rPr>
+      </w:pPr>
+      <w:proofErr w:type="gramStart"/>
+      <w:r>
+        <w:rPr>
+          <w:rFonts w:ascii="Myriad Pro" w:eastAsia="Myriad Pro" w:hAnsi="Myriad Pro" w:cs="Myriad Pro"/>
+          <w:shd w:val="clear" w:color="auto" w:fill="FFFFFF"/>
+        </w:rPr>
+        <w:t xml:space="preserve">Earned Microsoft Office Specialist Certificate in Microsoft Word from </w:t>
+      </w:r>
+      <w:proofErr w:type="spellStart"/>
+      <w:r>
+        <w:rPr>
+          <w:rFonts w:ascii="Myriad Pro" w:eastAsia="Myriad Pro" w:hAnsi="Myriad Pro" w:cs="Myriad Pro"/>
+          <w:shd w:val="clear" w:color="auto" w:fill="FFFFFF"/>
+        </w:rPr>
+        <w:t>Certiport</w:t>
+      </w:r>
+      <w:proofErr w:type="spellEnd"/>
+      <w:r>
+        <w:rPr>
+          <w:rFonts w:ascii="Myriad Pro" w:eastAsia="Myriad Pro" w:hAnsi="Myriad Pro" w:cs="Myriad Pro"/>
+          <w:shd w:val="clear" w:color="auto" w:fill="FFFFFF"/>
+        </w:rPr>
+        <w:t>.</w:t>
+      </w:r>
+      <w:proofErr w:type="gramEnd"/>
+    </w:p>
+    <w:p>
+      <w:pPr>
+        <w:numPr>
+          <w:ilvl w:val="0"/>
+          <w:numId w:val="7"/>
+        </w:numPr>
+        <w:tabs>
+          <w:tab w:val="left" w:pos="450"/>
+        </w:tabs>
+        <w:spacing w:after="0" w:line="240" w:lineRule="auto"/>
+        <w:ind w:left="720" w:hanging="360"/>
+        <w:rPr>
+          <w:rFonts w:ascii="Myriad Pro" w:eastAsia="Myriad Pro" w:hAnsi="Myriad Pro" w:cs="Myriad Pro"/>
+          <w:b/>
+          <w:sz w:val="24"/>
+          <w:shd w:val="clear" w:color="auto" w:fill="FFFFFF"/>
+        </w:rPr>
+      </w:pPr>
+      <w:r>
+        <w:rPr>
+          <w:rFonts w:ascii="Myriad Pro" w:eastAsia="Myriad Pro" w:hAnsi="Myriad Pro" w:cs="Myriad Pro"/>
+          <w:b/>
+          <w:sz w:val="24"/>
+          <w:shd w:val="clear" w:color="auto" w:fill="FFFFFF"/>
+        </w:rPr>
+        <w:t xml:space="preserve">      CICCE Business Soft Skills(2015) </w:t>
+      </w:r>
+    </w:p>
+    <w:p>
+      <w:pPr>
+        <w:numPr>
+          <w:ilvl w:val="0"/>
+          <w:numId w:val="7"/>
+        </w:numPr>
+        <w:spacing w:after="0" w:line="240" w:lineRule="auto"/>
+        <w:ind w:left="720" w:hanging="360"/>
+        <w:rPr>
+          <w:rFonts w:ascii="Myriad Pro" w:eastAsia="Myriad Pro" w:hAnsi="Myriad Pro" w:cs="Myriad Pro"/>
+          <w:b/>
+          <w:sz w:val="24"/>
+          <w:shd w:val="clear" w:color="auto" w:fill="FFFFFF"/>
+        </w:rPr>
+      </w:pPr>
+      <w:r>
+        <w:rPr>
+          <w:rFonts w:ascii="Myriad Pro" w:eastAsia="Myriad Pro" w:hAnsi="Myriad Pro" w:cs="Myriad Pro"/>
+          <w:b/>
+          <w:sz w:val="24"/>
+          <w:shd w:val="clear" w:color="auto" w:fill="FFFFFF"/>
+        </w:rPr>
+        <w:t>Microsoft Office Specialist (2015)</w:t>
+      </w:r>
+    </w:p>
+    <w:p>
+      <w:pPr>
+        <w:spacing w:after="0" w:line="240" w:lineRule="auto"/>
+        <w:ind w:left="720"/>
+        <w:rPr>
+          <w:rFonts w:ascii="Myriad Pro" w:eastAsia="Myriad Pro" w:hAnsi="Myriad Pro" w:cs="Myriad Pro"/>
+          <w:shd w:val="clear" w:color="auto" w:fill="FFFFFF"/>
+        </w:rPr>
+      </w:pPr>
+      <w:proofErr w:type="gramStart"/>
+      <w:r>
+        <w:rPr>
+          <w:rFonts w:ascii="Myriad Pro" w:eastAsia="Myriad Pro" w:hAnsi="Myriad Pro" w:cs="Myriad Pro"/>
+          <w:shd w:val="clear" w:color="auto" w:fill="FFFFFF"/>
+        </w:rPr>
+        <w:t xml:space="preserve">Earned Microsoft Office Specialist Certificate in Microsoft Excel from </w:t>
+      </w:r>
+      <w:proofErr w:type="spellStart"/>
+      <w:r>
+        <w:rPr>
+          <w:rFonts w:ascii="Myriad Pro" w:eastAsia="Myriad Pro" w:hAnsi="Myriad Pro" w:cs="Myriad Pro"/>
+          <w:shd w:val="clear" w:color="auto" w:fill="FFFFFF"/>
+        </w:rPr>
+        <w:t>Certiport</w:t>
+      </w:r>
+      <w:proofErr w:type="spellEnd"/>
+      <w:r>
+        <w:rPr>
+          <w:rFonts w:ascii="Myriad Pro" w:eastAsia="Myriad Pro" w:hAnsi="Myriad Pro" w:cs="Myriad Pro"/>
+          <w:shd w:val="clear" w:color="auto" w:fill="FFFFFF"/>
+        </w:rPr>
+        <w:t>.</w:t>
+      </w:r>
+      <w:proofErr w:type="gramEnd"/>
+    </w:p>
+    <w:p>
+      <w:pPr>
+        <w:numPr>
+          <w:ilvl w:val="0"/>
+          <w:numId w:val="7"/>
+        </w:numPr>
+        <w:spacing w:after="0" w:line="240" w:lineRule="auto"/>
+        <w:ind w:left="720" w:hanging="360"/>
+        <w:rPr>
+          <w:rFonts w:ascii="Myriad Pro" w:eastAsia="Myriad Pro" w:hAnsi="Myriad Pro" w:cs="Myriad Pro"/>
+          <w:b/>
+          <w:sz w:val="24"/>
+          <w:shd w:val="clear" w:color="auto" w:fill="FFFFFF"/>
+        </w:rPr>
+      </w:pPr>
+      <w:r>
+        <w:rPr>
+          <w:rFonts w:ascii="Myriad Pro" w:eastAsia="Myriad Pro" w:hAnsi="Myriad Pro" w:cs="Myriad Pro"/>
+          <w:b/>
+          <w:sz w:val="24"/>
+          <w:shd w:val="clear" w:color="auto" w:fill="FFFFFF"/>
+        </w:rPr>
+        <w:t>Microsoft Technology Associate</w:t>
+      </w:r>
+      <w:r>
+        <w:rPr>
+          <w:rFonts w:ascii="Myriad Pro" w:eastAsia="Myriad Pro" w:hAnsi="Myriad Pro" w:cs="Myriad Pro"/>
+          <w:b/>
+          <w:sz w:val="24"/>
+          <w:shd w:val="clear" w:color="auto" w:fill="FFFFFF"/>
+        </w:rPr>
+        <w:t xml:space="preserve"> (2015)</w:t>
+      </w:r>
+    </w:p>
+    <w:p>
+      <w:pPr>
+        <w:spacing w:after="0" w:line="240" w:lineRule="auto"/>
+        <w:ind w:left="720"/>
+        <w:rPr>
+          <w:rFonts w:ascii="Myriad Pro" w:eastAsia="Myriad Pro" w:hAnsi="Myriad Pro" w:cs="Myriad Pro"/>
+          <w:shd w:val="clear" w:color="auto" w:fill="FFFFFF"/>
+        </w:rPr>
+      </w:pPr>
+      <w:proofErr w:type="gramStart"/>
+      <w:r>
+        <w:rPr>
+          <w:rFonts w:ascii="Myriad Pro" w:eastAsia="Myriad Pro" w:hAnsi="Myriad Pro" w:cs="Myriad Pro"/>
+          <w:shd w:val="clear" w:color="auto" w:fill="FFFFFF"/>
+        </w:rPr>
+        <w:t xml:space="preserve">Earned Microsoft Office Specialist Certificate in </w:t>
+      </w:r>
+      <w:r>
+        <w:rPr>
+          <w:rFonts w:ascii="Myriad Pro" w:eastAsia="Myriad Pro" w:hAnsi="Myriad Pro" w:cs="Myriad Pro"/>
+          <w:shd w:val="clear" w:color="auto" w:fill="FFFFFF"/>
+        </w:rPr>
+        <w:t>Microsoft Technology Associate</w:t>
+      </w:r>
+      <w:r>
+        <w:rPr>
+          <w:rFonts w:ascii="Myriad Pro" w:eastAsia="Myriad Pro" w:hAnsi="Myriad Pro" w:cs="Myriad Pro"/>
+          <w:shd w:val="clear" w:color="auto" w:fill="FFFFFF"/>
+        </w:rPr>
+        <w:t xml:space="preserve"> from </w:t>
+      </w:r>
+      <w:proofErr w:type="spellStart"/>
+      <w:r>
+        <w:rPr>
+          <w:rFonts w:ascii="Myriad Pro" w:eastAsia="Myriad Pro" w:hAnsi="Myriad Pro" w:cs="Myriad Pro"/>
+          <w:shd w:val="clear" w:color="auto" w:fill="FFFFFF"/>
+        </w:rPr>
+        <w:t>Certiport</w:t>
+      </w:r>
+      <w:proofErr w:type="spellEnd"/>
+      <w:r>
+        <w:rPr>
+          <w:rFonts w:ascii="Myriad Pro" w:eastAsia="Myriad Pro" w:hAnsi="Myriad Pro" w:cs="Myriad Pro"/>
+          <w:shd w:val="clear" w:color="auto" w:fill="FFFFFF"/>
+        </w:rPr>
+        <w:t>.</w:t>
+      </w:r>
+      <w:proofErr w:type="gramEnd"/>
+      <w:r>
+        <w:rPr>
+          <w:rFonts w:ascii="Myriad Pro" w:eastAsia="Myriad Pro" w:hAnsi="Myriad Pro" w:cs="Myriad Pro"/>
+          <w:shd w:val="clear" w:color="auto" w:fill="FFFFFF"/>
+        </w:rPr>
+        <w:t xml:space="preserve"> </w:t>
+      </w:r>
+    </w:p>
+    <w:p>
+      <w:pPr>
+        <w:tabs>
+          <w:tab w:val="left" w:pos="450"/>
+        </w:tabs>
+        <w:spacing w:after="0" w:line="240" w:lineRule="auto"/>
+        <w:rPr>
+          <w:rFonts w:ascii="Myriad Pro" w:eastAsia="Myriad Pro" w:hAnsi="Myriad Pro" w:cs="Myriad Pro"/>
+          <w:b/>
+          <w:sz w:val="24"/>
+          <w:shd w:val="clear" w:color="auto" w:fill="FFFFFF"/>
+        </w:rPr>
+      </w:pPr>
     </w:p>
     <w:p>
       <w:pPr>
@@ -3038,6 +3065,7 @@
           <w:sz w:val="28"/>
           <w:shd w:val="clear" w:color="auto" w:fill="FFFFFF"/>
         </w:rPr>
+        <w:lastRenderedPageBreak/>
         <w:t>Projects &amp; Self Development</w:t>
       </w:r>
     </w:p>
@@ -3613,6 +3641,119 @@
     </w:lvl>
   </w:abstractNum>
   <w:abstractNum w:abstractNumId="1">
+    <w:nsid w:val="09B51836"/>
+    <w:multiLevelType w:val="hybridMultilevel"/>
+    <w:tmpl w:val="AB2AEB82"/>
+    <w:lvl w:ilvl="0" w:tplc="ECCC0E2A">
+      <w:numFmt w:val="bullet"/>
+      <w:lvlText w:val="-"/>
+      <w:lvlJc w:val="left"/>
+      <w:pPr>
+        <w:ind w:left="1080" w:hanging="360"/>
+      </w:pPr>
+      <w:rPr>
+        <w:rFonts w:ascii="Myriad Pro" w:eastAsia="Myriad Pro" w:hAnsi="Myriad Pro" w:cs="Myriad Pro" w:hint="default"/>
+        <w:b w:val="0"/>
+      </w:rPr>
+    </w:lvl>
+    <w:lvl w:ilvl="1" w:tplc="04090003" w:tentative="1">
+      <w:start w:val="1"/>
+      <w:numFmt w:val="bullet"/>
+      <w:lvlText w:val="o"/>
+      <w:lvlJc w:val="left"/>
+      <w:pPr>
+        <w:ind w:left="1800" w:hanging="360"/>
+      </w:pPr>
+      <w:rPr>
+        <w:rFonts w:ascii="Courier New" w:hAnsi="Courier New" w:cs="Courier New" w:hint="default"/>
+      </w:rPr>
+    </w:lvl>
+    <w:lvl w:ilvl="2" w:tplc="04090005" w:tentative="1">
+      <w:start w:val="1"/>
+      <w:numFmt w:val="bullet"/>
+      <w:lvlText w:val=""/>
+      <w:lvlJc w:val="left"/>
+      <w:pPr>
+        <w:ind w:left="2520" w:hanging="360"/>
+      </w:pPr>
+      <w:rPr>
+        <w:rFonts w:ascii="Wingdings" w:hAnsi="Wingdings" w:hint="default"/>
+      </w:rPr>
+    </w:lvl>
+    <w:lvl w:ilvl="3" w:tplc="04090001" w:tentative="1">
+      <w:start w:val="1"/>
+      <w:numFmt w:val="bullet"/>
+      <w:lvlText w:val=""/>
+      <w:lvlJc w:val="left"/>
+      <w:pPr>
+        <w:ind w:left="3240" w:hanging="360"/>
+      </w:pPr>
+      <w:rPr>
+        <w:rFonts w:ascii="Symbol" w:hAnsi="Symbol" w:hint="default"/>
+      </w:rPr>
+    </w:lvl>
+    <w:lvl w:ilvl="4" w:tplc="04090003" w:tentative="1">
+      <w:start w:val="1"/>
+      <w:numFmt w:val="bullet"/>
+      <w:lvlText w:val="o"/>
+      <w:lvlJc w:val="left"/>
+      <w:pPr>
+        <w:ind w:left="3960" w:hanging="360"/>
+      </w:pPr>
+      <w:rPr>
+        <w:rFonts w:ascii="Courier New" w:hAnsi="Courier New" w:cs="Courier New" w:hint="default"/>
+      </w:rPr>
+    </w:lvl>
+    <w:lvl w:ilvl="5" w:tplc="04090005" w:tentative="1">
+      <w:start w:val="1"/>
+      <w:numFmt w:val="bullet"/>
+      <w:lvlText w:val=""/>
+      <w:lvlJc w:val="left"/>
+      <w:pPr>
+        <w:ind w:left="4680" w:hanging="360"/>
+      </w:pPr>
+      <w:rPr>
+        <w:rFonts w:ascii="Wingdings" w:hAnsi="Wingdings" w:hint="default"/>
+      </w:rPr>
+    </w:lvl>
+    <w:lvl w:ilvl="6" w:tplc="04090001" w:tentative="1">
+      <w:start w:val="1"/>
+      <w:numFmt w:val="bullet"/>
+      <w:lvlText w:val=""/>
+      <w:lvlJc w:val="left"/>
+      <w:pPr>
+        <w:ind w:left="5400" w:hanging="360"/>
+      </w:pPr>
+      <w:rPr>
+        <w:rFonts w:ascii="Symbol" w:hAnsi="Symbol" w:hint="default"/>
+      </w:rPr>
+    </w:lvl>
+    <w:lvl w:ilvl="7" w:tplc="04090003" w:tentative="1">
+      <w:start w:val="1"/>
+      <w:numFmt w:val="bullet"/>
+      <w:lvlText w:val="o"/>
+      <w:lvlJc w:val="left"/>
+      <w:pPr>
+        <w:ind w:left="6120" w:hanging="360"/>
+      </w:pPr>
+      <w:rPr>
+        <w:rFonts w:ascii="Courier New" w:hAnsi="Courier New" w:cs="Courier New" w:hint="default"/>
+      </w:rPr>
+    </w:lvl>
+    <w:lvl w:ilvl="8" w:tplc="04090005" w:tentative="1">
+      <w:start w:val="1"/>
+      <w:numFmt w:val="bullet"/>
+      <w:lvlText w:val=""/>
+      <w:lvlJc w:val="left"/>
+      <w:pPr>
+        <w:ind w:left="6840" w:hanging="360"/>
+      </w:pPr>
+      <w:rPr>
+        <w:rFonts w:ascii="Wingdings" w:hAnsi="Wingdings" w:hint="default"/>
+      </w:rPr>
+    </w:lvl>
+  </w:abstractNum>
+  <w:abstractNum w:abstractNumId="2">
     <w:nsid w:val="26C508B9"/>
     <w:multiLevelType w:val="multilevel"/>
     <w:tmpl w:val="86945C42"/>
@@ -3663,7 +3804,7 @@
       <w:lvlJc w:val="left"/>
     </w:lvl>
   </w:abstractNum>
-  <w:abstractNum w:abstractNumId="2">
+  <w:abstractNum w:abstractNumId="3">
     <w:nsid w:val="2C336596"/>
     <w:multiLevelType w:val="multilevel"/>
     <w:tmpl w:val="F3E0679A"/>
@@ -3714,7 +3855,7 @@
       <w:lvlJc w:val="left"/>
     </w:lvl>
   </w:abstractNum>
-  <w:abstractNum w:abstractNumId="3">
+  <w:abstractNum w:abstractNumId="4">
     <w:nsid w:val="3C930311"/>
     <w:multiLevelType w:val="multilevel"/>
     <w:tmpl w:val="8A1CFBAC"/>
@@ -3765,7 +3906,7 @@
       <w:lvlJc w:val="left"/>
     </w:lvl>
   </w:abstractNum>
-  <w:abstractNum w:abstractNumId="4">
+  <w:abstractNum w:abstractNumId="5">
     <w:nsid w:val="585F02D9"/>
     <w:multiLevelType w:val="multilevel"/>
     <w:tmpl w:val="FBF803E2"/>
@@ -3816,7 +3957,7 @@
       <w:lvlJc w:val="left"/>
     </w:lvl>
   </w:abstractNum>
-  <w:abstractNum w:abstractNumId="5">
+  <w:abstractNum w:abstractNumId="6">
     <w:nsid w:val="5E8E4647"/>
     <w:multiLevelType w:val="multilevel"/>
     <w:tmpl w:val="A47CD03A"/>
@@ -3867,7 +4008,7 @@
       <w:lvlJc w:val="left"/>
     </w:lvl>
   </w:abstractNum>
-  <w:abstractNum w:abstractNumId="6">
+  <w:abstractNum w:abstractNumId="7">
     <w:nsid w:val="6C357C4F"/>
     <w:multiLevelType w:val="multilevel"/>
     <w:tmpl w:val="8506C130"/>
@@ -3918,7 +4059,7 @@
       <w:lvlJc w:val="left"/>
     </w:lvl>
   </w:abstractNum>
-  <w:abstractNum w:abstractNumId="7">
+  <w:abstractNum w:abstractNumId="8">
     <w:nsid w:val="735E1D2F"/>
     <w:multiLevelType w:val="multilevel"/>
     <w:tmpl w:val="7466E784"/>
@@ -3969,7 +4110,7 @@
       <w:lvlJc w:val="left"/>
     </w:lvl>
   </w:abstractNum>
-  <w:abstractNum w:abstractNumId="8">
+  <w:abstractNum w:abstractNumId="9">
     <w:nsid w:val="73DB7650"/>
     <w:multiLevelType w:val="multilevel"/>
     <w:tmpl w:val="706E8BBA"/>
@@ -4020,7 +4161,7 @@
       <w:lvlJc w:val="left"/>
     </w:lvl>
   </w:abstractNum>
-  <w:abstractNum w:abstractNumId="9">
+  <w:abstractNum w:abstractNumId="10">
     <w:nsid w:val="7F482EFC"/>
     <w:multiLevelType w:val="multilevel"/>
     <w:tmpl w:val="4F1EB8E4"/>
@@ -4072,34 +4213,37 @@
     </w:lvl>
   </w:abstractNum>
   <w:num w:numId="1">
-    <w:abstractNumId w:val="2"/>
+    <w:abstractNumId w:val="3"/>
   </w:num>
   <w:num w:numId="2">
+    <w:abstractNumId w:val="5"/>
+  </w:num>
+  <w:num w:numId="3">
+    <w:abstractNumId w:val="10"/>
+  </w:num>
+  <w:num w:numId="4">
+    <w:abstractNumId w:val="6"/>
+  </w:num>
+  <w:num w:numId="5">
     <w:abstractNumId w:val="4"/>
   </w:num>
-  <w:num w:numId="3">
+  <w:num w:numId="6">
+    <w:abstractNumId w:val="8"/>
+  </w:num>
+  <w:num w:numId="7">
+    <w:abstractNumId w:val="7"/>
+  </w:num>
+  <w:num w:numId="8">
     <w:abstractNumId w:val="9"/>
   </w:num>
-  <w:num w:numId="4">
-    <w:abstractNumId w:val="5"/>
-  </w:num>
-  <w:num w:numId="5">
-    <w:abstractNumId w:val="3"/>
-  </w:num>
-  <w:num w:numId="6">
-    <w:abstractNumId w:val="7"/>
-  </w:num>
-  <w:num w:numId="7">
-    <w:abstractNumId w:val="6"/>
-  </w:num>
-  <w:num w:numId="8">
-    <w:abstractNumId w:val="8"/>
-  </w:num>
   <w:num w:numId="9">
-    <w:abstractNumId w:val="1"/>
+    <w:abstractNumId w:val="2"/>
   </w:num>
   <w:num w:numId="10">
     <w:abstractNumId w:val="0"/>
+  </w:num>
+  <w:num w:numId="11">
+    <w:abstractNumId w:val="1"/>
   </w:num>
 </w:numbering>
 </file>
@@ -4301,6 +4445,17 @@
       <w:color w:val="0000FF" w:themeColor="hyperlink"/>
       <w:u w:val="single"/>
     </w:rPr>
+  </w:style>
+  <w:style w:type="paragraph" w:styleId="ListParagraph">
+    <w:name w:val="List Paragraph"/>
+    <w:basedOn w:val="Normal"/>
+    <w:uiPriority w:val="34"/>
+    <w:qFormat/>
+    <w:rsid w:val="00A07CD6"/>
+    <w:pPr>
+      <w:ind w:left="720"/>
+      <w:contextualSpacing/>
+    </w:pPr>
   </w:style>
 </w:styles>
 </file>

--- a/file/Ahmed-Abou-Elmagd.docx
+++ b/file/Ahmed-Abou-Elmagd.docx
@@ -30,6 +30,26 @@
           <w:szCs w:val="48"/>
         </w:rPr>
         <w:t xml:space="preserve">hmed </w:t>
+      </w:r>
+      <w:proofErr w:type="spellStart"/>
+      <w:r>
+        <w:rPr>
+          <w:rFonts w:ascii="Myriad Pro" w:eastAsia="Myriad Pro" w:hAnsi="Myriad Pro" w:cs="Myriad Pro"/>
+          <w:b/>
+          <w:sz w:val="48"/>
+          <w:szCs w:val="48"/>
+        </w:rPr>
+        <w:t>Shaaban</w:t>
+      </w:r>
+      <w:proofErr w:type="spellEnd"/>
+      <w:r>
+        <w:rPr>
+          <w:rFonts w:ascii="Myriad Pro" w:eastAsia="Myriad Pro" w:hAnsi="Myriad Pro" w:cs="Myriad Pro"/>
+          <w:b/>
+          <w:sz w:val="48"/>
+          <w:szCs w:val="48"/>
+        </w:rPr>
+        <w:t xml:space="preserve"> </w:t>
       </w:r>
       <w:proofErr w:type="spellStart"/>
       <w:r>
@@ -145,7 +165,7 @@
           <w:rFonts w:ascii="Myriad Pro" w:eastAsia="Myriad Pro" w:hAnsi="Myriad Pro" w:cs="Myriad Pro"/>
           <w:sz w:val="24"/>
         </w:rPr>
-        <w:t>8</w:t>
+        <w:t>9</w:t>
       </w:r>
       <w:r>
         <w:rPr>
@@ -526,6 +546,7 @@
         </w:rPr>
         <w:t xml:space="preserve">Capable of using </w:t>
       </w:r>
+      <w:proofErr w:type="spellStart"/>
       <w:r>
         <w:rPr>
           <w:rFonts w:ascii="Myriad Pro" w:eastAsia="Myriad Pro" w:hAnsi="Myriad Pro" w:cs="Myriad Pro"/>
@@ -535,6 +556,7 @@
         </w:rPr>
         <w:t>nodejs</w:t>
       </w:r>
+      <w:proofErr w:type="spellEnd"/>
       <w:r>
         <w:rPr>
           <w:rFonts w:ascii="Myriad Pro" w:eastAsia="Myriad Pro" w:hAnsi="Myriad Pro" w:cs="Myriad Pro"/>
@@ -544,6 +566,7 @@
         </w:rPr>
         <w:t xml:space="preserve"> and </w:t>
       </w:r>
+      <w:proofErr w:type="spellStart"/>
       <w:r>
         <w:rPr>
           <w:rFonts w:ascii="Myriad Pro" w:eastAsia="Myriad Pro" w:hAnsi="Myriad Pro" w:cs="Myriad Pro"/>
@@ -553,6 +576,7 @@
         </w:rPr>
         <w:t>npm</w:t>
       </w:r>
+      <w:proofErr w:type="spellEnd"/>
       <w:r>
         <w:rPr>
           <w:rFonts w:ascii="Myriad Pro" w:eastAsia="Myriad Pro" w:hAnsi="Myriad Pro" w:cs="Myriad Pro"/>
@@ -560,7 +584,7 @@
           <w:sz w:val="24"/>
           <w:shd w:val="clear" w:color="auto" w:fill="FFFFFF"/>
         </w:rPr>
-        <w:t xml:space="preserve"> to initialize add-ons.</w:t>
+        <w:t>.</w:t>
       </w:r>
     </w:p>
     <w:p>
@@ -577,17 +601,39 @@
         <w:ind w:left="720" w:hanging="360"/>
         <w:rPr>
           <w:rFonts w:ascii="Myriad Pro" w:eastAsia="Myriad Pro" w:hAnsi="Myriad Pro" w:cs="Myriad Pro"/>
-          <w:sz w:val="24"/>
-          <w:shd w:val="clear" w:color="auto" w:fill="FFFFFF"/>
-        </w:rPr>
-      </w:pPr>
-      <w:r>
-        <w:rPr>
-          <w:rFonts w:ascii="Myriad Pro" w:eastAsia="Myriad Pro" w:hAnsi="Myriad Pro" w:cs="Myriad Pro"/>
-          <w:sz w:val="24"/>
-          <w:shd w:val="clear" w:color="auto" w:fill="FFFFFF"/>
-        </w:rPr>
-        <w:t>Social media integration (Social Bookmarking, Social Networking, Wikis, etc.)</w:t>
+          <w:b/>
+          <w:sz w:val="24"/>
+          <w:shd w:val="clear" w:color="auto" w:fill="FFFFFF"/>
+        </w:rPr>
+      </w:pPr>
+      <w:r>
+        <w:rPr>
+          <w:rFonts w:ascii="Myriad Pro" w:eastAsia="Myriad Pro" w:hAnsi="Myriad Pro" w:cs="Myriad Pro"/>
+          <w:bCs/>
+          <w:sz w:val="24"/>
+          <w:shd w:val="clear" w:color="auto" w:fill="FFFFFF"/>
+        </w:rPr>
+        <w:t xml:space="preserve">Familiar with </w:t>
+      </w:r>
+      <w:proofErr w:type="spellStart"/>
+      <w:r>
+        <w:rPr>
+          <w:rFonts w:ascii="Myriad Pro" w:eastAsia="Myriad Pro" w:hAnsi="Myriad Pro" w:cs="Myriad Pro"/>
+          <w:b/>
+          <w:sz w:val="24"/>
+          <w:shd w:val="clear" w:color="auto" w:fill="FFFFFF"/>
+        </w:rPr>
+        <w:t>AngularJS</w:t>
+      </w:r>
+      <w:proofErr w:type="spellEnd"/>
+      <w:r>
+        <w:rPr>
+          <w:rFonts w:ascii="Myriad Pro" w:eastAsia="Myriad Pro" w:hAnsi="Myriad Pro" w:cs="Myriad Pro"/>
+          <w:b/>
+          <w:sz w:val="24"/>
+          <w:shd w:val="clear" w:color="auto" w:fill="FFFFFF"/>
+        </w:rPr>
+        <w:t>.</w:t>
       </w:r>
     </w:p>
     <w:p>
@@ -611,19 +657,28 @@
       <w:r>
         <w:rPr>
           <w:rFonts w:ascii="Myriad Pro" w:eastAsia="Myriad Pro" w:hAnsi="Myriad Pro" w:cs="Myriad Pro"/>
-          <w:b/>
-          <w:sz w:val="24"/>
-          <w:shd w:val="clear" w:color="auto" w:fill="FFFFFF"/>
-        </w:rPr>
-        <w:t xml:space="preserve">UI / UX </w:t>
-      </w:r>
-      <w:r>
-        <w:rPr>
-          <w:rFonts w:ascii="Myriad Pro" w:eastAsia="Myriad Pro" w:hAnsi="Myriad Pro" w:cs="Myriad Pro"/>
-          <w:sz w:val="24"/>
-          <w:shd w:val="clear" w:color="auto" w:fill="FFFFFF"/>
-        </w:rPr>
-        <w:t>Skills.</w:t>
+          <w:sz w:val="24"/>
+          <w:shd w:val="clear" w:color="auto" w:fill="FFFFFF"/>
+        </w:rPr>
+        <w:t>Social media integration (</w:t>
+      </w:r>
+      <w:r>
+        <w:rPr>
+          <w:rFonts w:ascii="Myriad Pro" w:eastAsia="Myriad Pro" w:hAnsi="Myriad Pro" w:cs="Myriad Pro"/>
+          <w:b/>
+          <w:bCs/>
+          <w:sz w:val="24"/>
+          <w:shd w:val="clear" w:color="auto" w:fill="FFFFFF"/>
+        </w:rPr>
+        <w:t>Social Bookmarking, Social Networking, Wikis, etc.</w:t>
+      </w:r>
+      <w:r>
+        <w:rPr>
+          <w:rFonts w:ascii="Myriad Pro" w:eastAsia="Myriad Pro" w:hAnsi="Myriad Pro" w:cs="Myriad Pro"/>
+          <w:sz w:val="24"/>
+          <w:shd w:val="clear" w:color="auto" w:fill="FFFFFF"/>
+        </w:rPr>
+        <w:t>)</w:t>
       </w:r>
     </w:p>
     <w:p>
@@ -647,27 +702,19 @@
       <w:r>
         <w:rPr>
           <w:rFonts w:ascii="Myriad Pro" w:eastAsia="Myriad Pro" w:hAnsi="Myriad Pro" w:cs="Myriad Pro"/>
-          <w:sz w:val="24"/>
-          <w:shd w:val="clear" w:color="auto" w:fill="FFFFFF"/>
-        </w:rPr>
-        <w:t xml:space="preserve">Aware of different browsers compatibility from </w:t>
-      </w:r>
-      <w:r>
-        <w:rPr>
-          <w:rFonts w:ascii="Myriad Pro" w:eastAsia="Myriad Pro" w:hAnsi="Myriad Pro" w:cs="Myriad Pro"/>
-          <w:b/>
-          <w:sz w:val="24"/>
-          <w:shd w:val="clear" w:color="auto" w:fill="FFFFFF"/>
-        </w:rPr>
-        <w:t xml:space="preserve">IE8 </w:t>
-      </w:r>
-      <w:r>
-        <w:rPr>
-          <w:rFonts w:ascii="Myriad Pro" w:eastAsia="Myriad Pro" w:hAnsi="Myriad Pro" w:cs="Myriad Pro"/>
-          <w:sz w:val="24"/>
-          <w:shd w:val="clear" w:color="auto" w:fill="FFFFFF"/>
-        </w:rPr>
-        <w:t>across browsers.</w:t>
+          <w:b/>
+          <w:sz w:val="24"/>
+          <w:shd w:val="clear" w:color="auto" w:fill="FFFFFF"/>
+        </w:rPr>
+        <w:t xml:space="preserve">UI / UX </w:t>
+      </w:r>
+      <w:r>
+        <w:rPr>
+          <w:rFonts w:ascii="Myriad Pro" w:eastAsia="Myriad Pro" w:hAnsi="Myriad Pro" w:cs="Myriad Pro"/>
+          <w:sz w:val="24"/>
+          <w:shd w:val="clear" w:color="auto" w:fill="FFFFFF"/>
+        </w:rPr>
+        <w:t>Skills.</w:t>
       </w:r>
     </w:p>
     <w:p>
@@ -694,51 +741,24 @@
           <w:sz w:val="24"/>
           <w:shd w:val="clear" w:color="auto" w:fill="FFFFFF"/>
         </w:rPr>
-        <w:t xml:space="preserve">Design </w:t>
-      </w:r>
-      <w:r>
-        <w:rPr>
-          <w:rFonts w:ascii="Myriad Pro" w:eastAsia="Myriad Pro" w:hAnsi="Myriad Pro" w:cs="Myriad Pro"/>
-          <w:b/>
-          <w:bCs/>
-          <w:sz w:val="24"/>
-          <w:shd w:val="clear" w:color="auto" w:fill="FFFFFF"/>
-        </w:rPr>
-        <w:t>Websites,</w:t>
-      </w:r>
-      <w:r>
-        <w:rPr>
-          <w:rFonts w:ascii="Myriad Pro" w:eastAsia="Myriad Pro" w:hAnsi="Myriad Pro" w:cs="Myriad Pro"/>
-          <w:sz w:val="24"/>
-          <w:shd w:val="clear" w:color="auto" w:fill="FFFFFF"/>
-        </w:rPr>
-        <w:t xml:space="preserve"> </w:t>
-      </w:r>
-      <w:r>
-        <w:rPr>
-          <w:rFonts w:ascii="Myriad Pro" w:eastAsia="Myriad Pro" w:hAnsi="Myriad Pro" w:cs="Myriad Pro"/>
-          <w:b/>
-          <w:sz w:val="24"/>
-          <w:shd w:val="clear" w:color="auto" w:fill="FFFFFF"/>
-        </w:rPr>
-        <w:t xml:space="preserve">Web banners, Flash banners, Logos </w:t>
-      </w:r>
-      <w:r>
-        <w:rPr>
-          <w:rFonts w:ascii="Myriad Pro" w:eastAsia="Myriad Pro" w:hAnsi="Myriad Pro" w:cs="Myriad Pro"/>
-          <w:sz w:val="24"/>
-          <w:shd w:val="clear" w:color="auto" w:fill="FFFFFF"/>
-        </w:rPr>
-        <w:t xml:space="preserve">and </w:t>
-      </w:r>
-      <w:r>
-        <w:rPr>
-          <w:rFonts w:ascii="Myriad Pro" w:eastAsia="Myriad Pro" w:hAnsi="Myriad Pro" w:cs="Myriad Pro"/>
-          <w:b/>
-          <w:sz w:val="24"/>
-          <w:shd w:val="clear" w:color="auto" w:fill="FFFFFF"/>
-        </w:rPr>
-        <w:t>other marketing collaterals.</w:t>
+        <w:t xml:space="preserve">Aware of different browsers compatibility from </w:t>
+      </w:r>
+      <w:r>
+        <w:rPr>
+          <w:rFonts w:ascii="Myriad Pro" w:eastAsia="Myriad Pro" w:hAnsi="Myriad Pro" w:cs="Myriad Pro"/>
+          <w:b/>
+          <w:sz w:val="24"/>
+          <w:shd w:val="clear" w:color="auto" w:fill="FFFFFF"/>
+        </w:rPr>
+        <w:t xml:space="preserve">IE8 </w:t>
+      </w:r>
+      <w:r>
+        <w:rPr>
+          <w:rFonts w:ascii="Myriad Pro" w:eastAsia="Myriad Pro" w:hAnsi="Myriad Pro" w:cs="Myriad Pro"/>
+          <w:sz w:val="24"/>
+          <w:shd w:val="clear" w:color="auto" w:fill="FFFFFF"/>
+        </w:rPr>
+        <w:t>across browsers.</w:t>
       </w:r>
     </w:p>
     <w:p>
@@ -762,46 +782,54 @@
       <w:r>
         <w:rPr>
           <w:rFonts w:ascii="Myriad Pro" w:eastAsia="Myriad Pro" w:hAnsi="Myriad Pro" w:cs="Myriad Pro"/>
+          <w:sz w:val="24"/>
+          <w:shd w:val="clear" w:color="auto" w:fill="FFFFFF"/>
+        </w:rPr>
+        <w:t xml:space="preserve">Design </w:t>
+      </w:r>
+      <w:r>
+        <w:rPr>
+          <w:rFonts w:ascii="Myriad Pro" w:eastAsia="Myriad Pro" w:hAnsi="Myriad Pro" w:cs="Myriad Pro"/>
           <w:b/>
           <w:bCs/>
           <w:sz w:val="24"/>
           <w:shd w:val="clear" w:color="auto" w:fill="FFFFFF"/>
         </w:rPr>
-        <w:t>Up-to-</w:t>
-      </w:r>
-      <w:r>
-        <w:rPr>
-          <w:rFonts w:ascii="Myriad Pro" w:eastAsia="Myriad Pro" w:hAnsi="Myriad Pro" w:cs="Myriad Pro"/>
-          <w:b/>
-          <w:bCs/>
-          <w:sz w:val="24"/>
-          <w:shd w:val="clear" w:color="auto" w:fill="FFFFFF"/>
-        </w:rPr>
-        <w:t>date</w:t>
-      </w:r>
-      <w:r>
-        <w:rPr>
-          <w:rFonts w:ascii="Myriad Pro" w:eastAsia="Myriad Pro" w:hAnsi="Myriad Pro" w:cs="Myriad Pro"/>
-          <w:sz w:val="24"/>
-          <w:shd w:val="clear" w:color="auto" w:fill="FFFFFF"/>
-        </w:rPr>
-        <w:t xml:space="preserve"> with th</w:t>
-      </w:r>
-      <w:r>
-        <w:rPr>
-          <w:rFonts w:ascii="Myriad Pro" w:eastAsia="Myriad Pro" w:hAnsi="Myriad Pro" w:cs="Myriad Pro"/>
-          <w:sz w:val="24"/>
-          <w:shd w:val="clear" w:color="auto" w:fill="FFFFFF"/>
-        </w:rPr>
-        <w:t xml:space="preserve">e latest techniques in anything </w:t>
-      </w:r>
-      <w:r>
-        <w:rPr>
-          <w:rFonts w:ascii="Myriad Pro" w:eastAsia="Myriad Pro" w:hAnsi="Myriad Pro" w:cs="Myriad Pro"/>
-          <w:sz w:val="24"/>
-          <w:shd w:val="clear" w:color="auto" w:fill="FFFFFF"/>
-        </w:rPr>
-        <w:t>related to my field.</w:t>
+        <w:t>Websites,</w:t>
+      </w:r>
+      <w:r>
+        <w:rPr>
+          <w:rFonts w:ascii="Myriad Pro" w:eastAsia="Myriad Pro" w:hAnsi="Myriad Pro" w:cs="Myriad Pro"/>
+          <w:sz w:val="24"/>
+          <w:shd w:val="clear" w:color="auto" w:fill="FFFFFF"/>
+        </w:rPr>
+        <w:t xml:space="preserve"> </w:t>
+      </w:r>
+      <w:r>
+        <w:rPr>
+          <w:rFonts w:ascii="Myriad Pro" w:eastAsia="Myriad Pro" w:hAnsi="Myriad Pro" w:cs="Myriad Pro"/>
+          <w:b/>
+          <w:sz w:val="24"/>
+          <w:shd w:val="clear" w:color="auto" w:fill="FFFFFF"/>
+        </w:rPr>
+        <w:t xml:space="preserve">Web banners, Flash banners, Logos </w:t>
+      </w:r>
+      <w:r>
+        <w:rPr>
+          <w:rFonts w:ascii="Myriad Pro" w:eastAsia="Myriad Pro" w:hAnsi="Myriad Pro" w:cs="Myriad Pro"/>
+          <w:sz w:val="24"/>
+          <w:shd w:val="clear" w:color="auto" w:fill="FFFFFF"/>
+        </w:rPr>
+        <w:t xml:space="preserve">and </w:t>
+      </w:r>
+      <w:r>
+        <w:rPr>
+          <w:rFonts w:ascii="Myriad Pro" w:eastAsia="Myriad Pro" w:hAnsi="Myriad Pro" w:cs="Myriad Pro"/>
+          <w:b/>
+          <w:sz w:val="24"/>
+          <w:shd w:val="clear" w:color="auto" w:fill="FFFFFF"/>
+        </w:rPr>
+        <w:t>other marketing collaterals.</w:t>
       </w:r>
     </w:p>
     <w:p>
@@ -830,31 +858,41 @@
           <w:sz w:val="24"/>
           <w:shd w:val="clear" w:color="auto" w:fill="FFFFFF"/>
         </w:rPr>
-        <w:t>Team player</w:t>
-      </w:r>
-      <w:r>
-        <w:rPr>
-          <w:rFonts w:ascii="Myriad Pro" w:eastAsia="Myriad Pro" w:hAnsi="Myriad Pro" w:cs="Myriad Pro"/>
-          <w:sz w:val="24"/>
-          <w:shd w:val="clear" w:color="auto" w:fill="FFFFFF"/>
-        </w:rPr>
-        <w:t xml:space="preserve"> with high technical skills and innovative ideas to </w:t>
-      </w:r>
-      <w:r>
-        <w:rPr>
-          <w:rFonts w:ascii="Myriad Pro" w:eastAsia="Myriad Pro" w:hAnsi="Myriad Pro" w:cs="Myriad Pro"/>
-          <w:sz w:val="24"/>
-          <w:shd w:val="clear" w:color="auto" w:fill="FFFFFF"/>
-        </w:rPr>
-        <w:t>design</w:t>
-      </w:r>
-      <w:r>
-        <w:rPr>
-          <w:rFonts w:ascii="Myriad Pro" w:eastAsia="Myriad Pro" w:hAnsi="Myriad Pro" w:cs="Myriad Pro"/>
-          <w:sz w:val="24"/>
-          <w:shd w:val="clear" w:color="auto" w:fill="FFFFFF"/>
-        </w:rPr>
-        <w:t xml:space="preserve"> great products.</w:t>
+        <w:t>Up-to-</w:t>
+      </w:r>
+      <w:r>
+        <w:rPr>
+          <w:rFonts w:ascii="Myriad Pro" w:eastAsia="Myriad Pro" w:hAnsi="Myriad Pro" w:cs="Myriad Pro"/>
+          <w:b/>
+          <w:bCs/>
+          <w:sz w:val="24"/>
+          <w:shd w:val="clear" w:color="auto" w:fill="FFFFFF"/>
+        </w:rPr>
+        <w:t>date</w:t>
+      </w:r>
+      <w:r>
+        <w:rPr>
+          <w:rFonts w:ascii="Myriad Pro" w:eastAsia="Myriad Pro" w:hAnsi="Myriad Pro" w:cs="Myriad Pro"/>
+          <w:sz w:val="24"/>
+          <w:shd w:val="clear" w:color="auto" w:fill="FFFFFF"/>
+        </w:rPr>
+        <w:t xml:space="preserve"> with th</w:t>
+      </w:r>
+      <w:r>
+        <w:rPr>
+          <w:rFonts w:ascii="Myriad Pro" w:eastAsia="Myriad Pro" w:hAnsi="Myriad Pro" w:cs="Myriad Pro"/>
+          <w:sz w:val="24"/>
+          <w:shd w:val="clear" w:color="auto" w:fill="FFFFFF"/>
+        </w:rPr>
+        <w:t xml:space="preserve">e latest techniques in anything </w:t>
+      </w:r>
+      <w:r>
+        <w:rPr>
+          <w:rFonts w:ascii="Myriad Pro" w:eastAsia="Myriad Pro" w:hAnsi="Myriad Pro" w:cs="Myriad Pro"/>
+          <w:sz w:val="24"/>
+          <w:shd w:val="clear" w:color="auto" w:fill="FFFFFF"/>
+        </w:rPr>
+        <w:t>related to my field.</w:t>
       </w:r>
     </w:p>
     <w:p>
@@ -883,41 +921,31 @@
           <w:sz w:val="24"/>
           <w:shd w:val="clear" w:color="auto" w:fill="FFFFFF"/>
         </w:rPr>
-        <w:t>Technical</w:t>
-      </w:r>
-      <w:r>
-        <w:rPr>
-          <w:rFonts w:ascii="Myriad Pro" w:eastAsia="Myriad Pro" w:hAnsi="Myriad Pro" w:cs="Myriad Pro"/>
-          <w:sz w:val="24"/>
-          <w:shd w:val="clear" w:color="auto" w:fill="FFFFFF"/>
-        </w:rPr>
-        <w:t xml:space="preserve"> </w:t>
-      </w:r>
-      <w:r>
-        <w:rPr>
-          <w:rFonts w:ascii="Myriad Pro" w:eastAsia="Myriad Pro" w:hAnsi="Myriad Pro" w:cs="Myriad Pro"/>
-          <w:sz w:val="24"/>
-          <w:shd w:val="clear" w:color="auto" w:fill="FFFFFF"/>
-        </w:rPr>
-        <w:t xml:space="preserve">&amp; </w:t>
-      </w:r>
-      <w:r>
-        <w:rPr>
-          <w:rFonts w:ascii="Myriad Pro" w:eastAsia="Myriad Pro" w:hAnsi="Myriad Pro" w:cs="Myriad Pro"/>
-          <w:b/>
-          <w:bCs/>
-          <w:sz w:val="24"/>
-          <w:shd w:val="clear" w:color="auto" w:fill="FFFFFF"/>
-        </w:rPr>
-        <w:t xml:space="preserve">Interpersonal </w:t>
-      </w:r>
-      <w:r>
-        <w:rPr>
-          <w:rFonts w:ascii="Myriad Pro" w:eastAsia="Myriad Pro" w:hAnsi="Myriad Pro" w:cs="Myriad Pro"/>
-          <w:sz w:val="24"/>
-          <w:shd w:val="clear" w:color="auto" w:fill="FFFFFF"/>
-        </w:rPr>
-        <w:t>Skills.</w:t>
+        <w:t>Team player</w:t>
+      </w:r>
+      <w:r>
+        <w:rPr>
+          <w:rFonts w:ascii="Myriad Pro" w:eastAsia="Myriad Pro" w:hAnsi="Myriad Pro" w:cs="Myriad Pro"/>
+          <w:sz w:val="24"/>
+          <w:shd w:val="clear" w:color="auto" w:fill="FFFFFF"/>
+        </w:rPr>
+        <w:t xml:space="preserve"> with high technical skills and innovative ideas to </w:t>
+      </w:r>
+      <w:r>
+        <w:rPr>
+          <w:rFonts w:ascii="Myriad Pro" w:eastAsia="Myriad Pro" w:hAnsi="Myriad Pro" w:cs="Myriad Pro"/>
+          <w:sz w:val="24"/>
+          <w:shd w:val="clear" w:color="auto" w:fill="FFFFFF"/>
+        </w:rPr>
+        <w:t>design</w:t>
+      </w:r>
+      <w:r>
+        <w:rPr>
+          <w:rFonts w:ascii="Myriad Pro" w:eastAsia="Myriad Pro" w:hAnsi="Myriad Pro" w:cs="Myriad Pro"/>
+          <w:sz w:val="24"/>
+          <w:shd w:val="clear" w:color="auto" w:fill="FFFFFF"/>
+        </w:rPr>
+        <w:t xml:space="preserve"> great products.</w:t>
       </w:r>
     </w:p>
     <w:p>
@@ -945,6 +973,114 @@
           <w:shd w:val="clear" w:color="auto" w:fill="FFFFFF"/>
         </w:rPr>
         <w:t xml:space="preserve">Good experience with </w:t>
+      </w:r>
+      <w:r>
+        <w:rPr>
+          <w:rFonts w:ascii="Myriad Pro" w:eastAsia="Myriad Pro" w:hAnsi="Myriad Pro" w:cs="Myriad Pro"/>
+          <w:b/>
+          <w:bCs/>
+          <w:sz w:val="24"/>
+          <w:shd w:val="clear" w:color="auto" w:fill="FFFFFF"/>
+        </w:rPr>
+        <w:t>PHP.</w:t>
+      </w:r>
+    </w:p>
+    <w:p>
+      <w:pPr>
+        <w:numPr>
+          <w:ilvl w:val="0"/>
+          <w:numId w:val="1"/>
+        </w:numPr>
+        <w:tabs>
+          <w:tab w:val="left" w:pos="720"/>
+          <w:tab w:val="left" w:pos="450"/>
+        </w:tabs>
+        <w:spacing w:after="0" w:line="240" w:lineRule="auto"/>
+        <w:ind w:left="720" w:hanging="360"/>
+        <w:rPr>
+          <w:rFonts w:ascii="Myriad Pro" w:eastAsia="Myriad Pro" w:hAnsi="Myriad Pro" w:cs="Myriad Pro"/>
+          <w:sz w:val="24"/>
+          <w:shd w:val="clear" w:color="auto" w:fill="FFFFFF"/>
+        </w:rPr>
+      </w:pPr>
+      <w:r>
+        <w:rPr>
+          <w:rFonts w:ascii="Myriad Pro" w:eastAsia="Myriad Pro" w:hAnsi="Myriad Pro" w:cs="Myriad Pro"/>
+          <w:b/>
+          <w:bCs/>
+          <w:sz w:val="24"/>
+          <w:shd w:val="clear" w:color="auto" w:fill="FFFFFF"/>
+        </w:rPr>
+        <w:t>Technical</w:t>
+      </w:r>
+      <w:r>
+        <w:rPr>
+          <w:rFonts w:ascii="Myriad Pro" w:eastAsia="Myriad Pro" w:hAnsi="Myriad Pro" w:cs="Myriad Pro"/>
+          <w:sz w:val="24"/>
+          <w:shd w:val="clear" w:color="auto" w:fill="FFFFFF"/>
+        </w:rPr>
+        <w:t xml:space="preserve"> </w:t>
+      </w:r>
+      <w:r>
+        <w:rPr>
+          <w:rFonts w:ascii="Myriad Pro" w:eastAsia="Myriad Pro" w:hAnsi="Myriad Pro" w:cs="Myriad Pro"/>
+          <w:sz w:val="24"/>
+          <w:shd w:val="clear" w:color="auto" w:fill="FFFFFF"/>
+        </w:rPr>
+        <w:t xml:space="preserve">&amp; </w:t>
+      </w:r>
+      <w:r>
+        <w:rPr>
+          <w:rFonts w:ascii="Myriad Pro" w:eastAsia="Myriad Pro" w:hAnsi="Myriad Pro" w:cs="Myriad Pro"/>
+          <w:b/>
+          <w:bCs/>
+          <w:sz w:val="24"/>
+          <w:shd w:val="clear" w:color="auto" w:fill="FFFFFF"/>
+        </w:rPr>
+        <w:t xml:space="preserve">Interpersonal </w:t>
+      </w:r>
+      <w:r>
+        <w:rPr>
+          <w:rFonts w:ascii="Myriad Pro" w:eastAsia="Myriad Pro" w:hAnsi="Myriad Pro" w:cs="Myriad Pro"/>
+          <w:sz w:val="24"/>
+          <w:shd w:val="clear" w:color="auto" w:fill="FFFFFF"/>
+        </w:rPr>
+        <w:t>Skills.</w:t>
+      </w:r>
+    </w:p>
+    <w:p>
+      <w:pPr>
+        <w:numPr>
+          <w:ilvl w:val="0"/>
+          <w:numId w:val="1"/>
+        </w:numPr>
+        <w:tabs>
+          <w:tab w:val="left" w:pos="720"/>
+          <w:tab w:val="left" w:pos="450"/>
+        </w:tabs>
+        <w:spacing w:after="0" w:line="240" w:lineRule="auto"/>
+        <w:ind w:left="720" w:hanging="360"/>
+        <w:rPr>
+          <w:rFonts w:ascii="Myriad Pro" w:eastAsia="Myriad Pro" w:hAnsi="Myriad Pro" w:cs="Myriad Pro"/>
+          <w:sz w:val="24"/>
+          <w:shd w:val="clear" w:color="auto" w:fill="FFFFFF"/>
+        </w:rPr>
+      </w:pPr>
+      <w:r>
+        <w:rPr>
+          <w:rFonts w:ascii="Myriad Pro" w:eastAsia="Myriad Pro" w:hAnsi="Myriad Pro" w:cs="Myriad Pro"/>
+          <w:sz w:val="24"/>
+          <w:shd w:val="clear" w:color="auto" w:fill="FFFFFF"/>
+        </w:rPr>
+        <w:t>Excellent</w:t>
+      </w:r>
+      <w:r>
+        <w:rPr>
+          <w:rFonts w:ascii="Myriad Pro" w:eastAsia="Myriad Pro" w:hAnsi="Myriad Pro" w:cs="Myriad Pro"/>
+          <w:sz w:val="24"/>
+          <w:shd w:val="clear" w:color="auto" w:fill="FFFFFF"/>
+        </w:rPr>
+        <w:t xml:space="preserve"> experience with </w:t>
       </w:r>
       <w:r>
         <w:rPr>
@@ -1576,6 +1712,8 @@
     </w:p>
     <w:p>
       <w:pPr>
+        <w:keepNext/>
+        <w:keepLines/>
         <w:spacing w:after="0"/>
         <w:rPr>
           <w:rFonts w:ascii="Myriad Pro" w:eastAsia="Myriad Pro" w:hAnsi="Myriad Pro" w:cs="Myriad Pro"/>
@@ -1591,11 +1729,14 @@
           <w:sz w:val="28"/>
           <w:shd w:val="clear" w:color="auto" w:fill="FFFFFF"/>
         </w:rPr>
+        <w:lastRenderedPageBreak/>
         <w:t>Working Experience</w:t>
       </w:r>
     </w:p>
     <w:p>
       <w:pPr>
+        <w:keepNext/>
+        <w:keepLines/>
         <w:numPr>
           <w:ilvl w:val="0"/>
           <w:numId w:val="9"/>
@@ -1616,16 +1757,7 @@
           <w:sz w:val="24"/>
           <w:shd w:val="clear" w:color="auto" w:fill="FFFFFF"/>
         </w:rPr>
-        <w:t>Graphic</w:t>
-      </w:r>
-      <w:r>
-        <w:rPr>
-          <w:rFonts w:ascii="Myriad Pro" w:eastAsia="Myriad Pro" w:hAnsi="Myriad Pro" w:cs="Myriad Pro"/>
-          <w:b/>
-          <w:sz w:val="24"/>
-          <w:shd w:val="clear" w:color="auto" w:fill="FFFFFF"/>
-        </w:rPr>
-        <w:t xml:space="preserve"> Designer at Clouds Solutions</w:t>
+        <w:t>Web Designer at Clouds Solutions</w:t>
       </w:r>
       <w:r>
         <w:rPr>
@@ -1638,6 +1770,8 @@
     </w:p>
     <w:p>
       <w:pPr>
+        <w:keepNext/>
+        <w:keepLines/>
         <w:numPr>
           <w:ilvl w:val="0"/>
           <w:numId w:val="9"/>
@@ -1659,24 +1793,8 @@
     </w:p>
     <w:p>
       <w:pPr>
-        <w:spacing w:after="0" w:line="240" w:lineRule="auto"/>
-        <w:rPr>
-          <w:rFonts w:ascii="Myriad Pro" w:eastAsia="Myriad Pro" w:hAnsi="Myriad Pro" w:cs="Myriad Pro"/>
-          <w:sz w:val="20"/>
-        </w:rPr>
-      </w:pPr>
-    </w:p>
-    <w:p>
-      <w:pPr>
-        <w:spacing w:after="0" w:line="240" w:lineRule="auto"/>
-        <w:rPr>
-          <w:rFonts w:ascii="Myriad Pro" w:eastAsia="Myriad Pro" w:hAnsi="Myriad Pro" w:cs="Myriad Pro"/>
-          <w:sz w:val="20"/>
-        </w:rPr>
-      </w:pPr>
-    </w:p>
-    <w:p>
-      <w:pPr>
+        <w:keepNext/>
+        <w:keepLines/>
         <w:numPr>
           <w:ilvl w:val="0"/>
           <w:numId w:val="9"/>
@@ -1697,7 +1815,6 @@
           <w:sz w:val="24"/>
           <w:shd w:val="clear" w:color="auto" w:fill="FFFFFF"/>
         </w:rPr>
-        <w:lastRenderedPageBreak/>
         <w:t xml:space="preserve">Freelancer </w:t>
       </w:r>
       <w:r>
@@ -1707,19 +1824,46 @@
           <w:sz w:val="24"/>
           <w:shd w:val="clear" w:color="auto" w:fill="FFFFFF"/>
         </w:rPr>
-        <w:t xml:space="preserve">Front-end Developer </w:t>
-      </w:r>
-      <w:r>
-        <w:rPr>
-          <w:rFonts w:ascii="Myriad Pro" w:eastAsia="Myriad Pro" w:hAnsi="Myriad Pro" w:cs="Myriad Pro"/>
-          <w:sz w:val="24"/>
-          <w:shd w:val="clear" w:color="auto" w:fill="FFFFFF"/>
-        </w:rPr>
-        <w:t>( June 2014 – March 2015)</w:t>
-      </w:r>
-    </w:p>
-    <w:p>
-      <w:pPr>
+        <w:t>Front-end Developer</w:t>
+      </w:r>
+      <w:r>
+        <w:rPr>
+          <w:rFonts w:ascii="Myriad Pro" w:eastAsia="Myriad Pro" w:hAnsi="Myriad Pro" w:cs="Myriad Pro"/>
+          <w:b/>
+          <w:sz w:val="24"/>
+          <w:shd w:val="clear" w:color="auto" w:fill="FFFFFF"/>
+        </w:rPr>
+        <w:t xml:space="preserve"> </w:t>
+      </w:r>
+      <w:r>
+        <w:rPr>
+          <w:rFonts w:ascii="Myriad Pro" w:eastAsia="Myriad Pro" w:hAnsi="Myriad Pro" w:cs="Myriad Pro"/>
+          <w:sz w:val="24"/>
+          <w:shd w:val="clear" w:color="auto" w:fill="FFFFFF"/>
+        </w:rPr>
+        <w:t xml:space="preserve">( </w:t>
+      </w:r>
+      <w:r>
+        <w:rPr>
+          <w:rFonts w:ascii="Myriad Pro" w:eastAsia="Myriad Pro" w:hAnsi="Myriad Pro" w:cs="Myriad Pro"/>
+          <w:sz w:val="24"/>
+          <w:shd w:val="clear" w:color="auto" w:fill="FFFFFF"/>
+        </w:rPr>
+        <w:t>April</w:t>
+      </w:r>
+      <w:r>
+        <w:rPr>
+          <w:rFonts w:ascii="Myriad Pro" w:eastAsia="Myriad Pro" w:hAnsi="Myriad Pro" w:cs="Myriad Pro"/>
+          <w:sz w:val="24"/>
+          <w:shd w:val="clear" w:color="auto" w:fill="FFFFFF"/>
+        </w:rPr>
+        <w:t xml:space="preserve"> 2014 – March 2015)</w:t>
+      </w:r>
+    </w:p>
+    <w:p>
+      <w:pPr>
+        <w:keepNext/>
+        <w:keepLines/>
         <w:numPr>
           <w:ilvl w:val="0"/>
           <w:numId w:val="9"/>
@@ -1772,14 +1916,14 @@
           <w:rFonts w:ascii="Myriad Pro" w:eastAsia="Myriad Pro" w:hAnsi="Myriad Pro" w:cs="Myriad Pro"/>
           <w:sz w:val="20"/>
         </w:rPr>
-        <w:t xml:space="preserve">, and </w:t>
+        <w:t>, and</w:t>
       </w:r>
       <w:r>
         <w:rPr>
           <w:rFonts w:ascii="Myriad Pro" w:eastAsia="Myriad Pro" w:hAnsi="Myriad Pro" w:cs="Myriad Pro"/>
           <w:sz w:val="20"/>
         </w:rPr>
-        <w:t>other international clients</w:t>
+        <w:t xml:space="preserve"> other international clients</w:t>
       </w:r>
       <w:r>
         <w:rPr>
@@ -1791,6 +1935,8 @@
     </w:p>
     <w:p>
       <w:pPr>
+        <w:keepNext/>
+        <w:keepLines/>
         <w:numPr>
           <w:ilvl w:val="0"/>
           <w:numId w:val="9"/>
@@ -1820,7 +1966,25 @@
           <w:sz w:val="24"/>
           <w:shd w:val="clear" w:color="auto" w:fill="FFFFFF"/>
         </w:rPr>
-        <w:t>Web Designer at Dot Me</w:t>
+        <w:t>Web Designer</w:t>
+      </w:r>
+      <w:r>
+        <w:rPr>
+          <w:rFonts w:ascii="Myriad Pro" w:eastAsia="Myriad Pro" w:hAnsi="Myriad Pro" w:cs="Myriad Pro"/>
+          <w:b/>
+          <w:sz w:val="24"/>
+          <w:shd w:val="clear" w:color="auto" w:fill="FFFFFF"/>
+        </w:rPr>
+        <w:t xml:space="preserve"> </w:t>
+      </w:r>
+      <w:r>
+        <w:rPr>
+          <w:rFonts w:ascii="Myriad Pro" w:eastAsia="Myriad Pro" w:hAnsi="Myriad Pro" w:cs="Myriad Pro"/>
+          <w:b/>
+          <w:sz w:val="24"/>
+          <w:shd w:val="clear" w:color="auto" w:fill="FFFFFF"/>
+        </w:rPr>
+        <w:t>at Dot Me</w:t>
       </w:r>
       <w:r>
         <w:rPr>
@@ -1833,6 +1997,8 @@
     </w:p>
     <w:p>
       <w:pPr>
+        <w:keepNext/>
+        <w:keepLines/>
         <w:numPr>
           <w:ilvl w:val="0"/>
           <w:numId w:val="9"/>
@@ -1844,20 +2010,34 @@
           <w:sz w:val="20"/>
         </w:rPr>
       </w:pPr>
-      <w:proofErr w:type="spellStart"/>
       <w:r>
         <w:rPr>
           <w:rFonts w:ascii="Myriad Pro" w:eastAsia="Myriad Pro" w:hAnsi="Myriad Pro" w:cs="Myriad Pro"/>
           <w:sz w:val="20"/>
         </w:rPr>
-        <w:t>DotMe</w:t>
-      </w:r>
-      <w:proofErr w:type="spellEnd"/>
+        <w:t>Dot</w:t>
+      </w:r>
       <w:r>
         <w:rPr>
           <w:rFonts w:ascii="Myriad Pro" w:eastAsia="Myriad Pro" w:hAnsi="Myriad Pro" w:cs="Myriad Pro"/>
           <w:sz w:val="20"/>
         </w:rPr>
+        <w:t xml:space="preserve"> </w:t>
+      </w:r>
+      <w:proofErr w:type="gramStart"/>
+      <w:r>
+        <w:rPr>
+          <w:rFonts w:ascii="Myriad Pro" w:eastAsia="Myriad Pro" w:hAnsi="Myriad Pro" w:cs="Myriad Pro"/>
+          <w:sz w:val="20"/>
+        </w:rPr>
+        <w:t>Me</w:t>
+      </w:r>
+      <w:proofErr w:type="gramEnd"/>
+      <w:r>
+        <w:rPr>
+          <w:rFonts w:ascii="Myriad Pro" w:eastAsia="Myriad Pro" w:hAnsi="Myriad Pro" w:cs="Myriad Pro"/>
+          <w:sz w:val="20"/>
+        </w:rPr>
         <w:t xml:space="preserve"> is a company specialized in mobile development </w:t>
       </w:r>
       <w:r>
@@ -1905,6 +2085,8 @@
     </w:p>
     <w:p>
       <w:pPr>
+        <w:keepNext/>
+        <w:keepLines/>
         <w:numPr>
           <w:ilvl w:val="0"/>
           <w:numId w:val="9"/>
@@ -1975,19 +2157,21 @@
           <w:sz w:val="24"/>
           <w:shd w:val="clear" w:color="auto" w:fill="FFFFFF"/>
         </w:rPr>
-        <w:t xml:space="preserve">July </w:t>
-      </w:r>
-      <w:r>
-        <w:rPr>
-          <w:rFonts w:ascii="Myriad Pro" w:eastAsia="Myriad Pro" w:hAnsi="Myriad Pro" w:cs="Myriad Pro"/>
-          <w:sz w:val="24"/>
-          <w:shd w:val="clear" w:color="auto" w:fill="FFFFFF"/>
-        </w:rPr>
-        <w:t>2015)</w:t>
-      </w:r>
-    </w:p>
-    <w:p>
-      <w:pPr>
+        <w:t>July</w:t>
+      </w:r>
+      <w:r>
+        <w:rPr>
+          <w:rFonts w:ascii="Myriad Pro" w:eastAsia="Myriad Pro" w:hAnsi="Myriad Pro" w:cs="Myriad Pro"/>
+          <w:sz w:val="24"/>
+          <w:shd w:val="clear" w:color="auto" w:fill="FFFFFF"/>
+        </w:rPr>
+        <w:t xml:space="preserve"> 2015)</w:t>
+      </w:r>
+    </w:p>
+    <w:p>
+      <w:pPr>
+        <w:keepNext/>
+        <w:keepLines/>
         <w:numPr>
           <w:ilvl w:val="0"/>
           <w:numId w:val="9"/>
@@ -2004,30 +2188,159 @@
           <w:rFonts w:ascii="Myriad Pro" w:eastAsia="Myriad Pro" w:hAnsi="Myriad Pro" w:cs="Myriad Pro"/>
           <w:sz w:val="20"/>
         </w:rPr>
-        <w:t>Media Pan Arab is a full digital media house that</w:t>
-      </w:r>
-      <w:bookmarkStart w:id="0" w:name="_GoBack"/>
-      <w:bookmarkEnd w:id="0"/>
+        <w:t>Media Pan Arab is a full digital media house that is a part of Arabia Inform that is a group of several companies specialized in e-content and information technology since 1997</w:t>
+      </w:r>
       <w:r>
         <w:rPr>
           <w:rFonts w:ascii="Myriad Pro" w:eastAsia="Myriad Pro" w:hAnsi="Myriad Pro" w:cs="Myriad Pro"/>
           <w:sz w:val="20"/>
         </w:rPr>
-        <w:t xml:space="preserve"> is a part of Arabia Inform that is a group of several companies specialized in e-content and information technology since 1997</w:t>
-      </w:r>
-      <w:r>
+        <w:t>.</w:t>
+      </w:r>
+    </w:p>
+    <w:p>
+      <w:pPr>
+        <w:keepNext/>
+        <w:keepLines/>
+        <w:numPr>
+          <w:ilvl w:val="0"/>
+          <w:numId w:val="9"/>
+        </w:numPr>
+        <w:spacing w:after="0" w:line="240" w:lineRule="auto"/>
+        <w:ind w:left="720" w:hanging="360"/>
+        <w:rPr>
+          <w:rFonts w:ascii="Myriad Pro" w:eastAsia="Myriad Pro" w:hAnsi="Myriad Pro" w:cs="Myriad Pro"/>
+          <w:b/>
+          <w:sz w:val="24"/>
+          <w:shd w:val="clear" w:color="auto" w:fill="FFFFFF"/>
+        </w:rPr>
+      </w:pPr>
+      <w:r>
+        <w:rPr>
+          <w:rFonts w:ascii="Myriad Pro" w:eastAsia="Myriad Pro" w:hAnsi="Myriad Pro" w:cs="Myriad Pro"/>
+          <w:b/>
+          <w:sz w:val="24"/>
+          <w:shd w:val="clear" w:color="auto" w:fill="FFFFFF"/>
+        </w:rPr>
+        <w:t>Mid-Level</w:t>
+      </w:r>
+      <w:r>
+        <w:rPr>
+          <w:rFonts w:ascii="Myriad Pro" w:eastAsia="Myriad Pro" w:hAnsi="Myriad Pro" w:cs="Myriad Pro"/>
+          <w:b/>
+          <w:sz w:val="24"/>
+          <w:shd w:val="clear" w:color="auto" w:fill="FFFFFF"/>
+        </w:rPr>
+        <w:t xml:space="preserve"> Front-end Developer at Bread Crumbs Studio</w:t>
+      </w:r>
+      <w:r>
+        <w:rPr>
+          <w:rFonts w:ascii="Myriad Pro" w:eastAsia="Myriad Pro" w:hAnsi="Myriad Pro" w:cs="Myriad Pro"/>
+          <w:sz w:val="24"/>
+          <w:shd w:val="clear" w:color="auto" w:fill="FFFFFF"/>
+        </w:rPr>
+        <w:t xml:space="preserve"> (Sep 2015 – </w:t>
+      </w:r>
+      <w:r>
+        <w:rPr>
+          <w:rFonts w:ascii="Myriad Pro" w:eastAsia="Myriad Pro" w:hAnsi="Myriad Pro" w:cs="Myriad Pro"/>
+          <w:sz w:val="24"/>
+          <w:shd w:val="clear" w:color="auto" w:fill="FFFFFF"/>
+        </w:rPr>
+        <w:t>Present</w:t>
+      </w:r>
+      <w:r>
+        <w:rPr>
+          <w:rFonts w:ascii="Myriad Pro" w:eastAsia="Myriad Pro" w:hAnsi="Myriad Pro" w:cs="Myriad Pro"/>
+          <w:sz w:val="24"/>
+          <w:shd w:val="clear" w:color="auto" w:fill="FFFFFF"/>
+        </w:rPr>
+        <w:t>)</w:t>
+      </w:r>
+    </w:p>
+    <w:p>
+      <w:pPr>
+        <w:keepNext/>
+        <w:keepLines/>
+        <w:numPr>
+          <w:ilvl w:val="0"/>
+          <w:numId w:val="9"/>
+        </w:numPr>
+        <w:spacing w:after="0" w:line="240" w:lineRule="auto"/>
+        <w:ind w:left="1440" w:hanging="360"/>
         <w:rPr>
           <w:rFonts w:ascii="Myriad Pro" w:eastAsia="Myriad Pro" w:hAnsi="Myriad Pro" w:cs="Myriad Pro"/>
           <w:sz w:val="20"/>
         </w:rPr>
-        <w:t>.</w:t>
-      </w:r>
-    </w:p>
-    <w:p>
-      <w:pPr>
-        <w:numPr>
-          <w:ilvl w:val="0"/>
-          <w:numId w:val="9"/>
+      </w:pPr>
+      <w:r>
+        <w:rPr>
+          <w:rFonts w:ascii="Myriad Pro" w:eastAsia="Myriad Pro" w:hAnsi="Myriad Pro" w:cs="Myriad Pro"/>
+          <w:sz w:val="20"/>
+        </w:rPr>
+        <w:t>Bread C</w:t>
+      </w:r>
+      <w:r>
+        <w:rPr>
+          <w:rFonts w:ascii="Myriad Pro" w:eastAsia="Myriad Pro" w:hAnsi="Myriad Pro" w:cs="Myriad Pro"/>
+          <w:sz w:val="20"/>
+        </w:rPr>
+        <w:t xml:space="preserve">rumbs is a studio that develops unique mobile apps and websites. </w:t>
+      </w:r>
+      <w:r>
+        <w:rPr>
+          <w:rFonts w:ascii="Myriad Pro" w:eastAsia="Myriad Pro" w:hAnsi="Myriad Pro" w:cs="Myriad Pro"/>
+          <w:sz w:val="20"/>
+        </w:rPr>
+        <w:t>It is</w:t>
+      </w:r>
+      <w:r>
+        <w:rPr>
+          <w:rFonts w:ascii="Myriad Pro" w:eastAsia="Myriad Pro" w:hAnsi="Myriad Pro" w:cs="Myriad Pro"/>
+          <w:sz w:val="20"/>
+        </w:rPr>
+        <w:t xml:space="preserve"> based in Cairo, Egypt, and </w:t>
+      </w:r>
+      <w:r>
+        <w:rPr>
+          <w:rFonts w:ascii="Myriad Pro" w:eastAsia="Myriad Pro" w:hAnsi="Myriad Pro" w:cs="Myriad Pro"/>
+          <w:sz w:val="20"/>
+        </w:rPr>
+        <w:t>its</w:t>
+      </w:r>
+      <w:r>
+        <w:rPr>
+          <w:rFonts w:ascii="Myriad Pro" w:eastAsia="Myriad Pro" w:hAnsi="Myriad Pro" w:cs="Myriad Pro"/>
+          <w:sz w:val="20"/>
+        </w:rPr>
+        <w:t xml:space="preserve"> focus is on the Middle East and North Africa.</w:t>
+      </w:r>
+    </w:p>
+    <w:p>
+      <w:pPr>
+        <w:spacing w:after="0"/>
+        <w:rPr>
+          <w:rFonts w:ascii="Myriad Pro" w:eastAsia="Myriad Pro" w:hAnsi="Myriad Pro" w:cs="Myriad Pro"/>
+          <w:b/>
+          <w:sz w:val="32"/>
+          <w:shd w:val="clear" w:color="auto" w:fill="FFFFFF"/>
+        </w:rPr>
+      </w:pPr>
+      <w:r>
+        <w:rPr>
+          <w:rFonts w:ascii="Myriad Pro" w:eastAsia="Myriad Pro" w:hAnsi="Myriad Pro" w:cs="Myriad Pro"/>
+          <w:b/>
+          <w:sz w:val="28"/>
+          <w:shd w:val="clear" w:color="auto" w:fill="FFFFFF"/>
+        </w:rPr>
+        <w:t>Education</w:t>
+      </w:r>
+    </w:p>
+    <w:p>
+      <w:pPr>
+        <w:numPr>
+          <w:ilvl w:val="0"/>
+          <w:numId w:val="3"/>
         </w:numPr>
         <w:spacing w:after="0" w:line="240" w:lineRule="auto"/>
         <w:ind w:left="720" w:hanging="360"/>
@@ -2045,24 +2358,23 @@
           <w:sz w:val="24"/>
           <w:shd w:val="clear" w:color="auto" w:fill="FFFFFF"/>
         </w:rPr>
-        <w:t>Mid-level</w:t>
-      </w:r>
-      <w:r>
-        <w:rPr>
-          <w:rFonts w:ascii="Myriad Pro" w:eastAsia="Myriad Pro" w:hAnsi="Myriad Pro" w:cs="Myriad Pro"/>
-          <w:b/>
-          <w:sz w:val="24"/>
-          <w:shd w:val="clear" w:color="auto" w:fill="FFFFFF"/>
-        </w:rPr>
-        <w:t xml:space="preserve"> Front-end Developer at Bread Crumbs Studio</w:t>
-      </w:r>
-      <w:r>
-        <w:rPr>
-          <w:rFonts w:ascii="Myriad Pro" w:eastAsia="Myriad Pro" w:hAnsi="Myriad Pro" w:cs="Myriad Pro"/>
-          <w:sz w:val="24"/>
-          <w:shd w:val="clear" w:color="auto" w:fill="FFFFFF"/>
-        </w:rPr>
-        <w:t xml:space="preserve"> (Sep 2015 – </w:t>
+        <w:t xml:space="preserve">Canadian International College </w:t>
+      </w:r>
+      <w:r>
+        <w:rPr>
+          <w:rFonts w:ascii="Myriad Pro" w:eastAsia="Myriad Pro" w:hAnsi="Myriad Pro" w:cs="Myriad Pro"/>
+          <w:sz w:val="24"/>
+          <w:shd w:val="clear" w:color="auto" w:fill="FFFFFF"/>
+        </w:rPr>
+        <w:t>(</w:t>
+      </w:r>
+      <w:r>
+        <w:rPr>
+          <w:rFonts w:ascii="Myriad Pro" w:eastAsia="Myriad Pro" w:hAnsi="Myriad Pro" w:cs="Myriad Pro"/>
+          <w:sz w:val="24"/>
+          <w:shd w:val="clear" w:color="auto" w:fill="FFFFFF"/>
+        </w:rPr>
+        <w:t xml:space="preserve">2014 to </w:t>
       </w:r>
       <w:r>
         <w:rPr>
@@ -2078,166 +2390,23 @@
           <w:sz w:val="24"/>
           <w:shd w:val="clear" w:color="auto" w:fill="FFFFFF"/>
         </w:rPr>
-        <w:t>)</w:t>
-      </w:r>
-    </w:p>
-    <w:p>
-      <w:pPr>
-        <w:numPr>
-          <w:ilvl w:val="0"/>
-          <w:numId w:val="9"/>
-        </w:numPr>
-        <w:spacing w:after="0" w:line="240" w:lineRule="auto"/>
-        <w:ind w:left="1440" w:hanging="360"/>
-        <w:rPr>
-          <w:rFonts w:ascii="Myriad Pro" w:eastAsia="Myriad Pro" w:hAnsi="Myriad Pro" w:cs="Myriad Pro"/>
-          <w:sz w:val="20"/>
-        </w:rPr>
-      </w:pPr>
-      <w:r>
-        <w:rPr>
-          <w:rFonts w:ascii="Myriad Pro" w:eastAsia="Myriad Pro" w:hAnsi="Myriad Pro" w:cs="Myriad Pro"/>
-          <w:sz w:val="20"/>
-        </w:rPr>
-        <w:t>Bread C</w:t>
-      </w:r>
-      <w:r>
-        <w:rPr>
-          <w:rFonts w:ascii="Myriad Pro" w:eastAsia="Myriad Pro" w:hAnsi="Myriad Pro" w:cs="Myriad Pro"/>
-          <w:sz w:val="20"/>
-        </w:rPr>
-        <w:t xml:space="preserve">rumbs is a studio that develops unique mobile apps and websites. </w:t>
-      </w:r>
-      <w:r>
-        <w:rPr>
-          <w:rFonts w:ascii="Myriad Pro" w:eastAsia="Myriad Pro" w:hAnsi="Myriad Pro" w:cs="Myriad Pro"/>
-          <w:sz w:val="20"/>
-        </w:rPr>
-        <w:t>It is</w:t>
-      </w:r>
-      <w:r>
-        <w:rPr>
-          <w:rFonts w:ascii="Myriad Pro" w:eastAsia="Myriad Pro" w:hAnsi="Myriad Pro" w:cs="Myriad Pro"/>
-          <w:sz w:val="20"/>
-        </w:rPr>
-        <w:t xml:space="preserve"> based in Cairo, Egypt, and </w:t>
-      </w:r>
-      <w:r>
-        <w:rPr>
-          <w:rFonts w:ascii="Myriad Pro" w:eastAsia="Myriad Pro" w:hAnsi="Myriad Pro" w:cs="Myriad Pro"/>
-          <w:sz w:val="20"/>
-        </w:rPr>
-        <w:t>its</w:t>
-      </w:r>
-      <w:r>
-        <w:rPr>
-          <w:rFonts w:ascii="Myriad Pro" w:eastAsia="Myriad Pro" w:hAnsi="Myriad Pro" w:cs="Myriad Pro"/>
-          <w:sz w:val="20"/>
-        </w:rPr>
-        <w:t xml:space="preserve"> focus is on the Middle East and North Africa.</w:t>
-      </w:r>
-    </w:p>
-    <w:p>
-      <w:pPr>
-        <w:spacing w:after="0"/>
-        <w:rPr>
-          <w:rFonts w:ascii="Myriad Pro" w:eastAsia="Myriad Pro" w:hAnsi="Myriad Pro" w:cs="Myriad Pro"/>
-          <w:b/>
-          <w:sz w:val="32"/>
-          <w:shd w:val="clear" w:color="auto" w:fill="FFFFFF"/>
-        </w:rPr>
-      </w:pPr>
-      <w:r>
-        <w:rPr>
-          <w:rFonts w:ascii="Myriad Pro" w:eastAsia="Myriad Pro" w:hAnsi="Myriad Pro" w:cs="Myriad Pro"/>
-          <w:b/>
-          <w:sz w:val="28"/>
-          <w:shd w:val="clear" w:color="auto" w:fill="FFFFFF"/>
-        </w:rPr>
-        <w:t>Education</w:t>
-      </w:r>
-      <w:r>
-        <w:rPr>
-          <w:rFonts w:ascii="Myriad Pro" w:eastAsia="Myriad Pro" w:hAnsi="Myriad Pro" w:cs="Myriad Pro"/>
-          <w:shd w:val="clear" w:color="auto" w:fill="FFFFFF"/>
-        </w:rPr>
-        <w:t xml:space="preserve"> </w:t>
-      </w:r>
-    </w:p>
-    <w:p>
-      <w:pPr>
-        <w:numPr>
-          <w:ilvl w:val="0"/>
-          <w:numId w:val="3"/>
-        </w:numPr>
-        <w:spacing w:after="0" w:line="240" w:lineRule="auto"/>
-        <w:ind w:left="720" w:hanging="360"/>
-        <w:rPr>
-          <w:rFonts w:ascii="Myriad Pro" w:eastAsia="Myriad Pro" w:hAnsi="Myriad Pro" w:cs="Myriad Pro"/>
-          <w:b/>
-          <w:sz w:val="24"/>
-          <w:shd w:val="clear" w:color="auto" w:fill="FFFFFF"/>
-        </w:rPr>
-      </w:pPr>
-      <w:r>
-        <w:rPr>
-          <w:rFonts w:ascii="Myriad Pro" w:eastAsia="Myriad Pro" w:hAnsi="Myriad Pro" w:cs="Myriad Pro"/>
-          <w:b/>
-          <w:sz w:val="24"/>
-          <w:shd w:val="clear" w:color="auto" w:fill="FFFFFF"/>
-        </w:rPr>
-        <w:t xml:space="preserve">Canadian International College </w:t>
-      </w:r>
-      <w:r>
-        <w:rPr>
-          <w:rFonts w:ascii="Myriad Pro" w:eastAsia="Myriad Pro" w:hAnsi="Myriad Pro" w:cs="Myriad Pro"/>
-          <w:sz w:val="24"/>
-          <w:shd w:val="clear" w:color="auto" w:fill="FFFFFF"/>
-        </w:rPr>
-        <w:t>(</w:t>
-      </w:r>
-      <w:r>
-        <w:rPr>
-          <w:rFonts w:ascii="Myriad Pro" w:eastAsia="Myriad Pro" w:hAnsi="Myriad Pro" w:cs="Myriad Pro"/>
-          <w:sz w:val="24"/>
-          <w:shd w:val="clear" w:color="auto" w:fill="FFFFFF"/>
-        </w:rPr>
-        <w:t xml:space="preserve">2014 to </w:t>
-      </w:r>
-      <w:r>
-        <w:rPr>
-          <w:rFonts w:ascii="Myriad Pro" w:eastAsia="Myriad Pro" w:hAnsi="Myriad Pro" w:cs="Myriad Pro"/>
-          <w:sz w:val="24"/>
-          <w:shd w:val="clear" w:color="auto" w:fill="FFFFFF"/>
-        </w:rPr>
-        <w:t>Present</w:t>
-      </w:r>
-      <w:r>
-        <w:rPr>
-          <w:rFonts w:ascii="Myriad Pro" w:eastAsia="Myriad Pro" w:hAnsi="Myriad Pro" w:cs="Myriad Pro"/>
-          <w:sz w:val="24"/>
-          <w:shd w:val="clear" w:color="auto" w:fill="FFFFFF"/>
-        </w:rPr>
         <w:t xml:space="preserve">) </w:t>
       </w:r>
     </w:p>
     <w:p>
       <w:pPr>
-        <w:pStyle w:val="ListParagraph"/>
-        <w:numPr>
-          <w:ilvl w:val="0"/>
-          <w:numId w:val="11"/>
-        </w:numPr>
         <w:tabs>
           <w:tab w:val="left" w:pos="450"/>
         </w:tabs>
         <w:spacing w:after="0" w:line="240" w:lineRule="auto"/>
-        <w:rPr>
-          <w:rFonts w:ascii="Myriad Pro" w:eastAsia="Myriad Pro" w:hAnsi="Myriad Pro" w:cs="Myriad Pro"/>
-          <w:b/>
-          <w:shd w:val="clear" w:color="auto" w:fill="FFFFFF"/>
-        </w:rPr>
-      </w:pPr>
+        <w:ind w:left="720"/>
+        <w:rPr>
+          <w:rFonts w:ascii="Myriad Pro" w:eastAsia="Myriad Pro" w:hAnsi="Myriad Pro" w:cs="Myriad Pro"/>
+          <w:b/>
+          <w:shd w:val="clear" w:color="auto" w:fill="FFFFFF"/>
+        </w:rPr>
+      </w:pPr>
+      <w:proofErr w:type="gramStart"/>
       <w:r>
         <w:rPr>
           <w:rFonts w:ascii="Myriad Pro" w:eastAsia="Myriad Pro" w:hAnsi="Myriad Pro" w:cs="Myriad Pro"/>
@@ -2257,7 +2426,15 @@
           <w:rFonts w:ascii="Myriad Pro" w:eastAsia="Myriad Pro" w:hAnsi="Myriad Pro" w:cs="Myriad Pro"/>
           <w:shd w:val="clear" w:color="auto" w:fill="FFFFFF"/>
         </w:rPr>
-        <w:t xml:space="preserve">. </w:t>
+        <w:t>.</w:t>
+      </w:r>
+      <w:proofErr w:type="gramEnd"/>
+      <w:r>
+        <w:rPr>
+          <w:rFonts w:ascii="Myriad Pro" w:eastAsia="Myriad Pro" w:hAnsi="Myriad Pro" w:cs="Myriad Pro"/>
+          <w:shd w:val="clear" w:color="auto" w:fill="FFFFFF"/>
+        </w:rPr>
+        <w:t xml:space="preserve"> </w:t>
       </w:r>
     </w:p>
     <w:p>
@@ -2328,12 +2505,8 @@
     </w:p>
     <w:p>
       <w:pPr>
-        <w:pStyle w:val="ListParagraph"/>
-        <w:numPr>
-          <w:ilvl w:val="0"/>
-          <w:numId w:val="11"/>
-        </w:numPr>
-        <w:spacing w:after="0" w:line="240" w:lineRule="auto"/>
+        <w:spacing w:after="0" w:line="240" w:lineRule="auto"/>
+        <w:ind w:left="1080"/>
         <w:rPr>
           <w:rFonts w:ascii="Myriad Pro" w:eastAsia="Myriad Pro" w:hAnsi="Myriad Pro" w:cs="Myriad Pro"/>
           <w:b/>
@@ -2361,6 +2534,7 @@
         </w:rPr>
         <w:t xml:space="preserve"> </w:t>
       </w:r>
+      <w:proofErr w:type="spellStart"/>
       <w:r>
         <w:rPr>
           <w:rFonts w:ascii="Myriad Pro" w:eastAsia="Myriad Pro" w:hAnsi="Myriad Pro" w:cs="Myriad Pro"/>
@@ -2369,6 +2543,7 @@
         </w:rPr>
         <w:t>Behance</w:t>
       </w:r>
+      <w:proofErr w:type="spellEnd"/>
       <w:r>
         <w:rPr>
           <w:rFonts w:ascii="Myriad Pro" w:eastAsia="Myriad Pro" w:hAnsi="Myriad Pro" w:cs="Myriad Pro"/>
@@ -2442,27 +2617,32 @@
     </w:p>
     <w:p>
       <w:pPr>
-        <w:pStyle w:val="ListParagraph"/>
-        <w:numPr>
-          <w:ilvl w:val="0"/>
-          <w:numId w:val="11"/>
-        </w:numPr>
         <w:tabs>
           <w:tab w:val="left" w:pos="450"/>
         </w:tabs>
         <w:spacing w:after="0" w:line="240" w:lineRule="auto"/>
-        <w:rPr>
-          <w:rFonts w:ascii="Myriad Pro" w:eastAsia="Myriad Pro" w:hAnsi="Myriad Pro" w:cs="Myriad Pro"/>
-          <w:b/>
-          <w:shd w:val="clear" w:color="auto" w:fill="FFFFFF"/>
-        </w:rPr>
-      </w:pPr>
-      <w:r>
-        <w:rPr>
-          <w:rFonts w:ascii="Myriad Pro" w:eastAsia="Myriad Pro" w:hAnsi="Myriad Pro" w:cs="Myriad Pro"/>
-          <w:shd w:val="clear" w:color="auto" w:fill="FFFFFF"/>
-        </w:rPr>
-        <w:t xml:space="preserve">Finished the Web Design Track at Team Tree House in 1 Week. </w:t>
+        <w:ind w:left="1080"/>
+        <w:rPr>
+          <w:rFonts w:ascii="Myriad Pro" w:eastAsia="Myriad Pro" w:hAnsi="Myriad Pro" w:cs="Myriad Pro"/>
+          <w:b/>
+          <w:shd w:val="clear" w:color="auto" w:fill="FFFFFF"/>
+        </w:rPr>
+      </w:pPr>
+      <w:proofErr w:type="gramStart"/>
+      <w:r>
+        <w:rPr>
+          <w:rFonts w:ascii="Myriad Pro" w:eastAsia="Myriad Pro" w:hAnsi="Myriad Pro" w:cs="Myriad Pro"/>
+          <w:shd w:val="clear" w:color="auto" w:fill="FFFFFF"/>
+        </w:rPr>
+        <w:t>Finished the Web Design Track at Team Tree House in 1 Week.</w:t>
+      </w:r>
+      <w:proofErr w:type="gramEnd"/>
+      <w:r>
+        <w:rPr>
+          <w:rFonts w:ascii="Myriad Pro" w:eastAsia="Myriad Pro" w:hAnsi="Myriad Pro" w:cs="Myriad Pro"/>
+          <w:shd w:val="clear" w:color="auto" w:fill="FFFFFF"/>
+        </w:rPr>
+        <w:t xml:space="preserve"> </w:t>
       </w:r>
     </w:p>
     <w:p>
@@ -2500,27 +2680,32 @@
     </w:p>
     <w:p>
       <w:pPr>
-        <w:pStyle w:val="ListParagraph"/>
-        <w:numPr>
-          <w:ilvl w:val="0"/>
-          <w:numId w:val="11"/>
-        </w:numPr>
         <w:tabs>
           <w:tab w:val="left" w:pos="450"/>
         </w:tabs>
         <w:spacing w:after="0" w:line="240" w:lineRule="auto"/>
-        <w:rPr>
-          <w:rFonts w:ascii="Myriad Pro" w:eastAsia="Myriad Pro" w:hAnsi="Myriad Pro" w:cs="Myriad Pro"/>
-          <w:b/>
-          <w:shd w:val="clear" w:color="auto" w:fill="FFFFFF"/>
-        </w:rPr>
-      </w:pPr>
-      <w:r>
-        <w:rPr>
-          <w:rFonts w:ascii="Myriad Pro" w:eastAsia="Myriad Pro" w:hAnsi="Myriad Pro" w:cs="Myriad Pro"/>
-          <w:shd w:val="clear" w:color="auto" w:fill="FFFFFF"/>
-        </w:rPr>
-        <w:t xml:space="preserve">Finished Java Script course at Code Academy. </w:t>
+        <w:ind w:left="1080"/>
+        <w:rPr>
+          <w:rFonts w:ascii="Myriad Pro" w:eastAsia="Myriad Pro" w:hAnsi="Myriad Pro" w:cs="Myriad Pro"/>
+          <w:b/>
+          <w:shd w:val="clear" w:color="auto" w:fill="FFFFFF"/>
+        </w:rPr>
+      </w:pPr>
+      <w:proofErr w:type="gramStart"/>
+      <w:r>
+        <w:rPr>
+          <w:rFonts w:ascii="Myriad Pro" w:eastAsia="Myriad Pro" w:hAnsi="Myriad Pro" w:cs="Myriad Pro"/>
+          <w:shd w:val="clear" w:color="auto" w:fill="FFFFFF"/>
+        </w:rPr>
+        <w:t>Finished Java Script course at Code Academy.</w:t>
+      </w:r>
+      <w:proofErr w:type="gramEnd"/>
+      <w:r>
+        <w:rPr>
+          <w:rFonts w:ascii="Myriad Pro" w:eastAsia="Myriad Pro" w:hAnsi="Myriad Pro" w:cs="Myriad Pro"/>
+          <w:shd w:val="clear" w:color="auto" w:fill="FFFFFF"/>
+        </w:rPr>
+        <w:t xml:space="preserve"> </w:t>
       </w:r>
     </w:p>
     <w:p>
@@ -2585,17 +2770,14 @@
     </w:p>
     <w:p>
       <w:pPr>
-        <w:pStyle w:val="ListParagraph"/>
-        <w:numPr>
-          <w:ilvl w:val="0"/>
-          <w:numId w:val="11"/>
-        </w:numPr>
-        <w:spacing w:after="0" w:line="240" w:lineRule="auto"/>
-        <w:rPr>
-          <w:rFonts w:ascii="Myriad Pro" w:eastAsia="Myriad Pro" w:hAnsi="Myriad Pro" w:cs="Myriad Pro"/>
-          <w:shd w:val="clear" w:color="auto" w:fill="FFFFFF"/>
-        </w:rPr>
-      </w:pPr>
+        <w:spacing w:after="0" w:line="240" w:lineRule="auto"/>
+        <w:ind w:left="1080"/>
+        <w:rPr>
+          <w:rFonts w:ascii="Myriad Pro" w:eastAsia="Myriad Pro" w:hAnsi="Myriad Pro" w:cs="Myriad Pro"/>
+          <w:shd w:val="clear" w:color="auto" w:fill="FFFFFF"/>
+        </w:rPr>
+      </w:pPr>
+      <w:proofErr w:type="gramStart"/>
       <w:r>
         <w:rPr>
           <w:rFonts w:ascii="Myriad Pro" w:eastAsia="Myriad Pro" w:hAnsi="Myriad Pro" w:cs="Myriad Pro"/>
@@ -2615,7 +2797,15 @@
           <w:rFonts w:ascii="Myriad Pro" w:eastAsia="Myriad Pro" w:hAnsi="Myriad Pro" w:cs="Myriad Pro"/>
           <w:shd w:val="clear" w:color="auto" w:fill="FFFFFF"/>
         </w:rPr>
-        <w:t xml:space="preserve">. </w:t>
+        <w:t>.</w:t>
+      </w:r>
+      <w:proofErr w:type="gramEnd"/>
+      <w:r>
+        <w:rPr>
+          <w:rFonts w:ascii="Myriad Pro" w:eastAsia="Myriad Pro" w:hAnsi="Myriad Pro" w:cs="Myriad Pro"/>
+          <w:shd w:val="clear" w:color="auto" w:fill="FFFFFF"/>
+        </w:rPr>
+        <w:t xml:space="preserve"> </w:t>
       </w:r>
     </w:p>
     <w:p>
@@ -2694,7 +2884,48 @@
           <w:sz w:val="24"/>
           <w:shd w:val="clear" w:color="auto" w:fill="FFFFFF"/>
         </w:rPr>
-        <w:t>MOS 2</w:t>
+        <w:t xml:space="preserve">MOS 2 </w:t>
+      </w:r>
+      <w:r>
+        <w:rPr>
+          <w:rFonts w:ascii="Myriad Pro" w:eastAsia="Myriad Pro" w:hAnsi="Myriad Pro" w:cs="Myriad Pro"/>
+          <w:sz w:val="24"/>
+          <w:shd w:val="clear" w:color="auto" w:fill="FFFFFF"/>
+        </w:rPr>
+        <w:t>(College Course).</w:t>
+      </w:r>
+    </w:p>
+    <w:p>
+      <w:pPr>
+        <w:numPr>
+          <w:ilvl w:val="0"/>
+          <w:numId w:val="5"/>
+        </w:numPr>
+        <w:spacing w:after="0" w:line="240" w:lineRule="auto"/>
+        <w:ind w:left="1080" w:hanging="360"/>
+        <w:rPr>
+          <w:rFonts w:ascii="Myriad Pro" w:eastAsia="Myriad Pro" w:hAnsi="Myriad Pro" w:cs="Myriad Pro"/>
+          <w:b/>
+          <w:sz w:val="24"/>
+          <w:shd w:val="clear" w:color="auto" w:fill="FFFFFF"/>
+        </w:rPr>
+      </w:pPr>
+      <w:r>
+        <w:rPr>
+          <w:rFonts w:ascii="Myriad Pro" w:eastAsia="Myriad Pro" w:hAnsi="Myriad Pro" w:cs="Myriad Pro"/>
+          <w:b/>
+          <w:sz w:val="24"/>
+          <w:shd w:val="clear" w:color="auto" w:fill="FFFFFF"/>
+        </w:rPr>
+        <w:t xml:space="preserve">MTA </w:t>
+      </w:r>
+      <w:r>
+        <w:rPr>
+          <w:rFonts w:ascii="Myriad Pro" w:eastAsia="Myriad Pro" w:hAnsi="Myriad Pro" w:cs="Myriad Pro"/>
+          <w:sz w:val="24"/>
+          <w:shd w:val="clear" w:color="auto" w:fill="FFFFFF"/>
+        </w:rPr>
+        <w:t>(College Course).</w:t>
       </w:r>
       <w:r>
         <w:rPr>
@@ -2705,68 +2936,11 @@
         </w:rPr>
         <w:t xml:space="preserve"> </w:t>
       </w:r>
-      <w:r>
-        <w:rPr>
-          <w:rFonts w:ascii="Myriad Pro" w:eastAsia="Myriad Pro" w:hAnsi="Myriad Pro" w:cs="Myriad Pro"/>
-          <w:sz w:val="24"/>
-          <w:shd w:val="clear" w:color="auto" w:fill="FFFFFF"/>
-        </w:rPr>
-        <w:t>(College Course).</w:t>
-      </w:r>
-    </w:p>
-    <w:p>
-      <w:pPr>
-        <w:numPr>
-          <w:ilvl w:val="0"/>
-          <w:numId w:val="5"/>
-        </w:numPr>
-        <w:spacing w:after="0" w:line="240" w:lineRule="auto"/>
-        <w:ind w:left="1080" w:hanging="360"/>
-        <w:rPr>
-          <w:rFonts w:ascii="Myriad Pro" w:eastAsia="Myriad Pro" w:hAnsi="Myriad Pro" w:cs="Myriad Pro"/>
-          <w:b/>
-          <w:sz w:val="24"/>
-          <w:shd w:val="clear" w:color="auto" w:fill="FFFFFF"/>
-        </w:rPr>
-      </w:pPr>
-      <w:r>
-        <w:rPr>
-          <w:rFonts w:ascii="Myriad Pro" w:eastAsia="Myriad Pro" w:hAnsi="Myriad Pro" w:cs="Myriad Pro"/>
-          <w:b/>
-          <w:sz w:val="24"/>
-          <w:shd w:val="clear" w:color="auto" w:fill="FFFFFF"/>
-        </w:rPr>
-        <w:t>MTA</w:t>
-      </w:r>
-      <w:r>
-        <w:rPr>
-          <w:rFonts w:ascii="Myriad Pro" w:eastAsia="Myriad Pro" w:hAnsi="Myriad Pro" w:cs="Myriad Pro"/>
-          <w:b/>
-          <w:sz w:val="24"/>
-          <w:shd w:val="clear" w:color="auto" w:fill="FFFFFF"/>
-        </w:rPr>
-        <w:t xml:space="preserve"> </w:t>
-      </w:r>
-      <w:r>
-        <w:rPr>
-          <w:rFonts w:ascii="Myriad Pro" w:eastAsia="Myriad Pro" w:hAnsi="Myriad Pro" w:cs="Myriad Pro"/>
-          <w:sz w:val="24"/>
-          <w:shd w:val="clear" w:color="auto" w:fill="FFFFFF"/>
-        </w:rPr>
-        <w:t>(College Course).</w:t>
-      </w:r>
-      <w:r>
-        <w:rPr>
-          <w:rFonts w:ascii="Myriad Pro" w:eastAsia="Myriad Pro" w:hAnsi="Myriad Pro" w:cs="Myriad Pro"/>
-          <w:b/>
-          <w:sz w:val="24"/>
-          <w:shd w:val="clear" w:color="auto" w:fill="FFFFFF"/>
-        </w:rPr>
-        <w:t xml:space="preserve"> </w:t>
-      </w:r>
-    </w:p>
-    <w:p>
-      <w:pPr>
+    </w:p>
+    <w:p>
+      <w:pPr>
+        <w:keepNext/>
+        <w:keepLines/>
         <w:spacing w:after="0"/>
         <w:rPr>
           <w:rFonts w:ascii="Myriad Pro" w:eastAsia="Myriad Pro" w:hAnsi="Myriad Pro" w:cs="Myriad Pro"/>
@@ -2782,11 +2956,14 @@
           <w:sz w:val="28"/>
           <w:shd w:val="clear" w:color="auto" w:fill="FFFFFF"/>
         </w:rPr>
+        <w:lastRenderedPageBreak/>
         <w:t>Certificates</w:t>
       </w:r>
     </w:p>
     <w:p>
       <w:pPr>
+        <w:keepNext/>
+        <w:keepLines/>
         <w:numPr>
           <w:ilvl w:val="0"/>
           <w:numId w:val="7"/>
@@ -2807,20 +2984,13 @@
           <w:sz w:val="24"/>
           <w:shd w:val="clear" w:color="auto" w:fill="FFFFFF"/>
         </w:rPr>
-        <w:t xml:space="preserve">Microsoft Office Specialist </w:t>
-      </w:r>
-      <w:r>
-        <w:rPr>
-          <w:rFonts w:ascii="Myriad Pro" w:eastAsia="Myriad Pro" w:hAnsi="Myriad Pro" w:cs="Myriad Pro"/>
-          <w:b/>
-          <w:sz w:val="24"/>
-          <w:shd w:val="clear" w:color="auto" w:fill="FFFFFF"/>
-        </w:rPr>
-        <w:t>(2014)</w:t>
-      </w:r>
-    </w:p>
-    <w:p>
-      <w:pPr>
+        <w:t>Microsoft Office Specialist (2014)</w:t>
+      </w:r>
+    </w:p>
+    <w:p>
+      <w:pPr>
+        <w:keepNext/>
+        <w:keepLines/>
         <w:spacing w:after="0" w:line="240" w:lineRule="auto"/>
         <w:ind w:left="720"/>
         <w:rPr>
@@ -2856,6 +3026,8 @@
     </w:p>
     <w:p>
       <w:pPr>
+        <w:keepNext/>
+        <w:keepLines/>
         <w:numPr>
           <w:ilvl w:val="0"/>
           <w:numId w:val="7"/>
@@ -2884,6 +3056,8 @@
     </w:p>
     <w:p>
       <w:pPr>
+        <w:keepNext/>
+        <w:keepLines/>
         <w:numPr>
           <w:ilvl w:val="0"/>
           <w:numId w:val="7"/>
@@ -2909,6 +3083,8 @@
     </w:p>
     <w:p>
       <w:pPr>
+        <w:keepNext/>
+        <w:keepLines/>
         <w:spacing w:after="0" w:line="240" w:lineRule="auto"/>
         <w:ind w:left="720"/>
         <w:rPr>
@@ -2944,6 +3120,8 @@
     </w:p>
     <w:p>
       <w:pPr>
+        <w:keepNext/>
+        <w:keepLines/>
         <w:numPr>
           <w:ilvl w:val="0"/>
           <w:numId w:val="7"/>
@@ -2978,6 +3156,8 @@
     </w:p>
     <w:p>
       <w:pPr>
+        <w:keepNext/>
+        <w:keepLines/>
         <w:spacing w:after="0" w:line="240" w:lineRule="auto"/>
         <w:ind w:left="720"/>
         <w:rPr>
@@ -3031,20 +3211,6 @@
         </w:rPr>
         <w:t xml:space="preserve"> </w:t>
       </w:r>
-    </w:p>
-    <w:p>
-      <w:pPr>
-        <w:tabs>
-          <w:tab w:val="left" w:pos="450"/>
-        </w:tabs>
-        <w:spacing w:after="0" w:line="240" w:lineRule="auto"/>
-        <w:rPr>
-          <w:rFonts w:ascii="Myriad Pro" w:eastAsia="Myriad Pro" w:hAnsi="Myriad Pro" w:cs="Myriad Pro"/>
-          <w:b/>
-          <w:sz w:val="24"/>
-          <w:shd w:val="clear" w:color="auto" w:fill="FFFFFF"/>
-        </w:rPr>
-      </w:pPr>
     </w:p>
     <w:p>
       <w:pPr>
@@ -3065,7 +3231,6 @@
           <w:sz w:val="28"/>
           <w:shd w:val="clear" w:color="auto" w:fill="FFFFFF"/>
         </w:rPr>
-        <w:lastRenderedPageBreak/>
         <w:t>Projects &amp; Self Development</w:t>
       </w:r>
     </w:p>
@@ -3086,6 +3251,26 @@
           <w:shd w:val="clear" w:color="auto" w:fill="FFFFFF"/>
         </w:rPr>
       </w:pPr>
+      <w:proofErr w:type="spellStart"/>
+      <w:r>
+        <w:rPr>
+          <w:rFonts w:ascii="Myriad Pro" w:eastAsia="Myriad Pro" w:hAnsi="Myriad Pro" w:cs="Myriad Pro"/>
+          <w:b/>
+          <w:sz w:val="24"/>
+          <w:shd w:val="clear" w:color="auto" w:fill="FFFFFF"/>
+        </w:rPr>
+        <w:t>Phonegap</w:t>
+      </w:r>
+      <w:proofErr w:type="spellEnd"/>
+      <w:r>
+        <w:rPr>
+          <w:rFonts w:ascii="Myriad Pro" w:eastAsia="Myriad Pro" w:hAnsi="Myriad Pro" w:cs="Myriad Pro"/>
+          <w:b/>
+          <w:sz w:val="24"/>
+          <w:shd w:val="clear" w:color="auto" w:fill="FFFFFF"/>
+        </w:rPr>
+        <w:t xml:space="preserve"> </w:t>
+      </w:r>
       <w:r>
         <w:rPr>
           <w:rFonts w:ascii="Myriad Pro" w:eastAsia="Myriad Pro" w:hAnsi="Myriad Pro" w:cs="Myriad Pro"/>
@@ -3104,7 +3289,6 @@
         <w:ind w:left="720"/>
         <w:rPr>
           <w:rFonts w:ascii="Myriad Pro" w:eastAsia="Myriad Pro" w:hAnsi="Myriad Pro" w:cs="Myriad Pro"/>
-          <w:b/>
           <w:shd w:val="clear" w:color="auto" w:fill="FFFFFF"/>
         </w:rPr>
       </w:pPr>
@@ -3174,15 +3358,627 @@
     </w:p>
     <w:p>
       <w:pPr>
+        <w:keepNext/>
         <w:keepLines/>
-        <w:spacing w:after="0"/>
-        <w:rPr>
-          <w:rFonts w:ascii="Myriad Pro" w:eastAsia="Myriad Pro" w:hAnsi="Myriad Pro" w:cs="Myriad Pro"/>
-          <w:b/>
-          <w:sz w:val="28"/>
-          <w:shd w:val="clear" w:color="auto" w:fill="FFFFFF"/>
-        </w:rPr>
-      </w:pPr>
+        <w:numPr>
+          <w:ilvl w:val="0"/>
+          <w:numId w:val="7"/>
+        </w:numPr>
+        <w:spacing w:after="0" w:line="240" w:lineRule="auto"/>
+        <w:ind w:left="720" w:hanging="360"/>
+        <w:rPr>
+          <w:rFonts w:ascii="Myriad Pro" w:eastAsia="Myriad Pro" w:hAnsi="Myriad Pro" w:cs="Myriad Pro"/>
+          <w:b/>
+          <w:sz w:val="24"/>
+          <w:shd w:val="clear" w:color="auto" w:fill="FFFFFF"/>
+        </w:rPr>
+      </w:pPr>
+      <w:r>
+        <w:rPr>
+          <w:rFonts w:ascii="Myriad Pro" w:eastAsia="Myriad Pro" w:hAnsi="Myriad Pro" w:cs="Myriad Pro"/>
+          <w:b/>
+          <w:sz w:val="24"/>
+          <w:shd w:val="clear" w:color="auto" w:fill="FFFFFF"/>
+        </w:rPr>
+        <w:t>Freelance Websites</w:t>
+      </w:r>
+    </w:p>
+    <w:p>
+      <w:pPr>
+        <w:keepNext/>
+        <w:keepLines/>
+        <w:spacing w:after="0" w:line="240" w:lineRule="auto"/>
+        <w:ind w:left="720"/>
+        <w:rPr>
+          <w:rFonts w:ascii="Myriad Pro" w:eastAsia="Myriad Pro" w:hAnsi="Myriad Pro" w:cs="Myriad Pro"/>
+          <w:shd w:val="clear" w:color="auto" w:fill="FFFFFF"/>
+        </w:rPr>
+      </w:pPr>
+      <w:r>
+        <w:rPr>
+          <w:rFonts w:ascii="Myriad Pro" w:eastAsia="Myriad Pro" w:hAnsi="Myriad Pro" w:cs="Myriad Pro"/>
+          <w:shd w:val="clear" w:color="auto" w:fill="FFFFFF"/>
+        </w:rPr>
+        <w:t>Participated in a few freelance projects for:</w:t>
+      </w:r>
+    </w:p>
+    <w:p>
+      <w:pPr>
+        <w:pStyle w:val="ListParagraph"/>
+        <w:keepNext/>
+        <w:keepLines/>
+        <w:numPr>
+          <w:ilvl w:val="0"/>
+          <w:numId w:val="11"/>
+        </w:numPr>
+        <w:spacing w:after="0" w:line="240" w:lineRule="auto"/>
+        <w:rPr>
+          <w:rFonts w:ascii="Myriad Pro" w:eastAsia="Myriad Pro" w:hAnsi="Myriad Pro" w:cs="Myriad Pro"/>
+          <w:shd w:val="clear" w:color="auto" w:fill="FFFFFF"/>
+        </w:rPr>
+      </w:pPr>
+      <w:proofErr w:type="spellStart"/>
+      <w:r>
+        <w:rPr>
+          <w:rFonts w:ascii="Myriad Pro" w:eastAsia="Myriad Pro" w:hAnsi="Myriad Pro" w:cs="Myriad Pro"/>
+          <w:shd w:val="clear" w:color="auto" w:fill="FFFFFF"/>
+        </w:rPr>
+        <w:t>Sayidaty</w:t>
+      </w:r>
+      <w:proofErr w:type="spellEnd"/>
+      <w:r>
+        <w:rPr>
+          <w:rFonts w:ascii="Myriad Pro" w:eastAsia="Myriad Pro" w:hAnsi="Myriad Pro" w:cs="Myriad Pro"/>
+          <w:shd w:val="clear" w:color="auto" w:fill="FFFFFF"/>
+        </w:rPr>
+        <w:t xml:space="preserve"> Magazine.</w:t>
+      </w:r>
+    </w:p>
+    <w:p>
+      <w:pPr>
+        <w:pStyle w:val="ListParagraph"/>
+        <w:keepNext/>
+        <w:keepLines/>
+        <w:numPr>
+          <w:ilvl w:val="0"/>
+          <w:numId w:val="11"/>
+        </w:numPr>
+        <w:spacing w:after="0" w:line="240" w:lineRule="auto"/>
+        <w:rPr>
+          <w:rFonts w:ascii="Myriad Pro" w:eastAsia="Myriad Pro" w:hAnsi="Myriad Pro" w:cs="Myriad Pro"/>
+          <w:shd w:val="clear" w:color="auto" w:fill="FFFFFF"/>
+        </w:rPr>
+      </w:pPr>
+      <w:proofErr w:type="spellStart"/>
+      <w:r>
+        <w:rPr>
+          <w:rFonts w:ascii="Myriad Pro" w:eastAsia="Myriad Pro" w:hAnsi="Myriad Pro" w:cs="Myriad Pro"/>
+          <w:shd w:val="clear" w:color="auto" w:fill="FFFFFF"/>
+        </w:rPr>
+        <w:t>A</w:t>
+      </w:r>
+      <w:r>
+        <w:rPr>
+          <w:rFonts w:ascii="Myriad Pro" w:eastAsia="Myriad Pro" w:hAnsi="Myriad Pro" w:cs="Myriad Pro"/>
+          <w:shd w:val="clear" w:color="auto" w:fill="FFFFFF"/>
+        </w:rPr>
+        <w:t>rrajol</w:t>
+      </w:r>
+      <w:proofErr w:type="spellEnd"/>
+      <w:r>
+        <w:rPr>
+          <w:rFonts w:ascii="Myriad Pro" w:eastAsia="Myriad Pro" w:hAnsi="Myriad Pro" w:cs="Myriad Pro"/>
+          <w:shd w:val="clear" w:color="auto" w:fill="FFFFFF"/>
+        </w:rPr>
+        <w:t xml:space="preserve"> </w:t>
+      </w:r>
+      <w:r>
+        <w:rPr>
+          <w:rFonts w:ascii="Myriad Pro" w:eastAsia="Myriad Pro" w:hAnsi="Myriad Pro" w:cs="Myriad Pro"/>
+          <w:shd w:val="clear" w:color="auto" w:fill="FFFFFF"/>
+        </w:rPr>
+        <w:t>Magazine.</w:t>
+      </w:r>
+    </w:p>
+    <w:p>
+      <w:pPr>
+        <w:keepNext/>
+        <w:keepLines/>
+        <w:numPr>
+          <w:ilvl w:val="0"/>
+          <w:numId w:val="7"/>
+        </w:numPr>
+        <w:spacing w:after="0" w:line="240" w:lineRule="auto"/>
+        <w:ind w:left="720" w:hanging="360"/>
+        <w:rPr>
+          <w:rFonts w:ascii="Myriad Pro" w:eastAsia="Myriad Pro" w:hAnsi="Myriad Pro" w:cs="Myriad Pro"/>
+          <w:b/>
+          <w:sz w:val="24"/>
+          <w:shd w:val="clear" w:color="auto" w:fill="FFFFFF"/>
+        </w:rPr>
+      </w:pPr>
+      <w:proofErr w:type="spellStart"/>
+      <w:r>
+        <w:rPr>
+          <w:rFonts w:ascii="Myriad Pro" w:eastAsia="Myriad Pro" w:hAnsi="Myriad Pro" w:cs="Myriad Pro"/>
+          <w:b/>
+          <w:sz w:val="24"/>
+          <w:shd w:val="clear" w:color="auto" w:fill="FFFFFF"/>
+        </w:rPr>
+        <w:t>Korabia</w:t>
+      </w:r>
+      <w:proofErr w:type="spellEnd"/>
+      <w:r>
+        <w:rPr>
+          <w:rFonts w:ascii="Myriad Pro" w:eastAsia="Myriad Pro" w:hAnsi="Myriad Pro" w:cs="Myriad Pro"/>
+          <w:b/>
+          <w:sz w:val="24"/>
+          <w:shd w:val="clear" w:color="auto" w:fill="FFFFFF"/>
+        </w:rPr>
+        <w:t xml:space="preserve"> Website</w:t>
+      </w:r>
+    </w:p>
+    <w:p>
+      <w:pPr>
+        <w:keepNext/>
+        <w:keepLines/>
+        <w:spacing w:after="0" w:line="240" w:lineRule="auto"/>
+        <w:ind w:left="720"/>
+        <w:rPr>
+          <w:rFonts w:ascii="Myriad Pro" w:eastAsia="Myriad Pro" w:hAnsi="Myriad Pro" w:cs="Arial"/>
+          <w:shd w:val="clear" w:color="auto" w:fill="FFFFFF"/>
+        </w:rPr>
+      </w:pPr>
+      <w:proofErr w:type="gramStart"/>
+      <w:r>
+        <w:rPr>
+          <w:rFonts w:ascii="Myriad Pro" w:eastAsia="Myriad Pro" w:hAnsi="Myriad Pro" w:cs="Arial"/>
+          <w:shd w:val="clear" w:color="auto" w:fill="FFFFFF"/>
+        </w:rPr>
+        <w:t>Sports News platform that belongs to “</w:t>
+      </w:r>
+      <w:proofErr w:type="spellStart"/>
+      <w:r>
+        <w:rPr>
+          <w:rFonts w:ascii="Myriad Pro" w:eastAsia="Myriad Pro" w:hAnsi="Myriad Pro" w:cs="Arial"/>
+          <w:b/>
+          <w:bCs/>
+          <w:shd w:val="clear" w:color="auto" w:fill="FFFFFF"/>
+        </w:rPr>
+        <w:t>Moheet</w:t>
+      </w:r>
+      <w:proofErr w:type="spellEnd"/>
+      <w:r>
+        <w:rPr>
+          <w:rFonts w:ascii="Myriad Pro" w:eastAsia="Myriad Pro" w:hAnsi="Myriad Pro" w:cs="Arial"/>
+          <w:shd w:val="clear" w:color="auto" w:fill="FFFFFF"/>
+        </w:rPr>
+        <w:t>” News Company.</w:t>
+      </w:r>
+      <w:proofErr w:type="gramEnd"/>
+    </w:p>
+    <w:p>
+      <w:pPr>
+        <w:keepNext/>
+        <w:keepLines/>
+        <w:numPr>
+          <w:ilvl w:val="0"/>
+          <w:numId w:val="7"/>
+        </w:numPr>
+        <w:spacing w:after="0" w:line="240" w:lineRule="auto"/>
+        <w:ind w:left="720" w:hanging="360"/>
+        <w:rPr>
+          <w:rFonts w:ascii="Myriad Pro" w:eastAsia="Myriad Pro" w:hAnsi="Myriad Pro" w:cs="Myriad Pro"/>
+          <w:b/>
+          <w:sz w:val="24"/>
+          <w:shd w:val="clear" w:color="auto" w:fill="FFFFFF"/>
+        </w:rPr>
+      </w:pPr>
+      <w:r>
+        <w:rPr>
+          <w:rFonts w:ascii="Myriad Pro" w:eastAsia="Myriad Pro" w:hAnsi="Myriad Pro" w:cs="Myriad Pro"/>
+          <w:b/>
+          <w:sz w:val="24"/>
+          <w:shd w:val="clear" w:color="auto" w:fill="FFFFFF"/>
+        </w:rPr>
+        <w:t>Nola Cupcakes Website</w:t>
+      </w:r>
+    </w:p>
+    <w:p>
+      <w:pPr>
+        <w:keepNext/>
+        <w:keepLines/>
+        <w:spacing w:after="0" w:line="240" w:lineRule="auto"/>
+        <w:ind w:left="720"/>
+        <w:rPr>
+          <w:rFonts w:ascii="Myriad Pro" w:eastAsia="Myriad Pro" w:hAnsi="Myriad Pro" w:cs="Arial"/>
+          <w:shd w:val="clear" w:color="auto" w:fill="FFFFFF"/>
+        </w:rPr>
+      </w:pPr>
+      <w:r>
+        <w:rPr>
+          <w:rFonts w:ascii="Myriad Pro" w:eastAsia="Myriad Pro" w:hAnsi="Myriad Pro" w:cs="Arial"/>
+          <w:shd w:val="clear" w:color="auto" w:fill="FFFFFF"/>
+        </w:rPr>
+        <w:t>NOLA Cupcakes is the 1st cupcake store in Egypt.</w:t>
+      </w:r>
+    </w:p>
+    <w:p>
+      <w:pPr>
+        <w:keepNext/>
+        <w:keepLines/>
+        <w:numPr>
+          <w:ilvl w:val="0"/>
+          <w:numId w:val="7"/>
+        </w:numPr>
+        <w:spacing w:after="0" w:line="240" w:lineRule="auto"/>
+        <w:ind w:left="720" w:hanging="360"/>
+        <w:rPr>
+          <w:rFonts w:ascii="Myriad Pro" w:eastAsia="Myriad Pro" w:hAnsi="Myriad Pro" w:cs="Myriad Pro"/>
+          <w:b/>
+          <w:sz w:val="24"/>
+          <w:shd w:val="clear" w:color="auto" w:fill="FFFFFF"/>
+        </w:rPr>
+      </w:pPr>
+      <w:proofErr w:type="spellStart"/>
+      <w:r>
+        <w:rPr>
+          <w:rFonts w:ascii="Myriad Pro" w:eastAsia="Myriad Pro" w:hAnsi="Myriad Pro" w:cs="Myriad Pro"/>
+          <w:b/>
+          <w:sz w:val="24"/>
+          <w:shd w:val="clear" w:color="auto" w:fill="FFFFFF"/>
+        </w:rPr>
+        <w:t>Estabena</w:t>
+      </w:r>
+      <w:proofErr w:type="spellEnd"/>
+      <w:r>
+        <w:rPr>
+          <w:rFonts w:ascii="Myriad Pro" w:eastAsia="Myriad Pro" w:hAnsi="Myriad Pro" w:cs="Myriad Pro"/>
+          <w:b/>
+          <w:sz w:val="24"/>
+          <w:shd w:val="clear" w:color="auto" w:fill="FFFFFF"/>
+        </w:rPr>
+        <w:t xml:space="preserve"> Website</w:t>
+      </w:r>
+    </w:p>
+    <w:p>
+      <w:pPr>
+        <w:keepNext/>
+        <w:keepLines/>
+        <w:spacing w:after="0" w:line="240" w:lineRule="auto"/>
+        <w:ind w:left="720"/>
+        <w:rPr>
+          <w:rFonts w:ascii="Myriad Pro" w:eastAsia="Myriad Pro" w:hAnsi="Myriad Pro" w:cs="Arial"/>
+          <w:shd w:val="clear" w:color="auto" w:fill="FFFFFF"/>
+        </w:rPr>
+      </w:pPr>
+      <w:proofErr w:type="gramStart"/>
+      <w:r>
+        <w:rPr>
+          <w:rFonts w:ascii="Myriad Pro" w:eastAsia="Myriad Pro" w:hAnsi="Myriad Pro" w:cs="Arial"/>
+          <w:shd w:val="clear" w:color="auto" w:fill="FFFFFF"/>
+        </w:rPr>
+        <w:t>Real Estates for sale and rent in Egypt.</w:t>
+      </w:r>
+      <w:proofErr w:type="gramEnd"/>
+    </w:p>
+    <w:p>
+      <w:pPr>
+        <w:keepNext/>
+        <w:keepLines/>
+        <w:numPr>
+          <w:ilvl w:val="0"/>
+          <w:numId w:val="7"/>
+        </w:numPr>
+        <w:spacing w:after="0" w:line="240" w:lineRule="auto"/>
+        <w:ind w:left="720" w:hanging="360"/>
+        <w:rPr>
+          <w:rFonts w:ascii="Myriad Pro" w:eastAsia="Myriad Pro" w:hAnsi="Myriad Pro" w:cs="Myriad Pro"/>
+          <w:b/>
+          <w:sz w:val="24"/>
+          <w:shd w:val="clear" w:color="auto" w:fill="FFFFFF"/>
+        </w:rPr>
+      </w:pPr>
+      <w:proofErr w:type="spellStart"/>
+      <w:r>
+        <w:rPr>
+          <w:rFonts w:ascii="Myriad Pro" w:eastAsia="Myriad Pro" w:hAnsi="Myriad Pro" w:cs="Myriad Pro"/>
+          <w:b/>
+          <w:sz w:val="24"/>
+          <w:shd w:val="clear" w:color="auto" w:fill="FFFFFF"/>
+        </w:rPr>
+        <w:t>Fitbox</w:t>
+      </w:r>
+      <w:proofErr w:type="spellEnd"/>
+      <w:r>
+        <w:rPr>
+          <w:rFonts w:ascii="Myriad Pro" w:eastAsia="Myriad Pro" w:hAnsi="Myriad Pro" w:cs="Myriad Pro"/>
+          <w:b/>
+          <w:sz w:val="24"/>
+          <w:shd w:val="clear" w:color="auto" w:fill="FFFFFF"/>
+        </w:rPr>
+        <w:t xml:space="preserve"> Website</w:t>
+      </w:r>
+    </w:p>
+    <w:p>
+      <w:pPr>
+        <w:keepNext/>
+        <w:keepLines/>
+        <w:spacing w:after="0" w:line="240" w:lineRule="auto"/>
+        <w:ind w:left="720"/>
+        <w:rPr>
+          <w:rFonts w:ascii="Myriad Pro" w:eastAsia="Myriad Pro" w:hAnsi="Myriad Pro" w:cs="Arial"/>
+          <w:shd w:val="clear" w:color="auto" w:fill="FFFFFF"/>
+        </w:rPr>
+      </w:pPr>
+      <w:proofErr w:type="spellStart"/>
+      <w:r>
+        <w:rPr>
+          <w:rFonts w:ascii="Myriad Pro" w:eastAsia="Myriad Pro" w:hAnsi="Myriad Pro" w:cs="Arial"/>
+          <w:shd w:val="clear" w:color="auto" w:fill="FFFFFF"/>
+        </w:rPr>
+        <w:t>Fitbox</w:t>
+      </w:r>
+      <w:proofErr w:type="spellEnd"/>
+      <w:r>
+        <w:rPr>
+          <w:rFonts w:ascii="Myriad Pro" w:eastAsia="Myriad Pro" w:hAnsi="Myriad Pro" w:cs="Arial"/>
+          <w:shd w:val="clear" w:color="auto" w:fill="FFFFFF"/>
+        </w:rPr>
+        <w:t xml:space="preserve"> is a high classified gym located in Egypt.</w:t>
+      </w:r>
+    </w:p>
+    <w:p>
+      <w:pPr>
+        <w:keepNext/>
+        <w:keepLines/>
+        <w:numPr>
+          <w:ilvl w:val="0"/>
+          <w:numId w:val="7"/>
+        </w:numPr>
+        <w:spacing w:after="0" w:line="240" w:lineRule="auto"/>
+        <w:ind w:left="720" w:hanging="360"/>
+        <w:rPr>
+          <w:rFonts w:ascii="Myriad Pro" w:eastAsia="Myriad Pro" w:hAnsi="Myriad Pro" w:cs="Myriad Pro"/>
+          <w:b/>
+          <w:sz w:val="24"/>
+          <w:shd w:val="clear" w:color="auto" w:fill="FFFFFF"/>
+        </w:rPr>
+      </w:pPr>
+      <w:proofErr w:type="spellStart"/>
+      <w:r>
+        <w:rPr>
+          <w:rFonts w:ascii="Myriad Pro" w:eastAsia="Myriad Pro" w:hAnsi="Myriad Pro" w:cs="Myriad Pro"/>
+          <w:b/>
+          <w:sz w:val="24"/>
+          <w:shd w:val="clear" w:color="auto" w:fill="FFFFFF"/>
+        </w:rPr>
+        <w:t>Grabz</w:t>
+      </w:r>
+      <w:proofErr w:type="spellEnd"/>
+      <w:r>
+        <w:rPr>
+          <w:rFonts w:ascii="Myriad Pro" w:eastAsia="Myriad Pro" w:hAnsi="Myriad Pro" w:cs="Myriad Pro"/>
+          <w:b/>
+          <w:sz w:val="24"/>
+          <w:shd w:val="clear" w:color="auto" w:fill="FFFFFF"/>
+        </w:rPr>
+        <w:t xml:space="preserve"> Website</w:t>
+      </w:r>
+    </w:p>
+    <w:p>
+      <w:pPr>
+        <w:keepNext/>
+        <w:keepLines/>
+        <w:spacing w:after="0" w:line="240" w:lineRule="auto"/>
+        <w:ind w:left="720"/>
+        <w:rPr>
+          <w:lang w:bidi="ar-EG"/>
+        </w:rPr>
+      </w:pPr>
+      <w:r>
+        <w:t>Grab offers and deals nearby.</w:t>
+      </w:r>
+    </w:p>
+    <w:p>
+      <w:pPr>
+        <w:keepNext/>
+        <w:keepLines/>
+        <w:numPr>
+          <w:ilvl w:val="0"/>
+          <w:numId w:val="7"/>
+        </w:numPr>
+        <w:spacing w:after="0" w:line="240" w:lineRule="auto"/>
+        <w:ind w:left="720" w:hanging="360"/>
+        <w:rPr>
+          <w:rFonts w:ascii="Myriad Pro" w:eastAsia="Myriad Pro" w:hAnsi="Myriad Pro" w:cs="Myriad Pro"/>
+          <w:b/>
+          <w:sz w:val="24"/>
+          <w:shd w:val="clear" w:color="auto" w:fill="FFFFFF"/>
+        </w:rPr>
+      </w:pPr>
+      <w:proofErr w:type="spellStart"/>
+      <w:r>
+        <w:rPr>
+          <w:rFonts w:ascii="Myriad Pro" w:eastAsia="Myriad Pro" w:hAnsi="Myriad Pro" w:cs="Myriad Pro"/>
+          <w:b/>
+          <w:sz w:val="24"/>
+          <w:shd w:val="clear" w:color="auto" w:fill="FFFFFF"/>
+        </w:rPr>
+        <w:t>Givzo</w:t>
+      </w:r>
+      <w:proofErr w:type="spellEnd"/>
+      <w:r>
+        <w:rPr>
+          <w:rFonts w:ascii="Myriad Pro" w:eastAsia="Myriad Pro" w:hAnsi="Myriad Pro" w:cs="Myriad Pro"/>
+          <w:b/>
+          <w:sz w:val="24"/>
+          <w:shd w:val="clear" w:color="auto" w:fill="FFFFFF"/>
+        </w:rPr>
+        <w:t xml:space="preserve"> Website.</w:t>
+      </w:r>
+    </w:p>
+    <w:p>
+      <w:pPr>
+        <w:pStyle w:val="ListParagraph"/>
+        <w:keepNext/>
+        <w:keepLines/>
+        <w:spacing w:after="0" w:line="240" w:lineRule="auto"/>
+      </w:pPr>
+      <w:r>
+        <w:t xml:space="preserve">Buy </w:t>
+      </w:r>
+      <w:r>
+        <w:t>and gift cards.</w:t>
+      </w:r>
+    </w:p>
+    <w:p>
+      <w:pPr>
+        <w:keepNext/>
+        <w:keepLines/>
+        <w:numPr>
+          <w:ilvl w:val="0"/>
+          <w:numId w:val="7"/>
+        </w:numPr>
+        <w:spacing w:after="0" w:line="240" w:lineRule="auto"/>
+        <w:ind w:left="720" w:hanging="360"/>
+        <w:rPr>
+          <w:rFonts w:ascii="Myriad Pro" w:eastAsia="Myriad Pro" w:hAnsi="Myriad Pro" w:cs="Myriad Pro"/>
+          <w:b/>
+          <w:sz w:val="24"/>
+          <w:shd w:val="clear" w:color="auto" w:fill="FFFFFF"/>
+        </w:rPr>
+      </w:pPr>
+      <w:r>
+        <w:rPr>
+          <w:rFonts w:ascii="Myriad Pro" w:eastAsia="Myriad Pro" w:hAnsi="Myriad Pro" w:cs="Myriad Pro"/>
+          <w:b/>
+          <w:sz w:val="24"/>
+          <w:shd w:val="clear" w:color="auto" w:fill="FFFFFF"/>
+        </w:rPr>
+        <w:t>Haddad Group Website.</w:t>
+      </w:r>
+    </w:p>
+    <w:p>
+      <w:pPr>
+        <w:keepNext/>
+        <w:keepLines/>
+        <w:spacing w:after="0" w:line="240" w:lineRule="auto"/>
+        <w:ind w:left="720"/>
+        <w:rPr>
+          <w:rFonts w:ascii="Myriad Pro" w:eastAsia="Myriad Pro" w:hAnsi="Myriad Pro" w:cs="Myriad Pro"/>
+          <w:b/>
+          <w:sz w:val="24"/>
+          <w:shd w:val="clear" w:color="auto" w:fill="FFFFFF"/>
+        </w:rPr>
+      </w:pPr>
+      <w:r>
+        <w:t>An Egyptian based group of factories working in the Marble &amp; Granite Field</w:t>
+      </w:r>
+      <w:r>
+        <w:t>.</w:t>
+      </w:r>
+    </w:p>
+    <w:p>
+      <w:pPr>
+        <w:keepNext/>
+        <w:keepLines/>
+        <w:numPr>
+          <w:ilvl w:val="0"/>
+          <w:numId w:val="7"/>
+        </w:numPr>
+        <w:spacing w:after="0" w:line="240" w:lineRule="auto"/>
+        <w:ind w:left="720" w:hanging="360"/>
+        <w:rPr>
+          <w:rFonts w:ascii="Myriad Pro" w:eastAsia="Myriad Pro" w:hAnsi="Myriad Pro" w:cs="Myriad Pro"/>
+          <w:b/>
+          <w:sz w:val="24"/>
+          <w:shd w:val="clear" w:color="auto" w:fill="FFFFFF"/>
+        </w:rPr>
+      </w:pPr>
+      <w:r>
+        <w:rPr>
+          <w:rFonts w:ascii="Myriad Pro" w:eastAsia="Myriad Pro" w:hAnsi="Myriad Pro" w:cs="Myriad Pro"/>
+          <w:b/>
+          <w:sz w:val="24"/>
+          <w:shd w:val="clear" w:color="auto" w:fill="FFFFFF"/>
+        </w:rPr>
+        <w:t>Breadcrumbs Studio Website.</w:t>
+      </w:r>
+    </w:p>
+    <w:p>
+      <w:pPr>
+        <w:pStyle w:val="ListParagraph"/>
+        <w:keepNext/>
+        <w:keepLines/>
+        <w:spacing w:after="0" w:line="240" w:lineRule="auto"/>
+      </w:pPr>
+      <w:r>
+        <w:t>Bread Crumbs Studio is a boutique software house with passion for design, edge in technology and unmatched customer intimacy.</w:t>
+      </w:r>
+    </w:p>
+    <w:p>
+      <w:pPr>
+        <w:pStyle w:val="ListParagraph"/>
+        <w:keepNext/>
+        <w:keepLines/>
+        <w:spacing w:after="0" w:line="240" w:lineRule="auto"/>
+      </w:pPr>
+    </w:p>
+    <w:p>
+      <w:pPr>
+        <w:keepNext/>
+        <w:keepLines/>
+        <w:numPr>
+          <w:ilvl w:val="2"/>
+          <w:numId w:val="7"/>
+        </w:numPr>
+        <w:spacing w:after="0" w:line="240" w:lineRule="auto"/>
+        <w:rPr>
+          <w:rFonts w:ascii="Myriad Pro" w:eastAsia="Myriad Pro" w:hAnsi="Myriad Pro" w:cs="Myriad Pro"/>
+          <w:b/>
+          <w:sz w:val="24"/>
+          <w:u w:val="single"/>
+          <w:shd w:val="clear" w:color="auto" w:fill="FFFFFF"/>
+        </w:rPr>
+      </w:pPr>
+      <w:r>
+        <w:rPr>
+          <w:rFonts w:ascii="Myriad Pro" w:eastAsia="Myriad Pro" w:hAnsi="Myriad Pro" w:cs="Myriad Pro"/>
+          <w:b/>
+          <w:sz w:val="24"/>
+          <w:u w:val="single"/>
+          <w:shd w:val="clear" w:color="auto" w:fill="FFFFFF"/>
+        </w:rPr>
+        <w:t>More Projects can be found here:</w:t>
+      </w:r>
+      <w:r>
+        <w:rPr>
+          <w:rFonts w:ascii="Myriad Pro" w:eastAsia="Myriad Pro" w:hAnsi="Myriad Pro" w:cs="Myriad Pro"/>
+          <w:color w:val="0563C1"/>
+          <w:sz w:val="24"/>
+          <w:u w:val="single"/>
+        </w:rPr>
+        <w:t xml:space="preserve"> </w:t>
+      </w:r>
+      <w:r>
+        <w:rPr>
+          <w:rFonts w:ascii="Myriad Pro" w:eastAsia="Myriad Pro" w:hAnsi="Myriad Pro" w:cs="Myriad Pro"/>
+          <w:color w:val="0563C1"/>
+          <w:sz w:val="24"/>
+          <w:u w:val="single"/>
+        </w:rPr>
+        <w:t>http://</w:t>
+      </w:r>
+      <w:r>
+        <w:rPr>
+          <w:rFonts w:ascii="Myriad Pro" w:eastAsia="Myriad Pro" w:hAnsi="Myriad Pro" w:cs="Myriad Pro"/>
+          <w:color w:val="0563C1"/>
+          <w:sz w:val="24"/>
+          <w:u w:val="single"/>
+        </w:rPr>
+        <w:t>ahmedshaaban00.github.io</w:t>
+      </w:r>
     </w:p>
     <w:p>
       <w:pPr>
@@ -3352,7 +4148,7 @@
           <w:b/>
           <w:shd w:val="clear" w:color="auto" w:fill="FFFFFF"/>
         </w:rPr>
-        <w:t>Guitar</w:t>
+        <w:t>Music</w:t>
       </w:r>
       <w:r>
         <w:rPr>
@@ -3386,7 +4182,7 @@
           <w:b/>
           <w:shd w:val="clear" w:color="auto" w:fill="FFFFFF"/>
         </w:rPr>
-        <w:t>Design</w:t>
+        <w:t>Tech</w:t>
       </w:r>
       <w:r>
         <w:rPr>
@@ -3420,7 +4216,7 @@
           <w:b/>
           <w:shd w:val="clear" w:color="auto" w:fill="FFFFFF"/>
         </w:rPr>
-        <w:t>Photography</w:t>
+        <w:t>Travelling</w:t>
       </w:r>
       <w:r>
         <w:rPr>
@@ -3429,153 +4225,15 @@
         </w:rPr>
         <w:t>.</w:t>
       </w:r>
-    </w:p>
-    <w:p>
-      <w:pPr>
-        <w:keepLines/>
-        <w:numPr>
-          <w:ilvl w:val="0"/>
-          <w:numId w:val="10"/>
-        </w:numPr>
-        <w:tabs>
-          <w:tab w:val="left" w:pos="720"/>
-          <w:tab w:val="left" w:pos="450"/>
-        </w:tabs>
-        <w:spacing w:after="0" w:line="240" w:lineRule="auto"/>
-        <w:ind w:left="720" w:hanging="360"/>
-        <w:rPr>
-          <w:rFonts w:ascii="Myriad Pro" w:eastAsia="Myriad Pro" w:hAnsi="Myriad Pro" w:cs="Myriad Pro"/>
-          <w:shd w:val="clear" w:color="auto" w:fill="FFFFFF"/>
-        </w:rPr>
-      </w:pPr>
-      <w:r>
-        <w:rPr>
-          <w:rFonts w:ascii="Myriad Pro" w:eastAsia="Myriad Pro" w:hAnsi="Myriad Pro" w:cs="Myriad Pro"/>
-          <w:b/>
-          <w:shd w:val="clear" w:color="auto" w:fill="FFFFFF"/>
-        </w:rPr>
-        <w:t>Dancing</w:t>
-      </w:r>
-      <w:r>
-        <w:rPr>
-          <w:rFonts w:ascii="Myriad Pro" w:eastAsia="Myriad Pro" w:hAnsi="Myriad Pro" w:cs="Myriad Pro"/>
-          <w:shd w:val="clear" w:color="auto" w:fill="FFFFFF"/>
-        </w:rPr>
-        <w:t>.</w:t>
-      </w:r>
-    </w:p>
-    <w:p>
-      <w:pPr>
-        <w:keepLines/>
-        <w:numPr>
-          <w:ilvl w:val="0"/>
-          <w:numId w:val="10"/>
-        </w:numPr>
-        <w:tabs>
-          <w:tab w:val="left" w:pos="720"/>
-          <w:tab w:val="left" w:pos="450"/>
-        </w:tabs>
-        <w:spacing w:after="0" w:line="240" w:lineRule="auto"/>
-        <w:ind w:left="720" w:hanging="360"/>
-        <w:rPr>
-          <w:rFonts w:ascii="Myriad Pro" w:eastAsia="Myriad Pro" w:hAnsi="Myriad Pro" w:cs="Myriad Pro"/>
-          <w:shd w:val="clear" w:color="auto" w:fill="FFFFFF"/>
-        </w:rPr>
-      </w:pPr>
-      <w:r>
-        <w:rPr>
-          <w:rFonts w:ascii="Myriad Pro" w:eastAsia="Myriad Pro" w:hAnsi="Myriad Pro" w:cs="Myriad Pro"/>
-          <w:b/>
-          <w:shd w:val="clear" w:color="auto" w:fill="FFFFFF"/>
-        </w:rPr>
-        <w:t>Running</w:t>
-      </w:r>
-      <w:r>
-        <w:rPr>
-          <w:rFonts w:ascii="Myriad Pro" w:eastAsia="Myriad Pro" w:hAnsi="Myriad Pro" w:cs="Myriad Pro"/>
-          <w:shd w:val="clear" w:color="auto" w:fill="FFFFFF"/>
-        </w:rPr>
-        <w:t>.</w:t>
-      </w:r>
-    </w:p>
-    <w:p>
-      <w:pPr>
-        <w:keepLines/>
-        <w:numPr>
-          <w:ilvl w:val="0"/>
-          <w:numId w:val="10"/>
-        </w:numPr>
-        <w:tabs>
-          <w:tab w:val="left" w:pos="720"/>
-          <w:tab w:val="left" w:pos="450"/>
-        </w:tabs>
-        <w:spacing w:after="0" w:line="240" w:lineRule="auto"/>
-        <w:ind w:left="720" w:hanging="360"/>
-        <w:rPr>
-          <w:rFonts w:ascii="Myriad Pro" w:eastAsia="Myriad Pro" w:hAnsi="Myriad Pro" w:cs="Myriad Pro"/>
-          <w:shd w:val="clear" w:color="auto" w:fill="FFFFFF"/>
-        </w:rPr>
-      </w:pPr>
-      <w:r>
-        <w:rPr>
-          <w:rFonts w:ascii="Myriad Pro" w:eastAsia="Myriad Pro" w:hAnsi="Myriad Pro" w:cs="Myriad Pro"/>
-          <w:b/>
-          <w:shd w:val="clear" w:color="auto" w:fill="FFFFFF"/>
-        </w:rPr>
-        <w:t>Cycling</w:t>
-      </w:r>
-      <w:r>
-        <w:rPr>
-          <w:rFonts w:ascii="Myriad Pro" w:eastAsia="Myriad Pro" w:hAnsi="Myriad Pro" w:cs="Myriad Pro"/>
-          <w:shd w:val="clear" w:color="auto" w:fill="FFFFFF"/>
-        </w:rPr>
-        <w:t>.</w:t>
-      </w:r>
-    </w:p>
-    <w:p>
-      <w:pPr>
-        <w:keepLines/>
-        <w:numPr>
-          <w:ilvl w:val="0"/>
-          <w:numId w:val="10"/>
-        </w:numPr>
-        <w:tabs>
-          <w:tab w:val="left" w:pos="720"/>
-          <w:tab w:val="left" w:pos="450"/>
-        </w:tabs>
-        <w:spacing w:after="0" w:line="240" w:lineRule="auto"/>
-        <w:ind w:left="720" w:hanging="360"/>
-        <w:rPr>
-          <w:rFonts w:ascii="Myriad Pro" w:eastAsia="Myriad Pro" w:hAnsi="Myriad Pro" w:cs="Myriad Pro"/>
-          <w:shd w:val="clear" w:color="auto" w:fill="FFFFFF"/>
-        </w:rPr>
-      </w:pPr>
-      <w:r>
-        <w:rPr>
-          <w:rFonts w:ascii="Myriad Pro" w:eastAsia="Myriad Pro" w:hAnsi="Myriad Pro" w:cs="Myriad Pro"/>
-          <w:b/>
-          <w:shd w:val="clear" w:color="auto" w:fill="FFFFFF"/>
-        </w:rPr>
-        <w:t>Travelling</w:t>
-      </w:r>
-      <w:r>
-        <w:rPr>
-          <w:rFonts w:ascii="Myriad Pro" w:eastAsia="Myriad Pro" w:hAnsi="Myriad Pro" w:cs="Myriad Pro"/>
-          <w:shd w:val="clear" w:color="auto" w:fill="FFFFFF"/>
-        </w:rPr>
-        <w:t xml:space="preserve">. </w:t>
-      </w:r>
-    </w:p>
-    <w:p>
-      <w:pPr>
-        <w:spacing w:after="160" w:line="240" w:lineRule="auto"/>
-        <w:rPr>
-          <w:rFonts w:ascii="Myriad Pro" w:eastAsia="Myriad Pro" w:hAnsi="Myriad Pro" w:cs="Myriad Pro"/>
-          <w:b/>
-          <w:sz w:val="28"/>
-          <w:shd w:val="clear" w:color="auto" w:fill="FFFFFF"/>
-        </w:rPr>
-      </w:pPr>
+      <w:bookmarkStart w:id="0" w:name="_GoBack"/>
+      <w:bookmarkEnd w:id="0"/>
+      <w:r>
+        <w:rPr>
+          <w:rFonts w:ascii="Myriad Pro" w:eastAsia="Myriad Pro" w:hAnsi="Myriad Pro" w:cs="Myriad Pro"/>
+          <w:shd w:val="clear" w:color="auto" w:fill="FFFFFF"/>
+        </w:rPr>
+        <w:t xml:space="preserve"> </w:t>
+      </w:r>
     </w:p>
     <w:sectPr>
       <w:pgSz w:w="12240" w:h="15840"/>
@@ -3641,119 +4299,6 @@
     </w:lvl>
   </w:abstractNum>
   <w:abstractNum w:abstractNumId="1">
-    <w:nsid w:val="09B51836"/>
-    <w:multiLevelType w:val="hybridMultilevel"/>
-    <w:tmpl w:val="AB2AEB82"/>
-    <w:lvl w:ilvl="0" w:tplc="ECCC0E2A">
-      <w:numFmt w:val="bullet"/>
-      <w:lvlText w:val="-"/>
-      <w:lvlJc w:val="left"/>
-      <w:pPr>
-        <w:ind w:left="1080" w:hanging="360"/>
-      </w:pPr>
-      <w:rPr>
-        <w:rFonts w:ascii="Myriad Pro" w:eastAsia="Myriad Pro" w:hAnsi="Myriad Pro" w:cs="Myriad Pro" w:hint="default"/>
-        <w:b w:val="0"/>
-      </w:rPr>
-    </w:lvl>
-    <w:lvl w:ilvl="1" w:tplc="04090003" w:tentative="1">
-      <w:start w:val="1"/>
-      <w:numFmt w:val="bullet"/>
-      <w:lvlText w:val="o"/>
-      <w:lvlJc w:val="left"/>
-      <w:pPr>
-        <w:ind w:left="1800" w:hanging="360"/>
-      </w:pPr>
-      <w:rPr>
-        <w:rFonts w:ascii="Courier New" w:hAnsi="Courier New" w:cs="Courier New" w:hint="default"/>
-      </w:rPr>
-    </w:lvl>
-    <w:lvl w:ilvl="2" w:tplc="04090005" w:tentative="1">
-      <w:start w:val="1"/>
-      <w:numFmt w:val="bullet"/>
-      <w:lvlText w:val=""/>
-      <w:lvlJc w:val="left"/>
-      <w:pPr>
-        <w:ind w:left="2520" w:hanging="360"/>
-      </w:pPr>
-      <w:rPr>
-        <w:rFonts w:ascii="Wingdings" w:hAnsi="Wingdings" w:hint="default"/>
-      </w:rPr>
-    </w:lvl>
-    <w:lvl w:ilvl="3" w:tplc="04090001" w:tentative="1">
-      <w:start w:val="1"/>
-      <w:numFmt w:val="bullet"/>
-      <w:lvlText w:val=""/>
-      <w:lvlJc w:val="left"/>
-      <w:pPr>
-        <w:ind w:left="3240" w:hanging="360"/>
-      </w:pPr>
-      <w:rPr>
-        <w:rFonts w:ascii="Symbol" w:hAnsi="Symbol" w:hint="default"/>
-      </w:rPr>
-    </w:lvl>
-    <w:lvl w:ilvl="4" w:tplc="04090003" w:tentative="1">
-      <w:start w:val="1"/>
-      <w:numFmt w:val="bullet"/>
-      <w:lvlText w:val="o"/>
-      <w:lvlJc w:val="left"/>
-      <w:pPr>
-        <w:ind w:left="3960" w:hanging="360"/>
-      </w:pPr>
-      <w:rPr>
-        <w:rFonts w:ascii="Courier New" w:hAnsi="Courier New" w:cs="Courier New" w:hint="default"/>
-      </w:rPr>
-    </w:lvl>
-    <w:lvl w:ilvl="5" w:tplc="04090005" w:tentative="1">
-      <w:start w:val="1"/>
-      <w:numFmt w:val="bullet"/>
-      <w:lvlText w:val=""/>
-      <w:lvlJc w:val="left"/>
-      <w:pPr>
-        <w:ind w:left="4680" w:hanging="360"/>
-      </w:pPr>
-      <w:rPr>
-        <w:rFonts w:ascii="Wingdings" w:hAnsi="Wingdings" w:hint="default"/>
-      </w:rPr>
-    </w:lvl>
-    <w:lvl w:ilvl="6" w:tplc="04090001" w:tentative="1">
-      <w:start w:val="1"/>
-      <w:numFmt w:val="bullet"/>
-      <w:lvlText w:val=""/>
-      <w:lvlJc w:val="left"/>
-      <w:pPr>
-        <w:ind w:left="5400" w:hanging="360"/>
-      </w:pPr>
-      <w:rPr>
-        <w:rFonts w:ascii="Symbol" w:hAnsi="Symbol" w:hint="default"/>
-      </w:rPr>
-    </w:lvl>
-    <w:lvl w:ilvl="7" w:tplc="04090003" w:tentative="1">
-      <w:start w:val="1"/>
-      <w:numFmt w:val="bullet"/>
-      <w:lvlText w:val="o"/>
-      <w:lvlJc w:val="left"/>
-      <w:pPr>
-        <w:ind w:left="6120" w:hanging="360"/>
-      </w:pPr>
-      <w:rPr>
-        <w:rFonts w:ascii="Courier New" w:hAnsi="Courier New" w:cs="Courier New" w:hint="default"/>
-      </w:rPr>
-    </w:lvl>
-    <w:lvl w:ilvl="8" w:tplc="04090005" w:tentative="1">
-      <w:start w:val="1"/>
-      <w:numFmt w:val="bullet"/>
-      <w:lvlText w:val=""/>
-      <w:lvlJc w:val="left"/>
-      <w:pPr>
-        <w:ind w:left="6840" w:hanging="360"/>
-      </w:pPr>
-      <w:rPr>
-        <w:rFonts w:ascii="Wingdings" w:hAnsi="Wingdings" w:hint="default"/>
-      </w:rPr>
-    </w:lvl>
-  </w:abstractNum>
-  <w:abstractNum w:abstractNumId="2">
     <w:nsid w:val="26C508B9"/>
     <w:multiLevelType w:val="multilevel"/>
     <w:tmpl w:val="86945C42"/>
@@ -3804,7 +4349,7 @@
       <w:lvlJc w:val="left"/>
     </w:lvl>
   </w:abstractNum>
-  <w:abstractNum w:abstractNumId="3">
+  <w:abstractNum w:abstractNumId="2">
     <w:nsid w:val="2C336596"/>
     <w:multiLevelType w:val="multilevel"/>
     <w:tmpl w:val="F3E0679A"/>
@@ -3855,7 +4400,7 @@
       <w:lvlJc w:val="left"/>
     </w:lvl>
   </w:abstractNum>
-  <w:abstractNum w:abstractNumId="4">
+  <w:abstractNum w:abstractNumId="3">
     <w:nsid w:val="3C930311"/>
     <w:multiLevelType w:val="multilevel"/>
     <w:tmpl w:val="8A1CFBAC"/>
@@ -3904,6 +4449,119 @@
       <w:numFmt w:val="decimal"/>
       <w:lvlText w:val=""/>
       <w:lvlJc w:val="left"/>
+    </w:lvl>
+  </w:abstractNum>
+  <w:abstractNum w:abstractNumId="4">
+    <w:nsid w:val="4FD13E27"/>
+    <w:multiLevelType w:val="hybridMultilevel"/>
+    <w:tmpl w:val="5FE8D0BA"/>
+    <w:lvl w:ilvl="0" w:tplc="04090001">
+      <w:start w:val="1"/>
+      <w:numFmt w:val="bullet"/>
+      <w:lvlText w:val=""/>
+      <w:lvlJc w:val="left"/>
+      <w:pPr>
+        <w:ind w:left="1440" w:hanging="360"/>
+      </w:pPr>
+      <w:rPr>
+        <w:rFonts w:ascii="Symbol" w:hAnsi="Symbol" w:hint="default"/>
+      </w:rPr>
+    </w:lvl>
+    <w:lvl w:ilvl="1" w:tplc="04090003">
+      <w:start w:val="1"/>
+      <w:numFmt w:val="bullet"/>
+      <w:lvlText w:val="o"/>
+      <w:lvlJc w:val="left"/>
+      <w:pPr>
+        <w:ind w:left="2160" w:hanging="360"/>
+      </w:pPr>
+      <w:rPr>
+        <w:rFonts w:ascii="Courier New" w:hAnsi="Courier New" w:cs="Courier New" w:hint="default"/>
+      </w:rPr>
+    </w:lvl>
+    <w:lvl w:ilvl="2" w:tplc="04090005" w:tentative="1">
+      <w:start w:val="1"/>
+      <w:numFmt w:val="bullet"/>
+      <w:lvlText w:val=""/>
+      <w:lvlJc w:val="left"/>
+      <w:pPr>
+        <w:ind w:left="2880" w:hanging="360"/>
+      </w:pPr>
+      <w:rPr>
+        <w:rFonts w:ascii="Wingdings" w:hAnsi="Wingdings" w:hint="default"/>
+      </w:rPr>
+    </w:lvl>
+    <w:lvl w:ilvl="3" w:tplc="04090001" w:tentative="1">
+      <w:start w:val="1"/>
+      <w:numFmt w:val="bullet"/>
+      <w:lvlText w:val=""/>
+      <w:lvlJc w:val="left"/>
+      <w:pPr>
+        <w:ind w:left="3600" w:hanging="360"/>
+      </w:pPr>
+      <w:rPr>
+        <w:rFonts w:ascii="Symbol" w:hAnsi="Symbol" w:hint="default"/>
+      </w:rPr>
+    </w:lvl>
+    <w:lvl w:ilvl="4" w:tplc="04090003" w:tentative="1">
+      <w:start w:val="1"/>
+      <w:numFmt w:val="bullet"/>
+      <w:lvlText w:val="o"/>
+      <w:lvlJc w:val="left"/>
+      <w:pPr>
+        <w:ind w:left="4320" w:hanging="360"/>
+      </w:pPr>
+      <w:rPr>
+        <w:rFonts w:ascii="Courier New" w:hAnsi="Courier New" w:cs="Courier New" w:hint="default"/>
+      </w:rPr>
+    </w:lvl>
+    <w:lvl w:ilvl="5" w:tplc="04090005" w:tentative="1">
+      <w:start w:val="1"/>
+      <w:numFmt w:val="bullet"/>
+      <w:lvlText w:val=""/>
+      <w:lvlJc w:val="left"/>
+      <w:pPr>
+        <w:ind w:left="5040" w:hanging="360"/>
+      </w:pPr>
+      <w:rPr>
+        <w:rFonts w:ascii="Wingdings" w:hAnsi="Wingdings" w:hint="default"/>
+      </w:rPr>
+    </w:lvl>
+    <w:lvl w:ilvl="6" w:tplc="04090001" w:tentative="1">
+      <w:start w:val="1"/>
+      <w:numFmt w:val="bullet"/>
+      <w:lvlText w:val=""/>
+      <w:lvlJc w:val="left"/>
+      <w:pPr>
+        <w:ind w:left="5760" w:hanging="360"/>
+      </w:pPr>
+      <w:rPr>
+        <w:rFonts w:ascii="Symbol" w:hAnsi="Symbol" w:hint="default"/>
+      </w:rPr>
+    </w:lvl>
+    <w:lvl w:ilvl="7" w:tplc="04090003" w:tentative="1">
+      <w:start w:val="1"/>
+      <w:numFmt w:val="bullet"/>
+      <w:lvlText w:val="o"/>
+      <w:lvlJc w:val="left"/>
+      <w:pPr>
+        <w:ind w:left="6480" w:hanging="360"/>
+      </w:pPr>
+      <w:rPr>
+        <w:rFonts w:ascii="Courier New" w:hAnsi="Courier New" w:cs="Courier New" w:hint="default"/>
+      </w:rPr>
+    </w:lvl>
+    <w:lvl w:ilvl="8" w:tplc="04090005" w:tentative="1">
+      <w:start w:val="1"/>
+      <w:numFmt w:val="bullet"/>
+      <w:lvlText w:val=""/>
+      <w:lvlJc w:val="left"/>
+      <w:pPr>
+        <w:ind w:left="7200" w:hanging="360"/>
+      </w:pPr>
+      <w:rPr>
+        <w:rFonts w:ascii="Wingdings" w:hAnsi="Wingdings" w:hint="default"/>
+      </w:rPr>
     </w:lvl>
   </w:abstractNum>
   <w:abstractNum w:abstractNumId="5">
@@ -4213,7 +4871,7 @@
     </w:lvl>
   </w:abstractNum>
   <w:num w:numId="1">
-    <w:abstractNumId w:val="3"/>
+    <w:abstractNumId w:val="2"/>
   </w:num>
   <w:num w:numId="2">
     <w:abstractNumId w:val="5"/>
@@ -4225,7 +4883,7 @@
     <w:abstractNumId w:val="6"/>
   </w:num>
   <w:num w:numId="5">
-    <w:abstractNumId w:val="4"/>
+    <w:abstractNumId w:val="3"/>
   </w:num>
   <w:num w:numId="6">
     <w:abstractNumId w:val="8"/>
@@ -4237,13 +4895,13 @@
     <w:abstractNumId w:val="9"/>
   </w:num>
   <w:num w:numId="9">
-    <w:abstractNumId w:val="2"/>
+    <w:abstractNumId w:val="1"/>
   </w:num>
   <w:num w:numId="10">
     <w:abstractNumId w:val="0"/>
   </w:num>
   <w:num w:numId="11">
-    <w:abstractNumId w:val="1"/>
+    <w:abstractNumId w:val="4"/>
   </w:num>
 </w:numbering>
 </file>
@@ -4451,7 +5109,7 @@
     <w:basedOn w:val="Normal"/>
     <w:uiPriority w:val="34"/>
     <w:qFormat/>
-    <w:rsid w:val="00A07CD6"/>
+    <w:rsid w:val="00781787"/>
     <w:pPr>
       <w:ind w:left="720"/>
       <w:contextualSpacing/>

--- a/file/Ahmed-Abou-Elmagd.docx
+++ b/file/Ahmed-Abou-Elmagd.docx
@@ -1,6 +1,6 @@
 
 <file path=word/document.xml><?xml version="1.0" encoding="utf-8"?>
-<w:document xmlns:wpc="http://schemas.microsoft.com/office/word/2010/wordprocessingCanvas" xmlns:mc="http://schemas.openxmlformats.org/markup-compatibility/2006" xmlns:o="urn:schemas-microsoft-com:office:office" xmlns:r="http://schemas.openxmlformats.org/officeDocument/2006/relationships" xmlns:m="http://schemas.openxmlformats.org/officeDocument/2006/math" xmlns:v="urn:schemas-microsoft-com:vml" xmlns:wp14="http://schemas.microsoft.com/office/word/2010/wordprocessingDrawing" xmlns:wp="http://schemas.openxmlformats.org/drawingml/2006/wordprocessingDrawing" xmlns:w10="urn:schemas-microsoft-com:office:word" xmlns:w="http://schemas.openxmlformats.org/wordprocessingml/2006/main" xmlns:w14="http://schemas.microsoft.com/office/word/2010/wordml" xmlns:wpg="http://schemas.microsoft.com/office/word/2010/wordprocessingGroup" xmlns:wpi="http://schemas.microsoft.com/office/word/2010/wordprocessingInk" xmlns:wne="http://schemas.microsoft.com/office/word/2006/wordml" xmlns:wps="http://schemas.microsoft.com/office/word/2010/wordprocessingShape" mc:Ignorable="w14 wp14">
+<w:document xmlns:wpc="http://schemas.microsoft.com/office/word/2010/wordprocessingCanvas" xmlns:mo="http://schemas.microsoft.com/office/mac/office/2008/main" xmlns:mc="http://schemas.openxmlformats.org/markup-compatibility/2006" xmlns:mv="urn:schemas-microsoft-com:mac:vml" xmlns:o="urn:schemas-microsoft-com:office:office" xmlns:r="http://schemas.openxmlformats.org/officeDocument/2006/relationships" xmlns:m="http://schemas.openxmlformats.org/officeDocument/2006/math" xmlns:v="urn:schemas-microsoft-com:vml" xmlns:wp14="http://schemas.microsoft.com/office/word/2010/wordprocessingDrawing" xmlns:wp="http://schemas.openxmlformats.org/drawingml/2006/wordprocessingDrawing" xmlns:w10="urn:schemas-microsoft-com:office:word" xmlns:w="http://schemas.openxmlformats.org/wordprocessingml/2006/main" xmlns:w14="http://schemas.microsoft.com/office/word/2010/wordml" xmlns:w15="http://schemas.microsoft.com/office/word/2012/wordml" xmlns:wpg="http://schemas.microsoft.com/office/word/2010/wordprocessingGroup" xmlns:wpi="http://schemas.microsoft.com/office/word/2010/wordprocessingInk" xmlns:wne="http://schemas.microsoft.com/office/word/2006/wordml" xmlns:wps="http://schemas.microsoft.com/office/word/2010/wordprocessingShape" mc:Ignorable="w14 w15 wp14">
   <w:body>
     <w:p>
       <w:pPr>
@@ -142,7 +142,7 @@
         </w:rPr>
         <w:t xml:space="preserve"> </w:t>
       </w:r>
-      <w:hyperlink r:id="rId6">
+      <w:hyperlink r:id="rId5">
         <w:r>
           <w:rPr>
             <w:rFonts w:ascii="Myriad Pro" w:eastAsia="Myriad Pro" w:hAnsi="Myriad Pro" w:cs="Myriad Pro"/>
@@ -218,7 +218,7 @@
         </w:rPr>
         <w:t xml:space="preserve"> </w:t>
       </w:r>
-      <w:hyperlink r:id="rId7">
+      <w:hyperlink r:id="rId6">
         <w:r>
           <w:rPr>
             <w:rFonts w:ascii="Myriad Pro" w:eastAsia="Myriad Pro" w:hAnsi="Myriad Pro" w:cs="Myriad Pro"/>
@@ -431,7 +431,18 @@
           <w:sz w:val="24"/>
           <w:shd w:val="clear" w:color="auto" w:fill="FFFFFF"/>
         </w:rPr>
-        <w:t>uery Mobile.</w:t>
+        <w:t>uery Mobile</w:t>
+      </w:r>
+      <w:bookmarkStart w:id="0" w:name="_GoBack"/>
+      <w:bookmarkEnd w:id="0"/>
+      <w:r>
+        <w:rPr>
+          <w:rFonts w:ascii="Myriad Pro" w:eastAsia="Myriad Pro" w:hAnsi="Myriad Pro" w:cs="Myriad Pro"/>
+          <w:b/>
+          <w:sz w:val="24"/>
+          <w:shd w:val="clear" w:color="auto" w:fill="FFFFFF"/>
+        </w:rPr>
+        <w:t>.</w:t>
       </w:r>
     </w:p>
     <w:p>
@@ -544,7 +555,25 @@
           <w:sz w:val="24"/>
           <w:shd w:val="clear" w:color="auto" w:fill="FFFFFF"/>
         </w:rPr>
-        <w:t xml:space="preserve">Capable of using </w:t>
+        <w:t>Good experience</w:t>
+      </w:r>
+      <w:r>
+        <w:rPr>
+          <w:rFonts w:ascii="Myriad Pro" w:eastAsia="Myriad Pro" w:hAnsi="Myriad Pro" w:cs="Myriad Pro"/>
+          <w:bCs/>
+          <w:sz w:val="24"/>
+          <w:shd w:val="clear" w:color="auto" w:fill="FFFFFF"/>
+        </w:rPr>
+        <w:t xml:space="preserve"> </w:t>
+      </w:r>
+      <w:r>
+        <w:rPr>
+          <w:rFonts w:ascii="Myriad Pro" w:eastAsia="Myriad Pro" w:hAnsi="Myriad Pro" w:cs="Myriad Pro"/>
+          <w:bCs/>
+          <w:sz w:val="24"/>
+          <w:shd w:val="clear" w:color="auto" w:fill="FFFFFF"/>
+        </w:rPr>
+        <w:t xml:space="preserve">with </w:t>
       </w:r>
       <w:proofErr w:type="spellStart"/>
       <w:r>
@@ -554,7 +583,25 @@
           <w:sz w:val="24"/>
           <w:shd w:val="clear" w:color="auto" w:fill="FFFFFF"/>
         </w:rPr>
-        <w:t>nodejs</w:t>
+        <w:t>N</w:t>
+      </w:r>
+      <w:r>
+        <w:rPr>
+          <w:rFonts w:ascii="Myriad Pro" w:eastAsia="Myriad Pro" w:hAnsi="Myriad Pro" w:cs="Myriad Pro"/>
+          <w:b/>
+          <w:sz w:val="24"/>
+          <w:shd w:val="clear" w:color="auto" w:fill="FFFFFF"/>
+        </w:rPr>
+        <w:t>ode</w:t>
+      </w:r>
+      <w:r>
+        <w:rPr>
+          <w:rFonts w:ascii="Myriad Pro" w:eastAsia="Myriad Pro" w:hAnsi="Myriad Pro" w:cs="Myriad Pro"/>
+          <w:b/>
+          <w:sz w:val="24"/>
+          <w:shd w:val="clear" w:color="auto" w:fill="FFFFFF"/>
+        </w:rPr>
+        <w:t>JS</w:t>
       </w:r>
       <w:proofErr w:type="spellEnd"/>
       <w:r>
@@ -566,17 +613,15 @@
         </w:rPr>
         <w:t xml:space="preserve"> and </w:t>
       </w:r>
-      <w:proofErr w:type="spellStart"/>
-      <w:r>
-        <w:rPr>
-          <w:rFonts w:ascii="Myriad Pro" w:eastAsia="Myriad Pro" w:hAnsi="Myriad Pro" w:cs="Myriad Pro"/>
-          <w:b/>
-          <w:sz w:val="24"/>
-          <w:shd w:val="clear" w:color="auto" w:fill="FFFFFF"/>
-        </w:rPr>
-        <w:t>npm</w:t>
-      </w:r>
-      <w:proofErr w:type="spellEnd"/>
+      <w:r>
+        <w:rPr>
+          <w:rFonts w:ascii="Myriad Pro" w:eastAsia="Myriad Pro" w:hAnsi="Myriad Pro" w:cs="Myriad Pro"/>
+          <w:b/>
+          <w:sz w:val="24"/>
+          <w:shd w:val="clear" w:color="auto" w:fill="FFFFFF"/>
+        </w:rPr>
+        <w:t>NPM</w:t>
+      </w:r>
       <w:r>
         <w:rPr>
           <w:rFonts w:ascii="Myriad Pro" w:eastAsia="Myriad Pro" w:hAnsi="Myriad Pro" w:cs="Myriad Pro"/>
@@ -613,7 +658,16 @@
           <w:sz w:val="24"/>
           <w:shd w:val="clear" w:color="auto" w:fill="FFFFFF"/>
         </w:rPr>
-        <w:t xml:space="preserve">Familiar with </w:t>
+        <w:t>Excellent experience</w:t>
+      </w:r>
+      <w:r>
+        <w:rPr>
+          <w:rFonts w:ascii="Myriad Pro" w:eastAsia="Myriad Pro" w:hAnsi="Myriad Pro" w:cs="Myriad Pro"/>
+          <w:bCs/>
+          <w:sz w:val="24"/>
+          <w:shd w:val="clear" w:color="auto" w:fill="FFFFFF"/>
+        </w:rPr>
+        <w:t xml:space="preserve"> with </w:t>
       </w:r>
       <w:proofErr w:type="spellStart"/>
       <w:r>
@@ -650,35 +704,46 @@
         <w:ind w:left="720" w:hanging="360"/>
         <w:rPr>
           <w:rFonts w:ascii="Myriad Pro" w:eastAsia="Myriad Pro" w:hAnsi="Myriad Pro" w:cs="Myriad Pro"/>
-          <w:sz w:val="24"/>
-          <w:shd w:val="clear" w:color="auto" w:fill="FFFFFF"/>
-        </w:rPr>
-      </w:pPr>
-      <w:r>
-        <w:rPr>
-          <w:rFonts w:ascii="Myriad Pro" w:eastAsia="Myriad Pro" w:hAnsi="Myriad Pro" w:cs="Myriad Pro"/>
-          <w:sz w:val="24"/>
-          <w:shd w:val="clear" w:color="auto" w:fill="FFFFFF"/>
-        </w:rPr>
-        <w:t>Social media integration (</w:t>
-      </w:r>
-      <w:r>
-        <w:rPr>
-          <w:rFonts w:ascii="Myriad Pro" w:eastAsia="Myriad Pro" w:hAnsi="Myriad Pro" w:cs="Myriad Pro"/>
-          <w:b/>
+          <w:b/>
+          <w:sz w:val="24"/>
+          <w:shd w:val="clear" w:color="auto" w:fill="FFFFFF"/>
+        </w:rPr>
+      </w:pPr>
+      <w:r>
+        <w:rPr>
+          <w:rFonts w:ascii="Myriad Pro" w:eastAsia="Myriad Pro" w:hAnsi="Myriad Pro" w:cs="Myriad Pro"/>
           <w:bCs/>
           <w:sz w:val="24"/>
           <w:shd w:val="clear" w:color="auto" w:fill="FFFFFF"/>
         </w:rPr>
-        <w:t>Social Bookmarking, Social Networking, Wikis, etc.</w:t>
-      </w:r>
-      <w:r>
-        <w:rPr>
-          <w:rFonts w:ascii="Myriad Pro" w:eastAsia="Myriad Pro" w:hAnsi="Myriad Pro" w:cs="Myriad Pro"/>
-          <w:sz w:val="24"/>
-          <w:shd w:val="clear" w:color="auto" w:fill="FFFFFF"/>
-        </w:rPr>
-        <w:t>)</w:t>
+        <w:t xml:space="preserve">Excellent experience with </w:t>
+      </w:r>
+      <w:r>
+        <w:rPr>
+          <w:rFonts w:ascii="Myriad Pro" w:eastAsia="Myriad Pro" w:hAnsi="Myriad Pro" w:cs="Myriad Pro"/>
+          <w:b/>
+          <w:sz w:val="24"/>
+          <w:shd w:val="clear" w:color="auto" w:fill="FFFFFF"/>
+        </w:rPr>
+        <w:t>Ionic 1/Cordova</w:t>
+      </w:r>
+      <w:r>
+        <w:rPr>
+          <w:rFonts w:ascii="Myriad Pro" w:eastAsia="Myriad Pro" w:hAnsi="Myriad Pro" w:cs="Myriad Pro"/>
+          <w:b/>
+          <w:sz w:val="24"/>
+          <w:shd w:val="clear" w:color="auto" w:fill="FFFFFF"/>
+        </w:rPr>
+        <w:t>.</w:t>
+      </w:r>
+      <w:r>
+        <w:rPr>
+          <w:rFonts w:ascii="Myriad Pro" w:eastAsia="Myriad Pro" w:hAnsi="Myriad Pro" w:cs="Myriad Pro"/>
+          <w:b/>
+          <w:sz w:val="24"/>
+          <w:shd w:val="clear" w:color="auto" w:fill="FFFFFF"/>
+        </w:rPr>
+        <w:t xml:space="preserve"> </w:t>
       </w:r>
     </w:p>
     <w:p>
@@ -702,19 +767,28 @@
       <w:r>
         <w:rPr>
           <w:rFonts w:ascii="Myriad Pro" w:eastAsia="Myriad Pro" w:hAnsi="Myriad Pro" w:cs="Myriad Pro"/>
-          <w:b/>
-          <w:sz w:val="24"/>
-          <w:shd w:val="clear" w:color="auto" w:fill="FFFFFF"/>
-        </w:rPr>
-        <w:t xml:space="preserve">UI / UX </w:t>
-      </w:r>
-      <w:r>
-        <w:rPr>
-          <w:rFonts w:ascii="Myriad Pro" w:eastAsia="Myriad Pro" w:hAnsi="Myriad Pro" w:cs="Myriad Pro"/>
-          <w:sz w:val="24"/>
-          <w:shd w:val="clear" w:color="auto" w:fill="FFFFFF"/>
-        </w:rPr>
-        <w:t>Skills.</w:t>
+          <w:sz w:val="24"/>
+          <w:shd w:val="clear" w:color="auto" w:fill="FFFFFF"/>
+        </w:rPr>
+        <w:t>Social media integration (</w:t>
+      </w:r>
+      <w:r>
+        <w:rPr>
+          <w:rFonts w:ascii="Myriad Pro" w:eastAsia="Myriad Pro" w:hAnsi="Myriad Pro" w:cs="Myriad Pro"/>
+          <w:b/>
+          <w:bCs/>
+          <w:sz w:val="24"/>
+          <w:shd w:val="clear" w:color="auto" w:fill="FFFFFF"/>
+        </w:rPr>
+        <w:t>Social Bookmarking, Social Networking, Wikis, etc.</w:t>
+      </w:r>
+      <w:r>
+        <w:rPr>
+          <w:rFonts w:ascii="Myriad Pro" w:eastAsia="Myriad Pro" w:hAnsi="Myriad Pro" w:cs="Myriad Pro"/>
+          <w:sz w:val="24"/>
+          <w:shd w:val="clear" w:color="auto" w:fill="FFFFFF"/>
+        </w:rPr>
+        <w:t>)</w:t>
       </w:r>
     </w:p>
     <w:p>
@@ -738,27 +812,19 @@
       <w:r>
         <w:rPr>
           <w:rFonts w:ascii="Myriad Pro" w:eastAsia="Myriad Pro" w:hAnsi="Myriad Pro" w:cs="Myriad Pro"/>
-          <w:sz w:val="24"/>
-          <w:shd w:val="clear" w:color="auto" w:fill="FFFFFF"/>
-        </w:rPr>
-        <w:t xml:space="preserve">Aware of different browsers compatibility from </w:t>
-      </w:r>
-      <w:r>
-        <w:rPr>
-          <w:rFonts w:ascii="Myriad Pro" w:eastAsia="Myriad Pro" w:hAnsi="Myriad Pro" w:cs="Myriad Pro"/>
-          <w:b/>
-          <w:sz w:val="24"/>
-          <w:shd w:val="clear" w:color="auto" w:fill="FFFFFF"/>
-        </w:rPr>
-        <w:t xml:space="preserve">IE8 </w:t>
-      </w:r>
-      <w:r>
-        <w:rPr>
-          <w:rFonts w:ascii="Myriad Pro" w:eastAsia="Myriad Pro" w:hAnsi="Myriad Pro" w:cs="Myriad Pro"/>
-          <w:sz w:val="24"/>
-          <w:shd w:val="clear" w:color="auto" w:fill="FFFFFF"/>
-        </w:rPr>
-        <w:t>across browsers.</w:t>
+          <w:b/>
+          <w:sz w:val="24"/>
+          <w:shd w:val="clear" w:color="auto" w:fill="FFFFFF"/>
+        </w:rPr>
+        <w:t xml:space="preserve">UI / UX </w:t>
+      </w:r>
+      <w:r>
+        <w:rPr>
+          <w:rFonts w:ascii="Myriad Pro" w:eastAsia="Myriad Pro" w:hAnsi="Myriad Pro" w:cs="Myriad Pro"/>
+          <w:sz w:val="24"/>
+          <w:shd w:val="clear" w:color="auto" w:fill="FFFFFF"/>
+        </w:rPr>
+        <w:t>Skills.</w:t>
       </w:r>
     </w:p>
     <w:p>
@@ -785,51 +851,24 @@
           <w:sz w:val="24"/>
           <w:shd w:val="clear" w:color="auto" w:fill="FFFFFF"/>
         </w:rPr>
-        <w:t xml:space="preserve">Design </w:t>
-      </w:r>
-      <w:r>
-        <w:rPr>
-          <w:rFonts w:ascii="Myriad Pro" w:eastAsia="Myriad Pro" w:hAnsi="Myriad Pro" w:cs="Myriad Pro"/>
-          <w:b/>
-          <w:bCs/>
-          <w:sz w:val="24"/>
-          <w:shd w:val="clear" w:color="auto" w:fill="FFFFFF"/>
-        </w:rPr>
-        <w:t>Websites,</w:t>
-      </w:r>
-      <w:r>
-        <w:rPr>
-          <w:rFonts w:ascii="Myriad Pro" w:eastAsia="Myriad Pro" w:hAnsi="Myriad Pro" w:cs="Myriad Pro"/>
-          <w:sz w:val="24"/>
-          <w:shd w:val="clear" w:color="auto" w:fill="FFFFFF"/>
-        </w:rPr>
-        <w:t xml:space="preserve"> </w:t>
-      </w:r>
-      <w:r>
-        <w:rPr>
-          <w:rFonts w:ascii="Myriad Pro" w:eastAsia="Myriad Pro" w:hAnsi="Myriad Pro" w:cs="Myriad Pro"/>
-          <w:b/>
-          <w:sz w:val="24"/>
-          <w:shd w:val="clear" w:color="auto" w:fill="FFFFFF"/>
-        </w:rPr>
-        <w:t xml:space="preserve">Web banners, Flash banners, Logos </w:t>
-      </w:r>
-      <w:r>
-        <w:rPr>
-          <w:rFonts w:ascii="Myriad Pro" w:eastAsia="Myriad Pro" w:hAnsi="Myriad Pro" w:cs="Myriad Pro"/>
-          <w:sz w:val="24"/>
-          <w:shd w:val="clear" w:color="auto" w:fill="FFFFFF"/>
-        </w:rPr>
-        <w:t xml:space="preserve">and </w:t>
-      </w:r>
-      <w:r>
-        <w:rPr>
-          <w:rFonts w:ascii="Myriad Pro" w:eastAsia="Myriad Pro" w:hAnsi="Myriad Pro" w:cs="Myriad Pro"/>
-          <w:b/>
-          <w:sz w:val="24"/>
-          <w:shd w:val="clear" w:color="auto" w:fill="FFFFFF"/>
-        </w:rPr>
-        <w:t>other marketing collaterals.</w:t>
+        <w:t xml:space="preserve">Aware of different browsers compatibility from </w:t>
+      </w:r>
+      <w:r>
+        <w:rPr>
+          <w:rFonts w:ascii="Myriad Pro" w:eastAsia="Myriad Pro" w:hAnsi="Myriad Pro" w:cs="Myriad Pro"/>
+          <w:b/>
+          <w:sz w:val="24"/>
+          <w:shd w:val="clear" w:color="auto" w:fill="FFFFFF"/>
+        </w:rPr>
+        <w:t xml:space="preserve">IE8 </w:t>
+      </w:r>
+      <w:r>
+        <w:rPr>
+          <w:rFonts w:ascii="Myriad Pro" w:eastAsia="Myriad Pro" w:hAnsi="Myriad Pro" w:cs="Myriad Pro"/>
+          <w:sz w:val="24"/>
+          <w:shd w:val="clear" w:color="auto" w:fill="FFFFFF"/>
+        </w:rPr>
+        <w:t>across browsers.</w:t>
       </w:r>
     </w:p>
     <w:p>
@@ -853,46 +892,54 @@
       <w:r>
         <w:rPr>
           <w:rFonts w:ascii="Myriad Pro" w:eastAsia="Myriad Pro" w:hAnsi="Myriad Pro" w:cs="Myriad Pro"/>
+          <w:sz w:val="24"/>
+          <w:shd w:val="clear" w:color="auto" w:fill="FFFFFF"/>
+        </w:rPr>
+        <w:t xml:space="preserve">Design </w:t>
+      </w:r>
+      <w:r>
+        <w:rPr>
+          <w:rFonts w:ascii="Myriad Pro" w:eastAsia="Myriad Pro" w:hAnsi="Myriad Pro" w:cs="Myriad Pro"/>
           <w:b/>
           <w:bCs/>
           <w:sz w:val="24"/>
           <w:shd w:val="clear" w:color="auto" w:fill="FFFFFF"/>
         </w:rPr>
-        <w:t>Up-to-</w:t>
-      </w:r>
-      <w:r>
-        <w:rPr>
-          <w:rFonts w:ascii="Myriad Pro" w:eastAsia="Myriad Pro" w:hAnsi="Myriad Pro" w:cs="Myriad Pro"/>
-          <w:b/>
-          <w:bCs/>
-          <w:sz w:val="24"/>
-          <w:shd w:val="clear" w:color="auto" w:fill="FFFFFF"/>
-        </w:rPr>
-        <w:t>date</w:t>
-      </w:r>
-      <w:r>
-        <w:rPr>
-          <w:rFonts w:ascii="Myriad Pro" w:eastAsia="Myriad Pro" w:hAnsi="Myriad Pro" w:cs="Myriad Pro"/>
-          <w:sz w:val="24"/>
-          <w:shd w:val="clear" w:color="auto" w:fill="FFFFFF"/>
-        </w:rPr>
-        <w:t xml:space="preserve"> with th</w:t>
-      </w:r>
-      <w:r>
-        <w:rPr>
-          <w:rFonts w:ascii="Myriad Pro" w:eastAsia="Myriad Pro" w:hAnsi="Myriad Pro" w:cs="Myriad Pro"/>
-          <w:sz w:val="24"/>
-          <w:shd w:val="clear" w:color="auto" w:fill="FFFFFF"/>
-        </w:rPr>
-        <w:t xml:space="preserve">e latest techniques in anything </w:t>
-      </w:r>
-      <w:r>
-        <w:rPr>
-          <w:rFonts w:ascii="Myriad Pro" w:eastAsia="Myriad Pro" w:hAnsi="Myriad Pro" w:cs="Myriad Pro"/>
-          <w:sz w:val="24"/>
-          <w:shd w:val="clear" w:color="auto" w:fill="FFFFFF"/>
-        </w:rPr>
-        <w:t>related to my field.</w:t>
+        <w:t>Websites,</w:t>
+      </w:r>
+      <w:r>
+        <w:rPr>
+          <w:rFonts w:ascii="Myriad Pro" w:eastAsia="Myriad Pro" w:hAnsi="Myriad Pro" w:cs="Myriad Pro"/>
+          <w:sz w:val="24"/>
+          <w:shd w:val="clear" w:color="auto" w:fill="FFFFFF"/>
+        </w:rPr>
+        <w:t xml:space="preserve"> </w:t>
+      </w:r>
+      <w:r>
+        <w:rPr>
+          <w:rFonts w:ascii="Myriad Pro" w:eastAsia="Myriad Pro" w:hAnsi="Myriad Pro" w:cs="Myriad Pro"/>
+          <w:b/>
+          <w:sz w:val="24"/>
+          <w:shd w:val="clear" w:color="auto" w:fill="FFFFFF"/>
+        </w:rPr>
+        <w:t xml:space="preserve">Web banners, Flash banners, Logos </w:t>
+      </w:r>
+      <w:r>
+        <w:rPr>
+          <w:rFonts w:ascii="Myriad Pro" w:eastAsia="Myriad Pro" w:hAnsi="Myriad Pro" w:cs="Myriad Pro"/>
+          <w:sz w:val="24"/>
+          <w:shd w:val="clear" w:color="auto" w:fill="FFFFFF"/>
+        </w:rPr>
+        <w:t xml:space="preserve">and </w:t>
+      </w:r>
+      <w:r>
+        <w:rPr>
+          <w:rFonts w:ascii="Myriad Pro" w:eastAsia="Myriad Pro" w:hAnsi="Myriad Pro" w:cs="Myriad Pro"/>
+          <w:b/>
+          <w:sz w:val="24"/>
+          <w:shd w:val="clear" w:color="auto" w:fill="FFFFFF"/>
+        </w:rPr>
+        <w:t>other marketing collaterals.</w:t>
       </w:r>
     </w:p>
     <w:p>
@@ -921,31 +968,41 @@
           <w:sz w:val="24"/>
           <w:shd w:val="clear" w:color="auto" w:fill="FFFFFF"/>
         </w:rPr>
-        <w:t>Team player</w:t>
-      </w:r>
-      <w:r>
-        <w:rPr>
-          <w:rFonts w:ascii="Myriad Pro" w:eastAsia="Myriad Pro" w:hAnsi="Myriad Pro" w:cs="Myriad Pro"/>
-          <w:sz w:val="24"/>
-          <w:shd w:val="clear" w:color="auto" w:fill="FFFFFF"/>
-        </w:rPr>
-        <w:t xml:space="preserve"> with high technical skills and innovative ideas to </w:t>
-      </w:r>
-      <w:r>
-        <w:rPr>
-          <w:rFonts w:ascii="Myriad Pro" w:eastAsia="Myriad Pro" w:hAnsi="Myriad Pro" w:cs="Myriad Pro"/>
-          <w:sz w:val="24"/>
-          <w:shd w:val="clear" w:color="auto" w:fill="FFFFFF"/>
-        </w:rPr>
-        <w:t>design</w:t>
-      </w:r>
-      <w:r>
-        <w:rPr>
-          <w:rFonts w:ascii="Myriad Pro" w:eastAsia="Myriad Pro" w:hAnsi="Myriad Pro" w:cs="Myriad Pro"/>
-          <w:sz w:val="24"/>
-          <w:shd w:val="clear" w:color="auto" w:fill="FFFFFF"/>
-        </w:rPr>
-        <w:t xml:space="preserve"> great products.</w:t>
+        <w:t>Up-to-</w:t>
+      </w:r>
+      <w:r>
+        <w:rPr>
+          <w:rFonts w:ascii="Myriad Pro" w:eastAsia="Myriad Pro" w:hAnsi="Myriad Pro" w:cs="Myriad Pro"/>
+          <w:b/>
+          <w:bCs/>
+          <w:sz w:val="24"/>
+          <w:shd w:val="clear" w:color="auto" w:fill="FFFFFF"/>
+        </w:rPr>
+        <w:t>date</w:t>
+      </w:r>
+      <w:r>
+        <w:rPr>
+          <w:rFonts w:ascii="Myriad Pro" w:eastAsia="Myriad Pro" w:hAnsi="Myriad Pro" w:cs="Myriad Pro"/>
+          <w:sz w:val="24"/>
+          <w:shd w:val="clear" w:color="auto" w:fill="FFFFFF"/>
+        </w:rPr>
+        <w:t xml:space="preserve"> with th</w:t>
+      </w:r>
+      <w:r>
+        <w:rPr>
+          <w:rFonts w:ascii="Myriad Pro" w:eastAsia="Myriad Pro" w:hAnsi="Myriad Pro" w:cs="Myriad Pro"/>
+          <w:sz w:val="24"/>
+          <w:shd w:val="clear" w:color="auto" w:fill="FFFFFF"/>
+        </w:rPr>
+        <w:t xml:space="preserve">e latest techniques in anything </w:t>
+      </w:r>
+      <w:r>
+        <w:rPr>
+          <w:rFonts w:ascii="Myriad Pro" w:eastAsia="Myriad Pro" w:hAnsi="Myriad Pro" w:cs="Myriad Pro"/>
+          <w:sz w:val="24"/>
+          <w:shd w:val="clear" w:color="auto" w:fill="FFFFFF"/>
+        </w:rPr>
+        <w:t>related to my field.</w:t>
       </w:r>
     </w:p>
     <w:p>
@@ -969,10 +1026,71 @@
       <w:r>
         <w:rPr>
           <w:rFonts w:ascii="Myriad Pro" w:eastAsia="Myriad Pro" w:hAnsi="Myriad Pro" w:cs="Myriad Pro"/>
-          <w:sz w:val="24"/>
-          <w:shd w:val="clear" w:color="auto" w:fill="FFFFFF"/>
-        </w:rPr>
-        <w:t xml:space="preserve">Good experience with </w:t>
+          <w:b/>
+          <w:bCs/>
+          <w:sz w:val="24"/>
+          <w:shd w:val="clear" w:color="auto" w:fill="FFFFFF"/>
+        </w:rPr>
+        <w:t>Team player</w:t>
+      </w:r>
+      <w:r>
+        <w:rPr>
+          <w:rFonts w:ascii="Myriad Pro" w:eastAsia="Myriad Pro" w:hAnsi="Myriad Pro" w:cs="Myriad Pro"/>
+          <w:sz w:val="24"/>
+          <w:shd w:val="clear" w:color="auto" w:fill="FFFFFF"/>
+        </w:rPr>
+        <w:t xml:space="preserve"> with high technical skills and innovative ideas to </w:t>
+      </w:r>
+      <w:r>
+        <w:rPr>
+          <w:rFonts w:ascii="Myriad Pro" w:eastAsia="Myriad Pro" w:hAnsi="Myriad Pro" w:cs="Myriad Pro"/>
+          <w:sz w:val="24"/>
+          <w:shd w:val="clear" w:color="auto" w:fill="FFFFFF"/>
+        </w:rPr>
+        <w:t>design</w:t>
+      </w:r>
+      <w:r>
+        <w:rPr>
+          <w:rFonts w:ascii="Myriad Pro" w:eastAsia="Myriad Pro" w:hAnsi="Myriad Pro" w:cs="Myriad Pro"/>
+          <w:sz w:val="24"/>
+          <w:shd w:val="clear" w:color="auto" w:fill="FFFFFF"/>
+        </w:rPr>
+        <w:t xml:space="preserve"> great products.</w:t>
+      </w:r>
+    </w:p>
+    <w:p>
+      <w:pPr>
+        <w:numPr>
+          <w:ilvl w:val="0"/>
+          <w:numId w:val="1"/>
+        </w:numPr>
+        <w:tabs>
+          <w:tab w:val="left" w:pos="720"/>
+          <w:tab w:val="left" w:pos="450"/>
+        </w:tabs>
+        <w:spacing w:after="0" w:line="240" w:lineRule="auto"/>
+        <w:ind w:left="720" w:hanging="360"/>
+        <w:rPr>
+          <w:rFonts w:ascii="Myriad Pro" w:eastAsia="Myriad Pro" w:hAnsi="Myriad Pro" w:cs="Myriad Pro"/>
+          <w:sz w:val="24"/>
+          <w:shd w:val="clear" w:color="auto" w:fill="FFFFFF"/>
+        </w:rPr>
+      </w:pPr>
+      <w:r>
+        <w:rPr>
+          <w:rFonts w:ascii="Myriad Pro" w:eastAsia="Myriad Pro" w:hAnsi="Myriad Pro" w:cs="Myriad Pro"/>
+          <w:sz w:val="24"/>
+          <w:shd w:val="clear" w:color="auto" w:fill="FFFFFF"/>
+        </w:rPr>
+        <w:t>Familiar</w:t>
+      </w:r>
+      <w:r>
+        <w:rPr>
+          <w:rFonts w:ascii="Myriad Pro" w:eastAsia="Myriad Pro" w:hAnsi="Myriad Pro" w:cs="Myriad Pro"/>
+          <w:sz w:val="24"/>
+          <w:shd w:val="clear" w:color="auto" w:fill="FFFFFF"/>
+        </w:rPr>
+        <w:t xml:space="preserve"> with </w:t>
       </w:r>
       <w:r>
         <w:rPr>
@@ -1916,14 +2034,7 @@
           <w:rFonts w:ascii="Myriad Pro" w:eastAsia="Myriad Pro" w:hAnsi="Myriad Pro" w:cs="Myriad Pro"/>
           <w:sz w:val="20"/>
         </w:rPr>
-        <w:t>, and</w:t>
-      </w:r>
-      <w:r>
-        <w:rPr>
-          <w:rFonts w:ascii="Myriad Pro" w:eastAsia="Myriad Pro" w:hAnsi="Myriad Pro" w:cs="Myriad Pro"/>
-          <w:sz w:val="20"/>
-        </w:rPr>
-        <w:t xml:space="preserve"> other international clients</w:t>
+        <w:t>, and other international clients</w:t>
       </w:r>
       <w:r>
         <w:rPr>
@@ -2024,21 +2135,12 @@
         </w:rPr>
         <w:t xml:space="preserve"> </w:t>
       </w:r>
-      <w:proofErr w:type="gramStart"/>
       <w:r>
         <w:rPr>
           <w:rFonts w:ascii="Myriad Pro" w:eastAsia="Myriad Pro" w:hAnsi="Myriad Pro" w:cs="Myriad Pro"/>
           <w:sz w:val="20"/>
         </w:rPr>
-        <w:t>Me</w:t>
-      </w:r>
-      <w:proofErr w:type="gramEnd"/>
-      <w:r>
-        <w:rPr>
-          <w:rFonts w:ascii="Myriad Pro" w:eastAsia="Myriad Pro" w:hAnsi="Myriad Pro" w:cs="Myriad Pro"/>
-          <w:sz w:val="20"/>
-        </w:rPr>
-        <w:t xml:space="preserve"> is a company specialized in mobile development </w:t>
+        <w:t xml:space="preserve">Me is a company specialized in mobile development </w:t>
       </w:r>
       <w:r>
         <w:rPr>
@@ -2406,7 +2508,6 @@
           <w:shd w:val="clear" w:color="auto" w:fill="FFFFFF"/>
         </w:rPr>
       </w:pPr>
-      <w:proofErr w:type="gramStart"/>
       <w:r>
         <w:rPr>
           <w:rFonts w:ascii="Myriad Pro" w:eastAsia="Myriad Pro" w:hAnsi="Myriad Pro" w:cs="Myriad Pro"/>
@@ -2426,15 +2527,7 @@
           <w:rFonts w:ascii="Myriad Pro" w:eastAsia="Myriad Pro" w:hAnsi="Myriad Pro" w:cs="Myriad Pro"/>
           <w:shd w:val="clear" w:color="auto" w:fill="FFFFFF"/>
         </w:rPr>
-        <w:t>.</w:t>
-      </w:r>
-      <w:proofErr w:type="gramEnd"/>
-      <w:r>
-        <w:rPr>
-          <w:rFonts w:ascii="Myriad Pro" w:eastAsia="Myriad Pro" w:hAnsi="Myriad Pro" w:cs="Myriad Pro"/>
-          <w:shd w:val="clear" w:color="auto" w:fill="FFFFFF"/>
-        </w:rPr>
-        <w:t xml:space="preserve"> </w:t>
+        <w:t xml:space="preserve">. </w:t>
       </w:r>
     </w:p>
     <w:p>
@@ -2628,21 +2721,12 @@
           <w:shd w:val="clear" w:color="auto" w:fill="FFFFFF"/>
         </w:rPr>
       </w:pPr>
-      <w:proofErr w:type="gramStart"/>
-      <w:r>
-        <w:rPr>
-          <w:rFonts w:ascii="Myriad Pro" w:eastAsia="Myriad Pro" w:hAnsi="Myriad Pro" w:cs="Myriad Pro"/>
-          <w:shd w:val="clear" w:color="auto" w:fill="FFFFFF"/>
-        </w:rPr>
-        <w:t>Finished the Web Design Track at Team Tree House in 1 Week.</w:t>
-      </w:r>
-      <w:proofErr w:type="gramEnd"/>
-      <w:r>
-        <w:rPr>
-          <w:rFonts w:ascii="Myriad Pro" w:eastAsia="Myriad Pro" w:hAnsi="Myriad Pro" w:cs="Myriad Pro"/>
-          <w:shd w:val="clear" w:color="auto" w:fill="FFFFFF"/>
-        </w:rPr>
-        <w:t xml:space="preserve"> </w:t>
+      <w:r>
+        <w:rPr>
+          <w:rFonts w:ascii="Myriad Pro" w:eastAsia="Myriad Pro" w:hAnsi="Myriad Pro" w:cs="Myriad Pro"/>
+          <w:shd w:val="clear" w:color="auto" w:fill="FFFFFF"/>
+        </w:rPr>
+        <w:t xml:space="preserve">Finished the Web Design Track at Team Tree House in 1 Week. </w:t>
       </w:r>
     </w:p>
     <w:p>
@@ -2691,58 +2775,49 @@
           <w:shd w:val="clear" w:color="auto" w:fill="FFFFFF"/>
         </w:rPr>
       </w:pPr>
-      <w:proofErr w:type="gramStart"/>
-      <w:r>
-        <w:rPr>
-          <w:rFonts w:ascii="Myriad Pro" w:eastAsia="Myriad Pro" w:hAnsi="Myriad Pro" w:cs="Myriad Pro"/>
-          <w:shd w:val="clear" w:color="auto" w:fill="FFFFFF"/>
-        </w:rPr>
-        <w:t>Finished Java Script course at Code Academy.</w:t>
-      </w:r>
-      <w:proofErr w:type="gramEnd"/>
-      <w:r>
-        <w:rPr>
-          <w:rFonts w:ascii="Myriad Pro" w:eastAsia="Myriad Pro" w:hAnsi="Myriad Pro" w:cs="Myriad Pro"/>
+      <w:r>
+        <w:rPr>
+          <w:rFonts w:ascii="Myriad Pro" w:eastAsia="Myriad Pro" w:hAnsi="Myriad Pro" w:cs="Myriad Pro"/>
+          <w:shd w:val="clear" w:color="auto" w:fill="FFFFFF"/>
+        </w:rPr>
+        <w:t xml:space="preserve">Finished Java Script course at Code Academy. </w:t>
+      </w:r>
+    </w:p>
+    <w:p>
+      <w:pPr>
+        <w:numPr>
+          <w:ilvl w:val="0"/>
+          <w:numId w:val="6"/>
+        </w:numPr>
+        <w:spacing w:after="0" w:line="240" w:lineRule="auto"/>
+        <w:ind w:left="1080" w:hanging="360"/>
+        <w:rPr>
+          <w:rFonts w:ascii="Myriad Pro" w:eastAsia="Myriad Pro" w:hAnsi="Myriad Pro" w:cs="Myriad Pro"/>
+          <w:b/>
+          <w:sz w:val="24"/>
+          <w:shd w:val="clear" w:color="auto" w:fill="FFFFFF"/>
+        </w:rPr>
+      </w:pPr>
+      <w:proofErr w:type="spellStart"/>
+      <w:r>
+        <w:rPr>
+          <w:rFonts w:ascii="Myriad Pro" w:eastAsia="Myriad Pro" w:hAnsi="Myriad Pro" w:cs="Myriad Pro"/>
+          <w:b/>
+          <w:sz w:val="24"/>
+          <w:shd w:val="clear" w:color="auto" w:fill="FFFFFF"/>
+        </w:rPr>
+        <w:t>Youtube</w:t>
+      </w:r>
+      <w:proofErr w:type="spellEnd"/>
+      <w:r>
+        <w:rPr>
+          <w:rFonts w:ascii="Myriad Pro" w:eastAsia="Myriad Pro" w:hAnsi="Myriad Pro" w:cs="Myriad Pro"/>
+          <w:b/>
+          <w:sz w:val="24"/>
           <w:shd w:val="clear" w:color="auto" w:fill="FFFFFF"/>
         </w:rPr>
         <w:t xml:space="preserve"> </w:t>
       </w:r>
-    </w:p>
-    <w:p>
-      <w:pPr>
-        <w:numPr>
-          <w:ilvl w:val="0"/>
-          <w:numId w:val="6"/>
-        </w:numPr>
-        <w:spacing w:after="0" w:line="240" w:lineRule="auto"/>
-        <w:ind w:left="1080" w:hanging="360"/>
-        <w:rPr>
-          <w:rFonts w:ascii="Myriad Pro" w:eastAsia="Myriad Pro" w:hAnsi="Myriad Pro" w:cs="Myriad Pro"/>
-          <w:b/>
-          <w:sz w:val="24"/>
-          <w:shd w:val="clear" w:color="auto" w:fill="FFFFFF"/>
-        </w:rPr>
-      </w:pPr>
-      <w:proofErr w:type="spellStart"/>
-      <w:r>
-        <w:rPr>
-          <w:rFonts w:ascii="Myriad Pro" w:eastAsia="Myriad Pro" w:hAnsi="Myriad Pro" w:cs="Myriad Pro"/>
-          <w:b/>
-          <w:sz w:val="24"/>
-          <w:shd w:val="clear" w:color="auto" w:fill="FFFFFF"/>
-        </w:rPr>
-        <w:t>Youtube</w:t>
-      </w:r>
-      <w:proofErr w:type="spellEnd"/>
-      <w:r>
-        <w:rPr>
-          <w:rFonts w:ascii="Myriad Pro" w:eastAsia="Myriad Pro" w:hAnsi="Myriad Pro" w:cs="Myriad Pro"/>
-          <w:b/>
-          <w:sz w:val="24"/>
-          <w:shd w:val="clear" w:color="auto" w:fill="FFFFFF"/>
-        </w:rPr>
-        <w:t xml:space="preserve"> </w:t>
-      </w:r>
       <w:r>
         <w:rPr>
           <w:rFonts w:ascii="Myriad Pro" w:eastAsia="Myriad Pro" w:hAnsi="Myriad Pro" w:cs="Myriad Pro"/>
@@ -2777,7 +2852,6 @@
           <w:shd w:val="clear" w:color="auto" w:fill="FFFFFF"/>
         </w:rPr>
       </w:pPr>
-      <w:proofErr w:type="gramStart"/>
       <w:r>
         <w:rPr>
           <w:rFonts w:ascii="Myriad Pro" w:eastAsia="Myriad Pro" w:hAnsi="Myriad Pro" w:cs="Myriad Pro"/>
@@ -2797,15 +2871,7 @@
           <w:rFonts w:ascii="Myriad Pro" w:eastAsia="Myriad Pro" w:hAnsi="Myriad Pro" w:cs="Myriad Pro"/>
           <w:shd w:val="clear" w:color="auto" w:fill="FFFFFF"/>
         </w:rPr>
-        <w:t>.</w:t>
-      </w:r>
-      <w:proofErr w:type="gramEnd"/>
-      <w:r>
-        <w:rPr>
-          <w:rFonts w:ascii="Myriad Pro" w:eastAsia="Myriad Pro" w:hAnsi="Myriad Pro" w:cs="Myriad Pro"/>
-          <w:shd w:val="clear" w:color="auto" w:fill="FFFFFF"/>
-        </w:rPr>
-        <w:t xml:space="preserve"> </w:t>
+        <w:t xml:space="preserve">. </w:t>
       </w:r>
     </w:p>
     <w:p>
@@ -2998,7 +3064,6 @@
           <w:shd w:val="clear" w:color="auto" w:fill="FFFFFF"/>
         </w:rPr>
       </w:pPr>
-      <w:proofErr w:type="gramStart"/>
       <w:r>
         <w:rPr>
           <w:rFonts w:ascii="Myriad Pro" w:eastAsia="Myriad Pro" w:hAnsi="Myriad Pro" w:cs="Myriad Pro"/>
@@ -3022,7 +3087,6 @@
         </w:rPr>
         <w:t>.</w:t>
       </w:r>
-      <w:proofErr w:type="gramEnd"/>
     </w:p>
     <w:p>
       <w:pPr>
@@ -3092,7 +3156,6 @@
           <w:shd w:val="clear" w:color="auto" w:fill="FFFFFF"/>
         </w:rPr>
       </w:pPr>
-      <w:proofErr w:type="gramStart"/>
       <w:r>
         <w:rPr>
           <w:rFonts w:ascii="Myriad Pro" w:eastAsia="Myriad Pro" w:hAnsi="Myriad Pro" w:cs="Myriad Pro"/>
@@ -3116,7 +3179,6 @@
         </w:rPr>
         <w:t>.</w:t>
       </w:r>
-      <w:proofErr w:type="gramEnd"/>
     </w:p>
     <w:p>
       <w:pPr>
@@ -3165,7 +3227,6 @@
           <w:shd w:val="clear" w:color="auto" w:fill="FFFFFF"/>
         </w:rPr>
       </w:pPr>
-      <w:proofErr w:type="gramStart"/>
       <w:r>
         <w:rPr>
           <w:rFonts w:ascii="Myriad Pro" w:eastAsia="Myriad Pro" w:hAnsi="Myriad Pro" w:cs="Myriad Pro"/>
@@ -3201,15 +3262,7 @@
           <w:rFonts w:ascii="Myriad Pro" w:eastAsia="Myriad Pro" w:hAnsi="Myriad Pro" w:cs="Myriad Pro"/>
           <w:shd w:val="clear" w:color="auto" w:fill="FFFFFF"/>
         </w:rPr>
-        <w:t>.</w:t>
-      </w:r>
-      <w:proofErr w:type="gramEnd"/>
-      <w:r>
-        <w:rPr>
-          <w:rFonts w:ascii="Myriad Pro" w:eastAsia="Myriad Pro" w:hAnsi="Myriad Pro" w:cs="Myriad Pro"/>
-          <w:shd w:val="clear" w:color="auto" w:fill="FFFFFF"/>
-        </w:rPr>
-        <w:t xml:space="preserve"> </w:t>
+        <w:t xml:space="preserve">. </w:t>
       </w:r>
     </w:p>
     <w:p>
@@ -3251,17 +3304,15 @@
           <w:shd w:val="clear" w:color="auto" w:fill="FFFFFF"/>
         </w:rPr>
       </w:pPr>
-      <w:proofErr w:type="spellStart"/>
-      <w:r>
-        <w:rPr>
-          <w:rFonts w:ascii="Myriad Pro" w:eastAsia="Myriad Pro" w:hAnsi="Myriad Pro" w:cs="Myriad Pro"/>
-          <w:b/>
-          <w:sz w:val="24"/>
-          <w:shd w:val="clear" w:color="auto" w:fill="FFFFFF"/>
-        </w:rPr>
-        <w:t>Phonegap</w:t>
-      </w:r>
-      <w:proofErr w:type="spellEnd"/>
+      <w:r>
+        <w:rPr>
+          <w:rFonts w:ascii="Myriad Pro" w:eastAsia="Myriad Pro" w:hAnsi="Myriad Pro" w:cs="Myriad Pro"/>
+          <w:b/>
+          <w:sz w:val="24"/>
+          <w:shd w:val="clear" w:color="auto" w:fill="FFFFFF"/>
+        </w:rPr>
+        <w:t>Hybrid</w:t>
+      </w:r>
       <w:r>
         <w:rPr>
           <w:rFonts w:ascii="Myriad Pro" w:eastAsia="Myriad Pro" w:hAnsi="Myriad Pro" w:cs="Myriad Pro"/>
@@ -3292,7 +3343,6 @@
           <w:shd w:val="clear" w:color="auto" w:fill="FFFFFF"/>
         </w:rPr>
       </w:pPr>
-      <w:proofErr w:type="gramStart"/>
       <w:r>
         <w:rPr>
           <w:rFonts w:ascii="Myriad Pro" w:eastAsia="Myriad Pro" w:hAnsi="Myriad Pro" w:cs="Myriad Pro"/>
@@ -3321,7 +3371,41 @@
           <w:b/>
           <w:shd w:val="clear" w:color="auto" w:fill="FFFFFF"/>
         </w:rPr>
-        <w:t xml:space="preserve">JavaScript, HTML and CSS </w:t>
+        <w:t>JavaScript,</w:t>
+      </w:r>
+      <w:r>
+        <w:rPr>
+          <w:rFonts w:ascii="Myriad Pro" w:eastAsia="Myriad Pro" w:hAnsi="Myriad Pro" w:cs="Myriad Pro"/>
+          <w:b/>
+          <w:shd w:val="clear" w:color="auto" w:fill="FFFFFF"/>
+        </w:rPr>
+        <w:t xml:space="preserve"> </w:t>
+      </w:r>
+      <w:proofErr w:type="spellStart"/>
+      <w:r>
+        <w:rPr>
+          <w:rFonts w:ascii="Myriad Pro" w:eastAsia="Myriad Pro" w:hAnsi="Myriad Pro" w:cs="Myriad Pro"/>
+          <w:b/>
+          <w:shd w:val="clear" w:color="auto" w:fill="FFFFFF"/>
+        </w:rPr>
+        <w:t>AngularJS</w:t>
+      </w:r>
+      <w:proofErr w:type="spellEnd"/>
+      <w:r>
+        <w:rPr>
+          <w:rFonts w:ascii="Myriad Pro" w:eastAsia="Myriad Pro" w:hAnsi="Myriad Pro" w:cs="Myriad Pro"/>
+          <w:b/>
+          <w:shd w:val="clear" w:color="auto" w:fill="FFFFFF"/>
+        </w:rPr>
+        <w:t>,</w:t>
+      </w:r>
+      <w:r>
+        <w:rPr>
+          <w:rFonts w:ascii="Myriad Pro" w:eastAsia="Myriad Pro" w:hAnsi="Myriad Pro" w:cs="Myriad Pro"/>
+          <w:b/>
+          <w:shd w:val="clear" w:color="auto" w:fill="FFFFFF"/>
+        </w:rPr>
+        <w:t xml:space="preserve"> HTML and CSS </w:t>
       </w:r>
       <w:r>
         <w:rPr>
@@ -3330,24 +3414,14 @@
         </w:rPr>
         <w:t xml:space="preserve">through </w:t>
       </w:r>
-      <w:proofErr w:type="spellStart"/>
-      <w:r>
-        <w:rPr>
-          <w:rFonts w:ascii="Myriad Pro" w:eastAsia="Myriad Pro" w:hAnsi="Myriad Pro" w:cs="Myriad Pro"/>
-          <w:b/>
-          <w:shd w:val="clear" w:color="auto" w:fill="FFFFFF"/>
-        </w:rPr>
-        <w:t>PhoneGap</w:t>
-      </w:r>
-      <w:proofErr w:type="spellEnd"/>
-      <w:r>
-        <w:rPr>
-          <w:rFonts w:ascii="Myriad Pro" w:eastAsia="Myriad Pro" w:hAnsi="Myriad Pro" w:cs="Myriad Pro"/>
-          <w:shd w:val="clear" w:color="auto" w:fill="FFFFFF"/>
-        </w:rPr>
-        <w:t>.</w:t>
-      </w:r>
-      <w:proofErr w:type="gramEnd"/>
+      <w:r>
+        <w:rPr>
+          <w:rFonts w:ascii="Myriad Pro" w:eastAsia="Myriad Pro" w:hAnsi="Myriad Pro" w:cs="Myriad Pro"/>
+          <w:b/>
+          <w:shd w:val="clear" w:color="auto" w:fill="FFFFFF"/>
+        </w:rPr>
+        <w:t>Ionic Framework/Cordova.</w:t>
+      </w:r>
       <w:r>
         <w:rPr>
           <w:rFonts w:ascii="Myriad Pro" w:eastAsia="Myriad Pro" w:hAnsi="Myriad Pro" w:cs="Myriad Pro"/>
@@ -3529,7 +3603,6 @@
           <w:shd w:val="clear" w:color="auto" w:fill="FFFFFF"/>
         </w:rPr>
       </w:pPr>
-      <w:proofErr w:type="gramStart"/>
       <w:r>
         <w:rPr>
           <w:rFonts w:ascii="Myriad Pro" w:eastAsia="Myriad Pro" w:hAnsi="Myriad Pro" w:cs="Arial"/>
@@ -3555,7 +3628,6 @@
         </w:rPr>
         <w:t>” News Company.</w:t>
       </w:r>
-      <w:proofErr w:type="gramEnd"/>
     </w:p>
     <w:p>
       <w:pPr>
@@ -3652,7 +3724,6 @@
           <w:shd w:val="clear" w:color="auto" w:fill="FFFFFF"/>
         </w:rPr>
       </w:pPr>
-      <w:proofErr w:type="gramStart"/>
       <w:r>
         <w:rPr>
           <w:rFonts w:ascii="Myriad Pro" w:eastAsia="Myriad Pro" w:hAnsi="Myriad Pro" w:cs="Arial"/>
@@ -3660,7 +3731,6 @@
         </w:rPr>
         <w:t>Real Estates for sale and rent in Egypt.</w:t>
       </w:r>
-      <w:proofErr w:type="gramEnd"/>
     </w:p>
     <w:p>
       <w:pPr>
@@ -4225,8 +4295,6 @@
         </w:rPr>
         <w:t>.</w:t>
       </w:r>
-      <w:bookmarkStart w:id="0" w:name="_GoBack"/>
-      <w:bookmarkEnd w:id="0"/>
       <w:r>
         <w:rPr>
           <w:rFonts w:ascii="Myriad Pro" w:eastAsia="Myriad Pro" w:hAnsi="Myriad Pro" w:cs="Myriad Pro"/>
@@ -4246,7 +4314,7 @@
 </file>
 
 <file path=word/numbering.xml><?xml version="1.0" encoding="utf-8"?>
-<w:numbering xmlns:wpc="http://schemas.microsoft.com/office/word/2010/wordprocessingCanvas" xmlns:mc="http://schemas.openxmlformats.org/markup-compatibility/2006" xmlns:o="urn:schemas-microsoft-com:office:office" xmlns:r="http://schemas.openxmlformats.org/officeDocument/2006/relationships" xmlns:m="http://schemas.openxmlformats.org/officeDocument/2006/math" xmlns:v="urn:schemas-microsoft-com:vml" xmlns:wp14="http://schemas.microsoft.com/office/word/2010/wordprocessingDrawing" xmlns:wp="http://schemas.openxmlformats.org/drawingml/2006/wordprocessingDrawing" xmlns:w10="urn:schemas-microsoft-com:office:word" xmlns:w="http://schemas.openxmlformats.org/wordprocessingml/2006/main" xmlns:w14="http://schemas.microsoft.com/office/word/2010/wordml" xmlns:wpg="http://schemas.microsoft.com/office/word/2010/wordprocessingGroup" xmlns:wpi="http://schemas.microsoft.com/office/word/2010/wordprocessingInk" xmlns:wne="http://schemas.microsoft.com/office/word/2006/wordml" xmlns:wps="http://schemas.microsoft.com/office/word/2010/wordprocessingShape" mc:Ignorable="w14 wp14">
+<w:numbering xmlns:wpc="http://schemas.microsoft.com/office/word/2010/wordprocessingCanvas" xmlns:mo="http://schemas.microsoft.com/office/mac/office/2008/main" xmlns:mc="http://schemas.openxmlformats.org/markup-compatibility/2006" xmlns:mv="urn:schemas-microsoft-com:mac:vml" xmlns:o="urn:schemas-microsoft-com:office:office" xmlns:r="http://schemas.openxmlformats.org/officeDocument/2006/relationships" xmlns:m="http://schemas.openxmlformats.org/officeDocument/2006/math" xmlns:v="urn:schemas-microsoft-com:vml" xmlns:wp14="http://schemas.microsoft.com/office/word/2010/wordprocessingDrawing" xmlns:wp="http://schemas.openxmlformats.org/drawingml/2006/wordprocessingDrawing" xmlns:w10="urn:schemas-microsoft-com:office:word" xmlns:w="http://schemas.openxmlformats.org/wordprocessingml/2006/main" xmlns:w14="http://schemas.microsoft.com/office/word/2010/wordml" xmlns:w15="http://schemas.microsoft.com/office/word/2012/wordml" xmlns:wpg="http://schemas.microsoft.com/office/word/2010/wordprocessingGroup" xmlns:wpi="http://schemas.microsoft.com/office/word/2010/wordprocessingInk" xmlns:wne="http://schemas.microsoft.com/office/word/2006/wordml" xmlns:wps="http://schemas.microsoft.com/office/word/2010/wordprocessingShape" mc:Ignorable="w14 w15 wp14">
   <w:abstractNum w:abstractNumId="0">
     <w:nsid w:val="07851754"/>
     <w:multiLevelType w:val="multilevel"/>
@@ -4907,7 +4975,7 @@
 </file>
 
 <file path=word/styles.xml><?xml version="1.0" encoding="utf-8"?>
-<w:styles xmlns:mc="http://schemas.openxmlformats.org/markup-compatibility/2006" xmlns:r="http://schemas.openxmlformats.org/officeDocument/2006/relationships" xmlns:w="http://schemas.openxmlformats.org/wordprocessingml/2006/main" xmlns:w14="http://schemas.microsoft.com/office/word/2010/wordml" mc:Ignorable="w14">
+<w:styles xmlns:mc="http://schemas.openxmlformats.org/markup-compatibility/2006" xmlns:r="http://schemas.openxmlformats.org/officeDocument/2006/relationships" xmlns:w="http://schemas.openxmlformats.org/wordprocessingml/2006/main" xmlns:w14="http://schemas.microsoft.com/office/word/2010/wordml" xmlns:w15="http://schemas.microsoft.com/office/word/2012/wordml" mc:Ignorable="w14 w15">
   <w:docDefaults>
     <w:rPrDefault>
       <w:rPr>
@@ -4923,144 +4991,387 @@
       </w:pPr>
     </w:pPrDefault>
   </w:docDefaults>
-  <w:latentStyles w:defLockedState="0" w:defUIPriority="99" w:defSemiHidden="1" w:defUnhideWhenUsed="1" w:defQFormat="0" w:count="267">
-    <w:lsdException w:name="Normal" w:semiHidden="0" w:uiPriority="0" w:unhideWhenUsed="0" w:qFormat="1"/>
-    <w:lsdException w:name="heading 1" w:semiHidden="0" w:uiPriority="9" w:unhideWhenUsed="0" w:qFormat="1"/>
-    <w:lsdException w:name="heading 2" w:uiPriority="9" w:qFormat="1"/>
-    <w:lsdException w:name="heading 3" w:uiPriority="9" w:qFormat="1"/>
-    <w:lsdException w:name="heading 4" w:uiPriority="9" w:qFormat="1"/>
-    <w:lsdException w:name="heading 5" w:uiPriority="9" w:qFormat="1"/>
-    <w:lsdException w:name="heading 6" w:uiPriority="9" w:qFormat="1"/>
-    <w:lsdException w:name="heading 7" w:uiPriority="9" w:qFormat="1"/>
-    <w:lsdException w:name="heading 8" w:uiPriority="9" w:qFormat="1"/>
-    <w:lsdException w:name="heading 9" w:uiPriority="9" w:qFormat="1"/>
-    <w:lsdException w:name="toc 1" w:uiPriority="39"/>
-    <w:lsdException w:name="toc 2" w:uiPriority="39"/>
-    <w:lsdException w:name="toc 3" w:uiPriority="39"/>
-    <w:lsdException w:name="toc 4" w:uiPriority="39"/>
-    <w:lsdException w:name="toc 5" w:uiPriority="39"/>
-    <w:lsdException w:name="toc 6" w:uiPriority="39"/>
-    <w:lsdException w:name="toc 7" w:uiPriority="39"/>
-    <w:lsdException w:name="toc 8" w:uiPriority="39"/>
-    <w:lsdException w:name="toc 9" w:uiPriority="39"/>
-    <w:lsdException w:name="caption" w:uiPriority="35" w:qFormat="1"/>
-    <w:lsdException w:name="Title" w:semiHidden="0" w:uiPriority="10" w:unhideWhenUsed="0" w:qFormat="1"/>
-    <w:lsdException w:name="Default Paragraph Font" w:uiPriority="1"/>
-    <w:lsdException w:name="Subtitle" w:semiHidden="0" w:uiPriority="11" w:unhideWhenUsed="0" w:qFormat="1"/>
-    <w:lsdException w:name="Strong" w:semiHidden="0" w:uiPriority="22" w:unhideWhenUsed="0" w:qFormat="1"/>
-    <w:lsdException w:name="Emphasis" w:semiHidden="0" w:uiPriority="20" w:unhideWhenUsed="0" w:qFormat="1"/>
-    <w:lsdException w:name="Table Grid" w:semiHidden="0" w:uiPriority="59" w:unhideWhenUsed="0"/>
-    <w:lsdException w:name="Placeholder Text" w:unhideWhenUsed="0"/>
-    <w:lsdException w:name="No Spacing" w:semiHidden="0" w:uiPriority="1" w:unhideWhenUsed="0" w:qFormat="1"/>
-    <w:lsdException w:name="Light Shading" w:semiHidden="0" w:uiPriority="60" w:unhideWhenUsed="0"/>
-    <w:lsdException w:name="Light List" w:semiHidden="0" w:uiPriority="61" w:unhideWhenUsed="0"/>
-    <w:lsdException w:name="Light Grid" w:semiHidden="0" w:uiPriority="62" w:unhideWhenUsed="0"/>
-    <w:lsdException w:name="Medium Shading 1" w:semiHidden="0" w:uiPriority="63" w:unhideWhenUsed="0"/>
-    <w:lsdException w:name="Medium Shading 2" w:semiHidden="0" w:uiPriority="64" w:unhideWhenUsed="0"/>
-    <w:lsdException w:name="Medium List 1" w:semiHidden="0" w:uiPriority="65" w:unhideWhenUsed="0"/>
-    <w:lsdException w:name="Medium List 2" w:semiHidden="0" w:uiPriority="66" w:unhideWhenUsed="0"/>
-    <w:lsdException w:name="Medium Grid 1" w:semiHidden="0" w:uiPriority="67" w:unhideWhenUsed="0"/>
-    <w:lsdException w:name="Medium Grid 2" w:semiHidden="0" w:uiPriority="68" w:unhideWhenUsed="0"/>
-    <w:lsdException w:name="Medium Grid 3" w:semiHidden="0" w:uiPriority="69" w:unhideWhenUsed="0"/>
-    <w:lsdException w:name="Dark List" w:semiHidden="0" w:uiPriority="70" w:unhideWhenUsed="0"/>
-    <w:lsdException w:name="Colorful Shading" w:semiHidden="0" w:uiPriority="71" w:unhideWhenUsed="0"/>
-    <w:lsdException w:name="Colorful List" w:semiHidden="0" w:uiPriority="72" w:unhideWhenUsed="0"/>
-    <w:lsdException w:name="Colorful Grid" w:semiHidden="0" w:uiPriority="73" w:unhideWhenUsed="0"/>
-    <w:lsdException w:name="Light Shading Accent 1" w:semiHidden="0" w:uiPriority="60" w:unhideWhenUsed="0"/>
-    <w:lsdException w:name="Light List Accent 1" w:semiHidden="0" w:uiPriority="61" w:unhideWhenUsed="0"/>
-    <w:lsdException w:name="Light Grid Accent 1" w:semiHidden="0" w:uiPriority="62" w:unhideWhenUsed="0"/>
-    <w:lsdException w:name="Medium Shading 1 Accent 1" w:semiHidden="0" w:uiPriority="63" w:unhideWhenUsed="0"/>
-    <w:lsdException w:name="Medium Shading 2 Accent 1" w:semiHidden="0" w:uiPriority="64" w:unhideWhenUsed="0"/>
-    <w:lsdException w:name="Medium List 1 Accent 1" w:semiHidden="0" w:uiPriority="65" w:unhideWhenUsed="0"/>
-    <w:lsdException w:name="Revision" w:unhideWhenUsed="0"/>
-    <w:lsdException w:name="List Paragraph" w:semiHidden="0" w:uiPriority="34" w:unhideWhenUsed="0" w:qFormat="1"/>
-    <w:lsdException w:name="Quote" w:semiHidden="0" w:uiPriority="29" w:unhideWhenUsed="0" w:qFormat="1"/>
-    <w:lsdException w:name="Intense Quote" w:semiHidden="0" w:uiPriority="30" w:unhideWhenUsed="0" w:qFormat="1"/>
-    <w:lsdException w:name="Medium List 2 Accent 1" w:semiHidden="0" w:uiPriority="66" w:unhideWhenUsed="0"/>
-    <w:lsdException w:name="Medium Grid 1 Accent 1" w:semiHidden="0" w:uiPriority="67" w:unhideWhenUsed="0"/>
-    <w:lsdException w:name="Medium Grid 2 Accent 1" w:semiHidden="0" w:uiPriority="68" w:unhideWhenUsed="0"/>
-    <w:lsdException w:name="Medium Grid 3 Accent 1" w:semiHidden="0" w:uiPriority="69" w:unhideWhenUsed="0"/>
-    <w:lsdException w:name="Dark List Accent 1" w:semiHidden="0" w:uiPriority="70" w:unhideWhenUsed="0"/>
-    <w:lsdException w:name="Colorful Shading Accent 1" w:semiHidden="0" w:uiPriority="71" w:unhideWhenUsed="0"/>
-    <w:lsdException w:name="Colorful List Accent 1" w:semiHidden="0" w:uiPriority="72" w:unhideWhenUsed="0"/>
-    <w:lsdException w:name="Colorful Grid Accent 1" w:semiHidden="0" w:uiPriority="73" w:unhideWhenUsed="0"/>
-    <w:lsdException w:name="Light Shading Accent 2" w:semiHidden="0" w:uiPriority="60" w:unhideWhenUsed="0"/>
-    <w:lsdException w:name="Light List Accent 2" w:semiHidden="0" w:uiPriority="61" w:unhideWhenUsed="0"/>
-    <w:lsdException w:name="Light Grid Accent 2" w:semiHidden="0" w:uiPriority="62" w:unhideWhenUsed="0"/>
-    <w:lsdException w:name="Medium Shading 1 Accent 2" w:semiHidden="0" w:uiPriority="63" w:unhideWhenUsed="0"/>
-    <w:lsdException w:name="Medium Shading 2 Accent 2" w:semiHidden="0" w:uiPriority="64" w:unhideWhenUsed="0"/>
-    <w:lsdException w:name="Medium List 1 Accent 2" w:semiHidden="0" w:uiPriority="65" w:unhideWhenUsed="0"/>
-    <w:lsdException w:name="Medium List 2 Accent 2" w:semiHidden="0" w:uiPriority="66" w:unhideWhenUsed="0"/>
-    <w:lsdException w:name="Medium Grid 1 Accent 2" w:semiHidden="0" w:uiPriority="67" w:unhideWhenUsed="0"/>
-    <w:lsdException w:name="Medium Grid 2 Accent 2" w:semiHidden="0" w:uiPriority="68" w:unhideWhenUsed="0"/>
-    <w:lsdException w:name="Medium Grid 3 Accent 2" w:semiHidden="0" w:uiPriority="69" w:unhideWhenUsed="0"/>
-    <w:lsdException w:name="Dark List Accent 2" w:semiHidden="0" w:uiPriority="70" w:unhideWhenUsed="0"/>
-    <w:lsdException w:name="Colorful Shading Accent 2" w:semiHidden="0" w:uiPriority="71" w:unhideWhenUsed="0"/>
-    <w:lsdException w:name="Colorful List Accent 2" w:semiHidden="0" w:uiPriority="72" w:unhideWhenUsed="0"/>
-    <w:lsdException w:name="Colorful Grid Accent 2" w:semiHidden="0" w:uiPriority="73" w:unhideWhenUsed="0"/>
-    <w:lsdException w:name="Light Shading Accent 3" w:semiHidden="0" w:uiPriority="60" w:unhideWhenUsed="0"/>
-    <w:lsdException w:name="Light List Accent 3" w:semiHidden="0" w:uiPriority="61" w:unhideWhenUsed="0"/>
-    <w:lsdException w:name="Light Grid Accent 3" w:semiHidden="0" w:uiPriority="62" w:unhideWhenUsed="0"/>
-    <w:lsdException w:name="Medium Shading 1 Accent 3" w:semiHidden="0" w:uiPriority="63" w:unhideWhenUsed="0"/>
-    <w:lsdException w:name="Medium Shading 2 Accent 3" w:semiHidden="0" w:uiPriority="64" w:unhideWhenUsed="0"/>
-    <w:lsdException w:name="Medium List 1 Accent 3" w:semiHidden="0" w:uiPriority="65" w:unhideWhenUsed="0"/>
-    <w:lsdException w:name="Medium List 2 Accent 3" w:semiHidden="0" w:uiPriority="66" w:unhideWhenUsed="0"/>
-    <w:lsdException w:name="Medium Grid 1 Accent 3" w:semiHidden="0" w:uiPriority="67" w:unhideWhenUsed="0"/>
-    <w:lsdException w:name="Medium Grid 2 Accent 3" w:semiHidden="0" w:uiPriority="68" w:unhideWhenUsed="0"/>
-    <w:lsdException w:name="Medium Grid 3 Accent 3" w:semiHidden="0" w:uiPriority="69" w:unhideWhenUsed="0"/>
-    <w:lsdException w:name="Dark List Accent 3" w:semiHidden="0" w:uiPriority="70" w:unhideWhenUsed="0"/>
-    <w:lsdException w:name="Colorful Shading Accent 3" w:semiHidden="0" w:uiPriority="71" w:unhideWhenUsed="0"/>
-    <w:lsdException w:name="Colorful List Accent 3" w:semiHidden="0" w:uiPriority="72" w:unhideWhenUsed="0"/>
-    <w:lsdException w:name="Colorful Grid Accent 3" w:semiHidden="0" w:uiPriority="73" w:unhideWhenUsed="0"/>
-    <w:lsdException w:name="Light Shading Accent 4" w:semiHidden="0" w:uiPriority="60" w:unhideWhenUsed="0"/>
-    <w:lsdException w:name="Light List Accent 4" w:semiHidden="0" w:uiPriority="61" w:unhideWhenUsed="0"/>
-    <w:lsdException w:name="Light Grid Accent 4" w:semiHidden="0" w:uiPriority="62" w:unhideWhenUsed="0"/>
-    <w:lsdException w:name="Medium Shading 1 Accent 4" w:semiHidden="0" w:uiPriority="63" w:unhideWhenUsed="0"/>
-    <w:lsdException w:name="Medium Shading 2 Accent 4" w:semiHidden="0" w:uiPriority="64" w:unhideWhenUsed="0"/>
-    <w:lsdException w:name="Medium List 1 Accent 4" w:semiHidden="0" w:uiPriority="65" w:unhideWhenUsed="0"/>
-    <w:lsdException w:name="Medium List 2 Accent 4" w:semiHidden="0" w:uiPriority="66" w:unhideWhenUsed="0"/>
-    <w:lsdException w:name="Medium Grid 1 Accent 4" w:semiHidden="0" w:uiPriority="67" w:unhideWhenUsed="0"/>
-    <w:lsdException w:name="Medium Grid 2 Accent 4" w:semiHidden="0" w:uiPriority="68" w:unhideWhenUsed="0"/>
-    <w:lsdException w:name="Medium Grid 3 Accent 4" w:semiHidden="0" w:uiPriority="69" w:unhideWhenUsed="0"/>
-    <w:lsdException w:name="Dark List Accent 4" w:semiHidden="0" w:uiPriority="70" w:unhideWhenUsed="0"/>
-    <w:lsdException w:name="Colorful Shading Accent 4" w:semiHidden="0" w:uiPriority="71" w:unhideWhenUsed="0"/>
-    <w:lsdException w:name="Colorful List Accent 4" w:semiHidden="0" w:uiPriority="72" w:unhideWhenUsed="0"/>
-    <w:lsdException w:name="Colorful Grid Accent 4" w:semiHidden="0" w:uiPriority="73" w:unhideWhenUsed="0"/>
-    <w:lsdException w:name="Light Shading Accent 5" w:semiHidden="0" w:uiPriority="60" w:unhideWhenUsed="0"/>
-    <w:lsdException w:name="Light List Accent 5" w:semiHidden="0" w:uiPriority="61" w:unhideWhenUsed="0"/>
-    <w:lsdException w:name="Light Grid Accent 5" w:semiHidden="0" w:uiPriority="62" w:unhideWhenUsed="0"/>
-    <w:lsdException w:name="Medium Shading 1 Accent 5" w:semiHidden="0" w:uiPriority="63" w:unhideWhenUsed="0"/>
-    <w:lsdException w:name="Medium Shading 2 Accent 5" w:semiHidden="0" w:uiPriority="64" w:unhideWhenUsed="0"/>
-    <w:lsdException w:name="Medium List 1 Accent 5" w:semiHidden="0" w:uiPriority="65" w:unhideWhenUsed="0"/>
-    <w:lsdException w:name="Medium List 2 Accent 5" w:semiHidden="0" w:uiPriority="66" w:unhideWhenUsed="0"/>
-    <w:lsdException w:name="Medium Grid 1 Accent 5" w:semiHidden="0" w:uiPriority="67" w:unhideWhenUsed="0"/>
-    <w:lsdException w:name="Medium Grid 2 Accent 5" w:semiHidden="0" w:uiPriority="68" w:unhideWhenUsed="0"/>
-    <w:lsdException w:name="Medium Grid 3 Accent 5" w:semiHidden="0" w:uiPriority="69" w:unhideWhenUsed="0"/>
-    <w:lsdException w:name="Dark List Accent 5" w:semiHidden="0" w:uiPriority="70" w:unhideWhenUsed="0"/>
-    <w:lsdException w:name="Colorful Shading Accent 5" w:semiHidden="0" w:uiPriority="71" w:unhideWhenUsed="0"/>
-    <w:lsdException w:name="Colorful List Accent 5" w:semiHidden="0" w:uiPriority="72" w:unhideWhenUsed="0"/>
-    <w:lsdException w:name="Colorful Grid Accent 5" w:semiHidden="0" w:uiPriority="73" w:unhideWhenUsed="0"/>
-    <w:lsdException w:name="Light Shading Accent 6" w:semiHidden="0" w:uiPriority="60" w:unhideWhenUsed="0"/>
-    <w:lsdException w:name="Light List Accent 6" w:semiHidden="0" w:uiPriority="61" w:unhideWhenUsed="0"/>
-    <w:lsdException w:name="Light Grid Accent 6" w:semiHidden="0" w:uiPriority="62" w:unhideWhenUsed="0"/>
-    <w:lsdException w:name="Medium Shading 1 Accent 6" w:semiHidden="0" w:uiPriority="63" w:unhideWhenUsed="0"/>
-    <w:lsdException w:name="Medium Shading 2 Accent 6" w:semiHidden="0" w:uiPriority="64" w:unhideWhenUsed="0"/>
-    <w:lsdException w:name="Medium List 1 Accent 6" w:semiHidden="0" w:uiPriority="65" w:unhideWhenUsed="0"/>
-    <w:lsdException w:name="Medium List 2 Accent 6" w:semiHidden="0" w:uiPriority="66" w:unhideWhenUsed="0"/>
-    <w:lsdException w:name="Medium Grid 1 Accent 6" w:semiHidden="0" w:uiPriority="67" w:unhideWhenUsed="0"/>
-    <w:lsdException w:name="Medium Grid 2 Accent 6" w:semiHidden="0" w:uiPriority="68" w:unhideWhenUsed="0"/>
-    <w:lsdException w:name="Medium Grid 3 Accent 6" w:semiHidden="0" w:uiPriority="69" w:unhideWhenUsed="0"/>
-    <w:lsdException w:name="Dark List Accent 6" w:semiHidden="0" w:uiPriority="70" w:unhideWhenUsed="0"/>
-    <w:lsdException w:name="Colorful Shading Accent 6" w:semiHidden="0" w:uiPriority="71" w:unhideWhenUsed="0"/>
-    <w:lsdException w:name="Colorful List Accent 6" w:semiHidden="0" w:uiPriority="72" w:unhideWhenUsed="0"/>
-    <w:lsdException w:name="Colorful Grid Accent 6" w:semiHidden="0" w:uiPriority="73" w:unhideWhenUsed="0"/>
-    <w:lsdException w:name="Subtle Emphasis" w:semiHidden="0" w:uiPriority="19" w:unhideWhenUsed="0" w:qFormat="1"/>
-    <w:lsdException w:name="Intense Emphasis" w:semiHidden="0" w:uiPriority="21" w:unhideWhenUsed="0" w:qFormat="1"/>
-    <w:lsdException w:name="Subtle Reference" w:semiHidden="0" w:uiPriority="31" w:unhideWhenUsed="0" w:qFormat="1"/>
-    <w:lsdException w:name="Intense Reference" w:semiHidden="0" w:uiPriority="32" w:unhideWhenUsed="0" w:qFormat="1"/>
-    <w:lsdException w:name="Book Title" w:semiHidden="0" w:uiPriority="33" w:unhideWhenUsed="0" w:qFormat="1"/>
-    <w:lsdException w:name="Bibliography" w:uiPriority="37"/>
-    <w:lsdException w:name="TOC Heading" w:uiPriority="39" w:qFormat="1"/>
+  <w:latentStyles w:defLockedState="0" w:defUIPriority="99" w:defSemiHidden="0" w:defUnhideWhenUsed="0" w:defQFormat="0" w:count="380">
+    <w:lsdException w:name="Normal" w:uiPriority="0" w:qFormat="1"/>
+    <w:lsdException w:name="heading 1" w:uiPriority="9" w:qFormat="1"/>
+    <w:lsdException w:name="heading 2" w:semiHidden="1" w:uiPriority="9" w:unhideWhenUsed="1" w:qFormat="1"/>
+    <w:lsdException w:name="heading 3" w:semiHidden="1" w:uiPriority="9" w:unhideWhenUsed="1" w:qFormat="1"/>
+    <w:lsdException w:name="heading 4" w:semiHidden="1" w:uiPriority="9" w:unhideWhenUsed="1" w:qFormat="1"/>
+    <w:lsdException w:name="heading 5" w:semiHidden="1" w:uiPriority="9" w:unhideWhenUsed="1" w:qFormat="1"/>
+    <w:lsdException w:name="heading 6" w:semiHidden="1" w:uiPriority="9" w:unhideWhenUsed="1" w:qFormat="1"/>
+    <w:lsdException w:name="heading 7" w:semiHidden="1" w:uiPriority="9" w:unhideWhenUsed="1" w:qFormat="1"/>
+    <w:lsdException w:name="heading 8" w:semiHidden="1" w:uiPriority="9" w:unhideWhenUsed="1" w:qFormat="1"/>
+    <w:lsdException w:name="heading 9" w:semiHidden="1" w:uiPriority="9" w:unhideWhenUsed="1" w:qFormat="1"/>
+    <w:lsdException w:name="index 1" w:semiHidden="1" w:unhideWhenUsed="1"/>
+    <w:lsdException w:name="index 2" w:semiHidden="1" w:unhideWhenUsed="1"/>
+    <w:lsdException w:name="index 3" w:semiHidden="1" w:unhideWhenUsed="1"/>
+    <w:lsdException w:name="index 4" w:semiHidden="1" w:unhideWhenUsed="1"/>
+    <w:lsdException w:name="index 5" w:semiHidden="1" w:unhideWhenUsed="1"/>
+    <w:lsdException w:name="index 6" w:semiHidden="1" w:unhideWhenUsed="1"/>
+    <w:lsdException w:name="index 7" w:semiHidden="1" w:unhideWhenUsed="1"/>
+    <w:lsdException w:name="index 8" w:semiHidden="1" w:unhideWhenUsed="1"/>
+    <w:lsdException w:name="index 9" w:semiHidden="1" w:unhideWhenUsed="1"/>
+    <w:lsdException w:name="toc 1" w:semiHidden="1" w:uiPriority="39" w:unhideWhenUsed="1"/>
+    <w:lsdException w:name="toc 2" w:semiHidden="1" w:uiPriority="39" w:unhideWhenUsed="1"/>
+    <w:lsdException w:name="toc 3" w:semiHidden="1" w:uiPriority="39" w:unhideWhenUsed="1"/>
+    <w:lsdException w:name="toc 4" w:semiHidden="1" w:uiPriority="39" w:unhideWhenUsed="1"/>
+    <w:lsdException w:name="toc 5" w:semiHidden="1" w:uiPriority="39" w:unhideWhenUsed="1"/>
+    <w:lsdException w:name="toc 6" w:semiHidden="1" w:uiPriority="39" w:unhideWhenUsed="1"/>
+    <w:lsdException w:name="toc 7" w:semiHidden="1" w:uiPriority="39" w:unhideWhenUsed="1"/>
+    <w:lsdException w:name="toc 8" w:semiHidden="1" w:uiPriority="39" w:unhideWhenUsed="1"/>
+    <w:lsdException w:name="toc 9" w:semiHidden="1" w:uiPriority="39" w:unhideWhenUsed="1"/>
+    <w:lsdException w:name="Normal Indent" w:semiHidden="1" w:unhideWhenUsed="1"/>
+    <w:lsdException w:name="footnote text" w:semiHidden="1" w:unhideWhenUsed="1"/>
+    <w:lsdException w:name="annotation text" w:semiHidden="1" w:unhideWhenUsed="1"/>
+    <w:lsdException w:name="header" w:semiHidden="1" w:unhideWhenUsed="1"/>
+    <w:lsdException w:name="footer" w:semiHidden="1" w:unhideWhenUsed="1"/>
+    <w:lsdException w:name="index heading" w:semiHidden="1" w:unhideWhenUsed="1"/>
+    <w:lsdException w:name="caption" w:semiHidden="1" w:uiPriority="35" w:unhideWhenUsed="1" w:qFormat="1"/>
+    <w:lsdException w:name="table of figures" w:semiHidden="1" w:unhideWhenUsed="1"/>
+    <w:lsdException w:name="envelope address" w:semiHidden="1" w:unhideWhenUsed="1"/>
+    <w:lsdException w:name="envelope return" w:semiHidden="1" w:unhideWhenUsed="1"/>
+    <w:lsdException w:name="footnote reference" w:semiHidden="1" w:unhideWhenUsed="1"/>
+    <w:lsdException w:name="annotation reference" w:semiHidden="1" w:unhideWhenUsed="1"/>
+    <w:lsdException w:name="line number" w:semiHidden="1" w:unhideWhenUsed="1"/>
+    <w:lsdException w:name="page number" w:semiHidden="1" w:unhideWhenUsed="1"/>
+    <w:lsdException w:name="endnote reference" w:semiHidden="1" w:unhideWhenUsed="1"/>
+    <w:lsdException w:name="endnote text" w:semiHidden="1" w:unhideWhenUsed="1"/>
+    <w:lsdException w:name="table of authorities" w:semiHidden="1" w:unhideWhenUsed="1"/>
+    <w:lsdException w:name="macro" w:semiHidden="1" w:unhideWhenUsed="1"/>
+    <w:lsdException w:name="toa heading" w:semiHidden="1" w:unhideWhenUsed="1"/>
+    <w:lsdException w:name="List" w:semiHidden="1" w:unhideWhenUsed="1"/>
+    <w:lsdException w:name="List Bullet" w:semiHidden="1" w:unhideWhenUsed="1"/>
+    <w:lsdException w:name="List Number" w:semiHidden="1" w:unhideWhenUsed="1"/>
+    <w:lsdException w:name="List 2" w:semiHidden="1" w:unhideWhenUsed="1"/>
+    <w:lsdException w:name="List 3" w:semiHidden="1" w:unhideWhenUsed="1"/>
+    <w:lsdException w:name="List 4" w:semiHidden="1" w:unhideWhenUsed="1"/>
+    <w:lsdException w:name="List 5" w:semiHidden="1" w:unhideWhenUsed="1"/>
+    <w:lsdException w:name="List Bullet 2" w:semiHidden="1" w:unhideWhenUsed="1"/>
+    <w:lsdException w:name="List Bullet 3" w:semiHidden="1" w:unhideWhenUsed="1"/>
+    <w:lsdException w:name="List Bullet 4" w:semiHidden="1" w:unhideWhenUsed="1"/>
+    <w:lsdException w:name="List Bullet 5" w:semiHidden="1" w:unhideWhenUsed="1"/>
+    <w:lsdException w:name="List Number 2" w:semiHidden="1" w:unhideWhenUsed="1"/>
+    <w:lsdException w:name="List Number 3" w:semiHidden="1" w:unhideWhenUsed="1"/>
+    <w:lsdException w:name="List Number 4" w:semiHidden="1" w:unhideWhenUsed="1"/>
+    <w:lsdException w:name="List Number 5" w:semiHidden="1" w:unhideWhenUsed="1"/>
+    <w:lsdException w:name="Title" w:uiPriority="10" w:qFormat="1"/>
+    <w:lsdException w:name="Closing" w:semiHidden="1" w:unhideWhenUsed="1"/>
+    <w:lsdException w:name="Signature" w:semiHidden="1" w:unhideWhenUsed="1"/>
+    <w:lsdException w:name="Default Paragraph Font" w:semiHidden="1" w:uiPriority="1" w:unhideWhenUsed="1"/>
+    <w:lsdException w:name="Body Text" w:semiHidden="1" w:unhideWhenUsed="1"/>
+    <w:lsdException w:name="Body Text Indent" w:semiHidden="1" w:unhideWhenUsed="1"/>
+    <w:lsdException w:name="List Continue" w:semiHidden="1" w:unhideWhenUsed="1"/>
+    <w:lsdException w:name="List Continue 2" w:semiHidden="1" w:unhideWhenUsed="1"/>
+    <w:lsdException w:name="List Continue 3" w:semiHidden="1" w:unhideWhenUsed="1"/>
+    <w:lsdException w:name="List Continue 4" w:semiHidden="1" w:unhideWhenUsed="1"/>
+    <w:lsdException w:name="List Continue 5" w:semiHidden="1" w:unhideWhenUsed="1"/>
+    <w:lsdException w:name="Message Header" w:semiHidden="1" w:unhideWhenUsed="1"/>
+    <w:lsdException w:name="Subtitle" w:uiPriority="11" w:qFormat="1"/>
+    <w:lsdException w:name="Salutation" w:semiHidden="1" w:unhideWhenUsed="1"/>
+    <w:lsdException w:name="Date" w:semiHidden="1" w:unhideWhenUsed="1"/>
+    <w:lsdException w:name="Body Text First Indent" w:semiHidden="1" w:unhideWhenUsed="1"/>
+    <w:lsdException w:name="Body Text First Indent 2" w:semiHidden="1" w:unhideWhenUsed="1"/>
+    <w:lsdException w:name="Note Heading" w:semiHidden="1" w:unhideWhenUsed="1"/>
+    <w:lsdException w:name="Body Text 2" w:semiHidden="1" w:unhideWhenUsed="1"/>
+    <w:lsdException w:name="Body Text 3" w:semiHidden="1" w:unhideWhenUsed="1"/>
+    <w:lsdException w:name="Body Text Indent 2" w:semiHidden="1" w:unhideWhenUsed="1"/>
+    <w:lsdException w:name="Body Text Indent 3" w:semiHidden="1" w:unhideWhenUsed="1"/>
+    <w:lsdException w:name="Block Text" w:semiHidden="1" w:unhideWhenUsed="1"/>
+    <w:lsdException w:name="Hyperlink" w:semiHidden="1" w:unhideWhenUsed="1"/>
+    <w:lsdException w:name="FollowedHyperlink" w:semiHidden="1" w:unhideWhenUsed="1"/>
+    <w:lsdException w:name="Strong" w:uiPriority="22" w:qFormat="1"/>
+    <w:lsdException w:name="Emphasis" w:uiPriority="20" w:qFormat="1"/>
+    <w:lsdException w:name="Document Map" w:semiHidden="1" w:unhideWhenUsed="1"/>
+    <w:lsdException w:name="Plain Text" w:semiHidden="1" w:unhideWhenUsed="1"/>
+    <w:lsdException w:name="E-mail Signature" w:semiHidden="1" w:unhideWhenUsed="1"/>
+    <w:lsdException w:name="HTML Top of Form" w:semiHidden="1" w:unhideWhenUsed="1"/>
+    <w:lsdException w:name="HTML Bottom of Form" w:semiHidden="1" w:unhideWhenUsed="1"/>
+    <w:lsdException w:name="Normal (Web)" w:semiHidden="1" w:unhideWhenUsed="1"/>
+    <w:lsdException w:name="HTML Acronym" w:semiHidden="1" w:unhideWhenUsed="1"/>
+    <w:lsdException w:name="HTML Address" w:semiHidden="1" w:unhideWhenUsed="1"/>
+    <w:lsdException w:name="HTML Cite" w:semiHidden="1" w:unhideWhenUsed="1"/>
+    <w:lsdException w:name="HTML Code" w:semiHidden="1" w:unhideWhenUsed="1"/>
+    <w:lsdException w:name="HTML Definition" w:semiHidden="1" w:unhideWhenUsed="1"/>
+    <w:lsdException w:name="HTML Keyboard" w:semiHidden="1" w:unhideWhenUsed="1"/>
+    <w:lsdException w:name="HTML Preformatted" w:semiHidden="1" w:unhideWhenUsed="1"/>
+    <w:lsdException w:name="HTML Sample" w:semiHidden="1" w:unhideWhenUsed="1"/>
+    <w:lsdException w:name="HTML Typewriter" w:semiHidden="1" w:unhideWhenUsed="1"/>
+    <w:lsdException w:name="HTML Variable" w:semiHidden="1" w:unhideWhenUsed="1"/>
+    <w:lsdException w:name="Normal Table" w:semiHidden="1" w:unhideWhenUsed="1"/>
+    <w:lsdException w:name="annotation subject" w:semiHidden="1" w:unhideWhenUsed="1"/>
+    <w:lsdException w:name="No List" w:semiHidden="1" w:unhideWhenUsed="1"/>
+    <w:lsdException w:name="Outline List 1" w:semiHidden="1" w:unhideWhenUsed="1"/>
+    <w:lsdException w:name="Outline List 2" w:semiHidden="1" w:unhideWhenUsed="1"/>
+    <w:lsdException w:name="Outline List 3" w:semiHidden="1" w:unhideWhenUsed="1"/>
+    <w:lsdException w:name="Table Simple 1" w:semiHidden="1" w:unhideWhenUsed="1"/>
+    <w:lsdException w:name="Table Simple 2" w:semiHidden="1" w:unhideWhenUsed="1"/>
+    <w:lsdException w:name="Table Simple 3" w:semiHidden="1" w:unhideWhenUsed="1"/>
+    <w:lsdException w:name="Table Classic 1" w:semiHidden="1" w:unhideWhenUsed="1"/>
+    <w:lsdException w:name="Table Classic 2" w:semiHidden="1" w:unhideWhenUsed="1"/>
+    <w:lsdException w:name="Table Classic 3" w:semiHidden="1" w:unhideWhenUsed="1"/>
+    <w:lsdException w:name="Table Classic 4" w:semiHidden="1" w:unhideWhenUsed="1"/>
+    <w:lsdException w:name="Table Colorful 1" w:semiHidden="1" w:unhideWhenUsed="1"/>
+    <w:lsdException w:name="Table Colorful 2" w:semiHidden="1" w:unhideWhenUsed="1"/>
+    <w:lsdException w:name="Table Colorful 3" w:semiHidden="1" w:unhideWhenUsed="1"/>
+    <w:lsdException w:name="Table Columns 1" w:semiHidden="1" w:unhideWhenUsed="1"/>
+    <w:lsdException w:name="Table Columns 2" w:semiHidden="1" w:unhideWhenUsed="1"/>
+    <w:lsdException w:name="Table Columns 3" w:semiHidden="1" w:unhideWhenUsed="1"/>
+    <w:lsdException w:name="Table Columns 4" w:semiHidden="1" w:unhideWhenUsed="1"/>
+    <w:lsdException w:name="Table Columns 5" w:semiHidden="1" w:unhideWhenUsed="1"/>
+    <w:lsdException w:name="Table Grid 1" w:semiHidden="1" w:unhideWhenUsed="1"/>
+    <w:lsdException w:name="Table Grid 2" w:semiHidden="1" w:unhideWhenUsed="1"/>
+    <w:lsdException w:name="Table Grid 3" w:semiHidden="1" w:unhideWhenUsed="1"/>
+    <w:lsdException w:name="Table Grid 4" w:semiHidden="1" w:unhideWhenUsed="1"/>
+    <w:lsdException w:name="Table Grid 5" w:semiHidden="1" w:unhideWhenUsed="1"/>
+    <w:lsdException w:name="Table Grid 6" w:semiHidden="1" w:unhideWhenUsed="1"/>
+    <w:lsdException w:name="Table Grid 7" w:semiHidden="1" w:unhideWhenUsed="1"/>
+    <w:lsdException w:name="Table Grid 8" w:semiHidden="1" w:unhideWhenUsed="1"/>
+    <w:lsdException w:name="Table List 1" w:semiHidden="1" w:unhideWhenUsed="1"/>
+    <w:lsdException w:name="Table List 2" w:semiHidden="1" w:unhideWhenUsed="1"/>
+    <w:lsdException w:name="Table List 3" w:semiHidden="1" w:unhideWhenUsed="1"/>
+    <w:lsdException w:name="Table List 4" w:semiHidden="1" w:unhideWhenUsed="1"/>
+    <w:lsdException w:name="Table List 5" w:semiHidden="1" w:unhideWhenUsed="1"/>
+    <w:lsdException w:name="Table List 6" w:semiHidden="1" w:unhideWhenUsed="1"/>
+    <w:lsdException w:name="Table List 7" w:semiHidden="1" w:unhideWhenUsed="1"/>
+    <w:lsdException w:name="Table List 8" w:semiHidden="1" w:unhideWhenUsed="1"/>
+    <w:lsdException w:name="Table 3D effects 1" w:semiHidden="1" w:unhideWhenUsed="1"/>
+    <w:lsdException w:name="Table 3D effects 2" w:semiHidden="1" w:unhideWhenUsed="1"/>
+    <w:lsdException w:name="Table 3D effects 3" w:semiHidden="1" w:unhideWhenUsed="1"/>
+    <w:lsdException w:name="Table Contemporary" w:semiHidden="1" w:unhideWhenUsed="1"/>
+    <w:lsdException w:name="Table Elegant" w:semiHidden="1" w:unhideWhenUsed="1"/>
+    <w:lsdException w:name="Table Professional" w:semiHidden="1" w:unhideWhenUsed="1"/>
+    <w:lsdException w:name="Table Subtle 1" w:semiHidden="1" w:unhideWhenUsed="1"/>
+    <w:lsdException w:name="Table Subtle 2" w:semiHidden="1" w:unhideWhenUsed="1"/>
+    <w:lsdException w:name="Table Web 1" w:semiHidden="1" w:unhideWhenUsed="1"/>
+    <w:lsdException w:name="Table Web 2" w:semiHidden="1" w:unhideWhenUsed="1"/>
+    <w:lsdException w:name="Table Web 3" w:semiHidden="1" w:unhideWhenUsed="1"/>
+    <w:lsdException w:name="Balloon Text" w:semiHidden="1" w:unhideWhenUsed="1"/>
+    <w:lsdException w:name="Table Grid" w:uiPriority="59"/>
+    <w:lsdException w:name="Table Theme" w:semiHidden="1" w:unhideWhenUsed="1"/>
+    <w:lsdException w:name="Note Level 1" w:semiHidden="1" w:unhideWhenUsed="1"/>
+    <w:lsdException w:name="Note Level 2" w:semiHidden="1" w:unhideWhenUsed="1"/>
+    <w:lsdException w:name="Note Level 3" w:semiHidden="1" w:unhideWhenUsed="1"/>
+    <w:lsdException w:name="Note Level 4" w:semiHidden="1" w:unhideWhenUsed="1"/>
+    <w:lsdException w:name="Note Level 5" w:semiHidden="1" w:unhideWhenUsed="1"/>
+    <w:lsdException w:name="Note Level 6" w:semiHidden="1" w:unhideWhenUsed="1"/>
+    <w:lsdException w:name="Note Level 7" w:semiHidden="1" w:unhideWhenUsed="1"/>
+    <w:lsdException w:name="Note Level 8" w:semiHidden="1" w:unhideWhenUsed="1"/>
+    <w:lsdException w:name="Note Level 9" w:semiHidden="1" w:unhideWhenUsed="1"/>
+    <w:lsdException w:name="Placeholder Text" w:semiHidden="1"/>
+    <w:lsdException w:name="No Spacing" w:uiPriority="1" w:qFormat="1"/>
+    <w:lsdException w:name="Light Shading" w:uiPriority="60"/>
+    <w:lsdException w:name="Light List" w:uiPriority="61"/>
+    <w:lsdException w:name="Light Grid" w:uiPriority="62"/>
+    <w:lsdException w:name="Medium Shading 1" w:uiPriority="63"/>
+    <w:lsdException w:name="Medium Shading 2" w:uiPriority="64"/>
+    <w:lsdException w:name="Medium List 1" w:uiPriority="65"/>
+    <w:lsdException w:name="Medium List 2" w:uiPriority="66"/>
+    <w:lsdException w:name="Medium Grid 1" w:uiPriority="67"/>
+    <w:lsdException w:name="Medium Grid 2" w:uiPriority="68"/>
+    <w:lsdException w:name="Medium Grid 3" w:uiPriority="69"/>
+    <w:lsdException w:name="Dark List" w:uiPriority="70"/>
+    <w:lsdException w:name="Colorful Shading" w:uiPriority="71"/>
+    <w:lsdException w:name="Colorful List" w:uiPriority="72"/>
+    <w:lsdException w:name="Colorful Grid" w:uiPriority="73"/>
+    <w:lsdException w:name="Light Shading Accent 1" w:uiPriority="60"/>
+    <w:lsdException w:name="Light List Accent 1" w:uiPriority="61"/>
+    <w:lsdException w:name="Light Grid Accent 1" w:uiPriority="62"/>
+    <w:lsdException w:name="Medium Shading 1 Accent 1" w:uiPriority="63"/>
+    <w:lsdException w:name="Medium Shading 2 Accent 1" w:uiPriority="64"/>
+    <w:lsdException w:name="Medium List 1 Accent 1" w:uiPriority="65"/>
+    <w:lsdException w:name="Revision" w:semiHidden="1"/>
+    <w:lsdException w:name="List Paragraph" w:uiPriority="34" w:qFormat="1"/>
+    <w:lsdException w:name="Quote" w:uiPriority="29" w:qFormat="1"/>
+    <w:lsdException w:name="Intense Quote" w:uiPriority="30" w:qFormat="1"/>
+    <w:lsdException w:name="Medium List 2 Accent 1" w:uiPriority="66"/>
+    <w:lsdException w:name="Medium Grid 1 Accent 1" w:uiPriority="67"/>
+    <w:lsdException w:name="Medium Grid 2 Accent 1" w:uiPriority="68"/>
+    <w:lsdException w:name="Medium Grid 3 Accent 1" w:uiPriority="69"/>
+    <w:lsdException w:name="Dark List Accent 1" w:uiPriority="70"/>
+    <w:lsdException w:name="Colorful Shading Accent 1" w:uiPriority="71"/>
+    <w:lsdException w:name="Colorful List Accent 1" w:uiPriority="72"/>
+    <w:lsdException w:name="Colorful Grid Accent 1" w:uiPriority="73"/>
+    <w:lsdException w:name="Light Shading Accent 2" w:uiPriority="60"/>
+    <w:lsdException w:name="Light List Accent 2" w:uiPriority="61"/>
+    <w:lsdException w:name="Light Grid Accent 2" w:uiPriority="62"/>
+    <w:lsdException w:name="Medium Shading 1 Accent 2" w:uiPriority="63"/>
+    <w:lsdException w:name="Medium Shading 2 Accent 2" w:uiPriority="64"/>
+    <w:lsdException w:name="Medium List 1 Accent 2" w:uiPriority="65"/>
+    <w:lsdException w:name="Medium List 2 Accent 2" w:uiPriority="66"/>
+    <w:lsdException w:name="Medium Grid 1 Accent 2" w:uiPriority="67"/>
+    <w:lsdException w:name="Medium Grid 2 Accent 2" w:uiPriority="68"/>
+    <w:lsdException w:name="Medium Grid 3 Accent 2" w:uiPriority="69"/>
+    <w:lsdException w:name="Dark List Accent 2" w:uiPriority="70"/>
+    <w:lsdException w:name="Colorful Shading Accent 2" w:uiPriority="71"/>
+    <w:lsdException w:name="Colorful List Accent 2" w:uiPriority="72"/>
+    <w:lsdException w:name="Colorful Grid Accent 2" w:uiPriority="73"/>
+    <w:lsdException w:name="Light Shading Accent 3" w:uiPriority="60"/>
+    <w:lsdException w:name="Light List Accent 3" w:uiPriority="61"/>
+    <w:lsdException w:name="Light Grid Accent 3" w:uiPriority="62"/>
+    <w:lsdException w:name="Medium Shading 1 Accent 3" w:uiPriority="63"/>
+    <w:lsdException w:name="Medium Shading 2 Accent 3" w:uiPriority="64"/>
+    <w:lsdException w:name="Medium List 1 Accent 3" w:uiPriority="65"/>
+    <w:lsdException w:name="Medium List 2 Accent 3" w:uiPriority="66"/>
+    <w:lsdException w:name="Medium Grid 1 Accent 3" w:uiPriority="67"/>
+    <w:lsdException w:name="Medium Grid 2 Accent 3" w:uiPriority="68"/>
+    <w:lsdException w:name="Medium Grid 3 Accent 3" w:uiPriority="69"/>
+    <w:lsdException w:name="Dark List Accent 3" w:uiPriority="70"/>
+    <w:lsdException w:name="Colorful Shading Accent 3" w:uiPriority="71"/>
+    <w:lsdException w:name="Colorful List Accent 3" w:uiPriority="72"/>
+    <w:lsdException w:name="Colorful Grid Accent 3" w:uiPriority="73"/>
+    <w:lsdException w:name="Light Shading Accent 4" w:uiPriority="60"/>
+    <w:lsdException w:name="Light List Accent 4" w:uiPriority="61"/>
+    <w:lsdException w:name="Light Grid Accent 4" w:uiPriority="62"/>
+    <w:lsdException w:name="Medium Shading 1 Accent 4" w:uiPriority="63"/>
+    <w:lsdException w:name="Medium Shading 2 Accent 4" w:uiPriority="64"/>
+    <w:lsdException w:name="Medium List 1 Accent 4" w:uiPriority="65"/>
+    <w:lsdException w:name="Medium List 2 Accent 4" w:uiPriority="66"/>
+    <w:lsdException w:name="Medium Grid 1 Accent 4" w:uiPriority="67"/>
+    <w:lsdException w:name="Medium Grid 2 Accent 4" w:uiPriority="68"/>
+    <w:lsdException w:name="Medium Grid 3 Accent 4" w:uiPriority="69"/>
+    <w:lsdException w:name="Dark List Accent 4" w:uiPriority="70"/>
+    <w:lsdException w:name="Colorful Shading Accent 4" w:uiPriority="71"/>
+    <w:lsdException w:name="Colorful List Accent 4" w:uiPriority="72"/>
+    <w:lsdException w:name="Colorful Grid Accent 4" w:uiPriority="73"/>
+    <w:lsdException w:name="Light Shading Accent 5" w:uiPriority="60"/>
+    <w:lsdException w:name="Light List Accent 5" w:uiPriority="61"/>
+    <w:lsdException w:name="Light Grid Accent 5" w:uiPriority="62"/>
+    <w:lsdException w:name="Medium Shading 1 Accent 5" w:uiPriority="63"/>
+    <w:lsdException w:name="Medium Shading 2 Accent 5" w:uiPriority="64"/>
+    <w:lsdException w:name="Medium List 1 Accent 5" w:uiPriority="65"/>
+    <w:lsdException w:name="Medium List 2 Accent 5" w:uiPriority="66"/>
+    <w:lsdException w:name="Medium Grid 1 Accent 5" w:uiPriority="67"/>
+    <w:lsdException w:name="Medium Grid 2 Accent 5" w:uiPriority="68"/>
+    <w:lsdException w:name="Medium Grid 3 Accent 5" w:uiPriority="69"/>
+    <w:lsdException w:name="Dark List Accent 5" w:uiPriority="70"/>
+    <w:lsdException w:name="Colorful Shading Accent 5" w:uiPriority="71"/>
+    <w:lsdException w:name="Colorful List Accent 5" w:uiPriority="72"/>
+    <w:lsdException w:name="Colorful Grid Accent 5" w:uiPriority="73"/>
+    <w:lsdException w:name="Light Shading Accent 6" w:uiPriority="60"/>
+    <w:lsdException w:name="Light List Accent 6" w:uiPriority="61"/>
+    <w:lsdException w:name="Light Grid Accent 6" w:uiPriority="62"/>
+    <w:lsdException w:name="Medium Shading 1 Accent 6" w:uiPriority="63"/>
+    <w:lsdException w:name="Medium Shading 2 Accent 6" w:uiPriority="64"/>
+    <w:lsdException w:name="Medium List 1 Accent 6" w:uiPriority="65"/>
+    <w:lsdException w:name="Medium List 2 Accent 6" w:uiPriority="66"/>
+    <w:lsdException w:name="Medium Grid 1 Accent 6" w:uiPriority="67"/>
+    <w:lsdException w:name="Medium Grid 2 Accent 6" w:uiPriority="68"/>
+    <w:lsdException w:name="Medium Grid 3 Accent 6" w:uiPriority="69"/>
+    <w:lsdException w:name="Dark List Accent 6" w:uiPriority="70"/>
+    <w:lsdException w:name="Colorful Shading Accent 6" w:uiPriority="71"/>
+    <w:lsdException w:name="Colorful List Accent 6" w:uiPriority="72"/>
+    <w:lsdException w:name="Colorful Grid Accent 6" w:uiPriority="73"/>
+    <w:lsdException w:name="Subtle Emphasis" w:uiPriority="19" w:qFormat="1"/>
+    <w:lsdException w:name="Intense Emphasis" w:uiPriority="21" w:qFormat="1"/>
+    <w:lsdException w:name="Subtle Reference" w:uiPriority="31" w:qFormat="1"/>
+    <w:lsdException w:name="Intense Reference" w:uiPriority="32" w:qFormat="1"/>
+    <w:lsdException w:name="Book Title" w:uiPriority="33" w:qFormat="1"/>
+    <w:lsdException w:name="Bibliography" w:semiHidden="1" w:uiPriority="37" w:unhideWhenUsed="1"/>
+    <w:lsdException w:name="TOC Heading" w:semiHidden="1" w:uiPriority="39" w:unhideWhenUsed="1" w:qFormat="1"/>
+    <w:lsdException w:name="Plain Table 1" w:uiPriority="41"/>
+    <w:lsdException w:name="Plain Table 2" w:uiPriority="42"/>
+    <w:lsdException w:name="Plain Table 3" w:uiPriority="43"/>
+    <w:lsdException w:name="Plain Table 4" w:uiPriority="44"/>
+    <w:lsdException w:name="Plain Table 5" w:uiPriority="45"/>
+    <w:lsdException w:name="Grid Table Light" w:uiPriority="40"/>
+    <w:lsdException w:name="Grid Table 1 Light" w:uiPriority="46"/>
+    <w:lsdException w:name="Grid Table 2" w:uiPriority="47"/>
+    <w:lsdException w:name="Grid Table 3" w:uiPriority="48"/>
+    <w:lsdException w:name="Grid Table 4" w:uiPriority="49"/>
+    <w:lsdException w:name="Grid Table 5 Dark" w:uiPriority="50"/>
+    <w:lsdException w:name="Grid Table 6 Colorful" w:uiPriority="51"/>
+    <w:lsdException w:name="Grid Table 7 Colorful" w:uiPriority="52"/>
+    <w:lsdException w:name="Grid Table 1 Light Accent 1" w:uiPriority="46"/>
+    <w:lsdException w:name="Grid Table 2 Accent 1" w:uiPriority="47"/>
+    <w:lsdException w:name="Grid Table 3 Accent 1" w:uiPriority="48"/>
+    <w:lsdException w:name="Grid Table 4 Accent 1" w:uiPriority="49"/>
+    <w:lsdException w:name="Grid Table 5 Dark Accent 1" w:uiPriority="50"/>
+    <w:lsdException w:name="Grid Table 6 Colorful Accent 1" w:uiPriority="51"/>
+    <w:lsdException w:name="Grid Table 7 Colorful Accent 1" w:uiPriority="52"/>
+    <w:lsdException w:name="Grid Table 1 Light Accent 2" w:uiPriority="46"/>
+    <w:lsdException w:name="Grid Table 2 Accent 2" w:uiPriority="47"/>
+    <w:lsdException w:name="Grid Table 3 Accent 2" w:uiPriority="48"/>
+    <w:lsdException w:name="Grid Table 4 Accent 2" w:uiPriority="49"/>
+    <w:lsdException w:name="Grid Table 5 Dark Accent 2" w:uiPriority="50"/>
+    <w:lsdException w:name="Grid Table 6 Colorful Accent 2" w:uiPriority="51"/>
+    <w:lsdException w:name="Grid Table 7 Colorful Accent 2" w:uiPriority="52"/>
+    <w:lsdException w:name="Grid Table 1 Light Accent 3" w:uiPriority="46"/>
+    <w:lsdException w:name="Grid Table 2 Accent 3" w:uiPriority="47"/>
+    <w:lsdException w:name="Grid Table 3 Accent 3" w:uiPriority="48"/>
+    <w:lsdException w:name="Grid Table 4 Accent 3" w:uiPriority="49"/>
+    <w:lsdException w:name="Grid Table 5 Dark Accent 3" w:uiPriority="50"/>
+    <w:lsdException w:name="Grid Table 6 Colorful Accent 3" w:uiPriority="51"/>
+    <w:lsdException w:name="Grid Table 7 Colorful Accent 3" w:uiPriority="52"/>
+    <w:lsdException w:name="Grid Table 1 Light Accent 4" w:uiPriority="46"/>
+    <w:lsdException w:name="Grid Table 2 Accent 4" w:uiPriority="47"/>
+    <w:lsdException w:name="Grid Table 3 Accent 4" w:uiPriority="48"/>
+    <w:lsdException w:name="Grid Table 4 Accent 4" w:uiPriority="49"/>
+    <w:lsdException w:name="Grid Table 5 Dark Accent 4" w:uiPriority="50"/>
+    <w:lsdException w:name="Grid Table 6 Colorful Accent 4" w:uiPriority="51"/>
+    <w:lsdException w:name="Grid Table 7 Colorful Accent 4" w:uiPriority="52"/>
+    <w:lsdException w:name="Grid Table 1 Light Accent 5" w:uiPriority="46"/>
+    <w:lsdException w:name="Grid Table 2 Accent 5" w:uiPriority="47"/>
+    <w:lsdException w:name="Grid Table 3 Accent 5" w:uiPriority="48"/>
+    <w:lsdException w:name="Grid Table 4 Accent 5" w:uiPriority="49"/>
+    <w:lsdException w:name="Grid Table 5 Dark Accent 5" w:uiPriority="50"/>
+    <w:lsdException w:name="Grid Table 6 Colorful Accent 5" w:uiPriority="51"/>
+    <w:lsdException w:name="Grid Table 7 Colorful Accent 5" w:uiPriority="52"/>
+    <w:lsdException w:name="Grid Table 1 Light Accent 6" w:uiPriority="46"/>
+    <w:lsdException w:name="Grid Table 2 Accent 6" w:uiPriority="47"/>
+    <w:lsdException w:name="Grid Table 3 Accent 6" w:uiPriority="48"/>
+    <w:lsdException w:name="Grid Table 4 Accent 6" w:uiPriority="49"/>
+    <w:lsdException w:name="Grid Table 5 Dark Accent 6" w:uiPriority="50"/>
+    <w:lsdException w:name="Grid Table 6 Colorful Accent 6" w:uiPriority="51"/>
+    <w:lsdException w:name="Grid Table 7 Colorful Accent 6" w:uiPriority="52"/>
+    <w:lsdException w:name="List Table 1 Light" w:uiPriority="46"/>
+    <w:lsdException w:name="List Table 2" w:uiPriority="47"/>
+    <w:lsdException w:name="List Table 3" w:uiPriority="48"/>
+    <w:lsdException w:name="List Table 4" w:uiPriority="49"/>
+    <w:lsdException w:name="List Table 5 Dark" w:uiPriority="50"/>
+    <w:lsdException w:name="List Table 6 Colorful" w:uiPriority="51"/>
+    <w:lsdException w:name="List Table 7 Colorful" w:uiPriority="52"/>
+    <w:lsdException w:name="List Table 1 Light Accent 1" w:uiPriority="46"/>
+    <w:lsdException w:name="List Table 2 Accent 1" w:uiPriority="47"/>
+    <w:lsdException w:name="List Table 3 Accent 1" w:uiPriority="48"/>
+    <w:lsdException w:name="List Table 4 Accent 1" w:uiPriority="49"/>
+    <w:lsdException w:name="List Table 5 Dark Accent 1" w:uiPriority="50"/>
+    <w:lsdException w:name="List Table 6 Colorful Accent 1" w:uiPriority="51"/>
+    <w:lsdException w:name="List Table 7 Colorful Accent 1" w:uiPriority="52"/>
+    <w:lsdException w:name="List Table 1 Light Accent 2" w:uiPriority="46"/>
+    <w:lsdException w:name="List Table 2 Accent 2" w:uiPriority="47"/>
+    <w:lsdException w:name="List Table 3 Accent 2" w:uiPriority="48"/>
+    <w:lsdException w:name="List Table 4 Accent 2" w:uiPriority="49"/>
+    <w:lsdException w:name="List Table 5 Dark Accent 2" w:uiPriority="50"/>
+    <w:lsdException w:name="List Table 6 Colorful Accent 2" w:uiPriority="51"/>
+    <w:lsdException w:name="List Table 7 Colorful Accent 2" w:uiPriority="52"/>
+    <w:lsdException w:name="List Table 1 Light Accent 3" w:uiPriority="46"/>
+    <w:lsdException w:name="List Table 2 Accent 3" w:uiPriority="47"/>
+    <w:lsdException w:name="List Table 3 Accent 3" w:uiPriority="48"/>
+    <w:lsdException w:name="List Table 4 Accent 3" w:uiPriority="49"/>
+    <w:lsdException w:name="List Table 5 Dark Accent 3" w:uiPriority="50"/>
+    <w:lsdException w:name="List Table 6 Colorful Accent 3" w:uiPriority="51"/>
+    <w:lsdException w:name="List Table 7 Colorful Accent 3" w:uiPriority="52"/>
+    <w:lsdException w:name="List Table 1 Light Accent 4" w:uiPriority="46"/>
+    <w:lsdException w:name="List Table 2 Accent 4" w:uiPriority="47"/>
+    <w:lsdException w:name="List Table 3 Accent 4" w:uiPriority="48"/>
+    <w:lsdException w:name="List Table 4 Accent 4" w:uiPriority="49"/>
+    <w:lsdException w:name="List Table 5 Dark Accent 4" w:uiPriority="50"/>
+    <w:lsdException w:name="List Table 6 Colorful Accent 4" w:uiPriority="51"/>
+    <w:lsdException w:name="List Table 7 Colorful Accent 4" w:uiPriority="52"/>
+    <w:lsdException w:name="List Table 1 Light Accent 5" w:uiPriority="46"/>
+    <w:lsdException w:name="List Table 2 Accent 5" w:uiPriority="47"/>
+    <w:lsdException w:name="List Table 3 Accent 5" w:uiPriority="48"/>
+    <w:lsdException w:name="List Table 4 Accent 5" w:uiPriority="49"/>
+    <w:lsdException w:name="List Table 5 Dark Accent 5" w:uiPriority="50"/>
+    <w:lsdException w:name="List Table 6 Colorful Accent 5" w:uiPriority="51"/>
+    <w:lsdException w:name="List Table 7 Colorful Accent 5" w:uiPriority="52"/>
+    <w:lsdException w:name="List Table 1 Light Accent 6" w:uiPriority="46"/>
+    <w:lsdException w:name="List Table 2 Accent 6" w:uiPriority="47"/>
+    <w:lsdException w:name="List Table 3 Accent 6" w:uiPriority="48"/>
+    <w:lsdException w:name="List Table 4 Accent 6" w:uiPriority="49"/>
+    <w:lsdException w:name="List Table 5 Dark Accent 6" w:uiPriority="50"/>
+    <w:lsdException w:name="List Table 6 Colorful Accent 6" w:uiPriority="51"/>
+    <w:lsdException w:name="List Table 7 Colorful Accent 6" w:uiPriority="52"/>
   </w:latentStyles>
   <w:style w:type="paragraph" w:default="1" w:styleId="Normal">
     <w:name w:val="Normal"/>
@@ -5114,196 +5425,6 @@
       <w:ind w:left="720"/>
       <w:contextualSpacing/>
     </w:pPr>
-  </w:style>
-</w:styles>
-</file>
-
-<file path=word/stylesWithEffects.xml><?xml version="1.0" encoding="utf-8"?>
-<w:styles xmlns:wpc="http://schemas.microsoft.com/office/word/2010/wordprocessingCanvas" xmlns:mc="http://schemas.openxmlformats.org/markup-compatibility/2006" xmlns:o="urn:schemas-microsoft-com:office:office" xmlns:r="http://schemas.openxmlformats.org/officeDocument/2006/relationships" xmlns:m="http://schemas.openxmlformats.org/officeDocument/2006/math" xmlns:v="urn:schemas-microsoft-com:vml" xmlns:wp14="http://schemas.microsoft.com/office/word/2010/wordprocessingDrawing" xmlns:wp="http://schemas.openxmlformats.org/drawingml/2006/wordprocessingDrawing" xmlns:w10="urn:schemas-microsoft-com:office:word" xmlns:w="http://schemas.openxmlformats.org/wordprocessingml/2006/main" xmlns:w14="http://schemas.microsoft.com/office/word/2010/wordml" xmlns:wpg="http://schemas.microsoft.com/office/word/2010/wordprocessingGroup" xmlns:wpi="http://schemas.microsoft.com/office/word/2010/wordprocessingInk" xmlns:wne="http://schemas.microsoft.com/office/word/2006/wordml" xmlns:wps="http://schemas.microsoft.com/office/word/2010/wordprocessingShape" mc:Ignorable="w14 wp14">
-  <w:docDefaults>
-    <w:rPrDefault>
-      <w:rPr>
-        <w:rFonts w:asciiTheme="minorHAnsi" w:eastAsiaTheme="minorEastAsia" w:hAnsiTheme="minorHAnsi" w:cstheme="minorBidi"/>
-        <w:sz w:val="22"/>
-        <w:szCs w:val="22"/>
-        <w:lang w:val="en-US" w:eastAsia="en-US" w:bidi="ar-SA"/>
-      </w:rPr>
-    </w:rPrDefault>
-    <w:pPrDefault>
-      <w:pPr>
-        <w:spacing w:after="200" w:line="276" w:lineRule="auto"/>
-      </w:pPr>
-    </w:pPrDefault>
-  </w:docDefaults>
-  <w:latentStyles w:defLockedState="0" w:defUIPriority="99" w:defSemiHidden="1" w:defUnhideWhenUsed="1" w:defQFormat="0" w:count="267">
-    <w:lsdException w:name="Normal" w:semiHidden="0" w:uiPriority="0" w:unhideWhenUsed="0" w:qFormat="1"/>
-    <w:lsdException w:name="heading 1" w:semiHidden="0" w:uiPriority="9" w:unhideWhenUsed="0" w:qFormat="1"/>
-    <w:lsdException w:name="heading 2" w:uiPriority="9" w:qFormat="1"/>
-    <w:lsdException w:name="heading 3" w:uiPriority="9" w:qFormat="1"/>
-    <w:lsdException w:name="heading 4" w:uiPriority="9" w:qFormat="1"/>
-    <w:lsdException w:name="heading 5" w:uiPriority="9" w:qFormat="1"/>
-    <w:lsdException w:name="heading 6" w:uiPriority="9" w:qFormat="1"/>
-    <w:lsdException w:name="heading 7" w:uiPriority="9" w:qFormat="1"/>
-    <w:lsdException w:name="heading 8" w:uiPriority="9" w:qFormat="1"/>
-    <w:lsdException w:name="heading 9" w:uiPriority="9" w:qFormat="1"/>
-    <w:lsdException w:name="toc 1" w:uiPriority="39"/>
-    <w:lsdException w:name="toc 2" w:uiPriority="39"/>
-    <w:lsdException w:name="toc 3" w:uiPriority="39"/>
-    <w:lsdException w:name="toc 4" w:uiPriority="39"/>
-    <w:lsdException w:name="toc 5" w:uiPriority="39"/>
-    <w:lsdException w:name="toc 6" w:uiPriority="39"/>
-    <w:lsdException w:name="toc 7" w:uiPriority="39"/>
-    <w:lsdException w:name="toc 8" w:uiPriority="39"/>
-    <w:lsdException w:name="toc 9" w:uiPriority="39"/>
-    <w:lsdException w:name="caption" w:uiPriority="35" w:qFormat="1"/>
-    <w:lsdException w:name="Title" w:semiHidden="0" w:uiPriority="10" w:unhideWhenUsed="0" w:qFormat="1"/>
-    <w:lsdException w:name="Default Paragraph Font" w:uiPriority="1"/>
-    <w:lsdException w:name="Subtitle" w:semiHidden="0" w:uiPriority="11" w:unhideWhenUsed="0" w:qFormat="1"/>
-    <w:lsdException w:name="Strong" w:semiHidden="0" w:uiPriority="22" w:unhideWhenUsed="0" w:qFormat="1"/>
-    <w:lsdException w:name="Emphasis" w:semiHidden="0" w:uiPriority="20" w:unhideWhenUsed="0" w:qFormat="1"/>
-    <w:lsdException w:name="Table Grid" w:semiHidden="0" w:uiPriority="59" w:unhideWhenUsed="0"/>
-    <w:lsdException w:name="Placeholder Text" w:unhideWhenUsed="0"/>
-    <w:lsdException w:name="No Spacing" w:semiHidden="0" w:uiPriority="1" w:unhideWhenUsed="0" w:qFormat="1"/>
-    <w:lsdException w:name="Light Shading" w:semiHidden="0" w:uiPriority="60" w:unhideWhenUsed="0"/>
-    <w:lsdException w:name="Light List" w:semiHidden="0" w:uiPriority="61" w:unhideWhenUsed="0"/>
-    <w:lsdException w:name="Light Grid" w:semiHidden="0" w:uiPriority="62" w:unhideWhenUsed="0"/>
-    <w:lsdException w:name="Medium Shading 1" w:semiHidden="0" w:uiPriority="63" w:unhideWhenUsed="0"/>
-    <w:lsdException w:name="Medium Shading 2" w:semiHidden="0" w:uiPriority="64" w:unhideWhenUsed="0"/>
-    <w:lsdException w:name="Medium List 1" w:semiHidden="0" w:uiPriority="65" w:unhideWhenUsed="0"/>
-    <w:lsdException w:name="Medium List 2" w:semiHidden="0" w:uiPriority="66" w:unhideWhenUsed="0"/>
-    <w:lsdException w:name="Medium Grid 1" w:semiHidden="0" w:uiPriority="67" w:unhideWhenUsed="0"/>
-    <w:lsdException w:name="Medium Grid 2" w:semiHidden="0" w:uiPriority="68" w:unhideWhenUsed="0"/>
-    <w:lsdException w:name="Medium Grid 3" w:semiHidden="0" w:uiPriority="69" w:unhideWhenUsed="0"/>
-    <w:lsdException w:name="Dark List" w:semiHidden="0" w:uiPriority="70" w:unhideWhenUsed="0"/>
-    <w:lsdException w:name="Colorful Shading" w:semiHidden="0" w:uiPriority="71" w:unhideWhenUsed="0"/>
-    <w:lsdException w:name="Colorful List" w:semiHidden="0" w:uiPriority="72" w:unhideWhenUsed="0"/>
-    <w:lsdException w:name="Colorful Grid" w:semiHidden="0" w:uiPriority="73" w:unhideWhenUsed="0"/>
-    <w:lsdException w:name="Light Shading Accent 1" w:semiHidden="0" w:uiPriority="60" w:unhideWhenUsed="0"/>
-    <w:lsdException w:name="Light List Accent 1" w:semiHidden="0" w:uiPriority="61" w:unhideWhenUsed="0"/>
-    <w:lsdException w:name="Light Grid Accent 1" w:semiHidden="0" w:uiPriority="62" w:unhideWhenUsed="0"/>
-    <w:lsdException w:name="Medium Shading 1 Accent 1" w:semiHidden="0" w:uiPriority="63" w:unhideWhenUsed="0"/>
-    <w:lsdException w:name="Medium Shading 2 Accent 1" w:semiHidden="0" w:uiPriority="64" w:unhideWhenUsed="0"/>
-    <w:lsdException w:name="Medium List 1 Accent 1" w:semiHidden="0" w:uiPriority="65" w:unhideWhenUsed="0"/>
-    <w:lsdException w:name="Revision" w:unhideWhenUsed="0"/>
-    <w:lsdException w:name="List Paragraph" w:semiHidden="0" w:uiPriority="34" w:unhideWhenUsed="0" w:qFormat="1"/>
-    <w:lsdException w:name="Quote" w:semiHidden="0" w:uiPriority="29" w:unhideWhenUsed="0" w:qFormat="1"/>
-    <w:lsdException w:name="Intense Quote" w:semiHidden="0" w:uiPriority="30" w:unhideWhenUsed="0" w:qFormat="1"/>
-    <w:lsdException w:name="Medium List 2 Accent 1" w:semiHidden="0" w:uiPriority="66" w:unhideWhenUsed="0"/>
-    <w:lsdException w:name="Medium Grid 1 Accent 1" w:semiHidden="0" w:uiPriority="67" w:unhideWhenUsed="0"/>
-    <w:lsdException w:name="Medium Grid 2 Accent 1" w:semiHidden="0" w:uiPriority="68" w:unhideWhenUsed="0"/>
-    <w:lsdException w:name="Medium Grid 3 Accent 1" w:semiHidden="0" w:uiPriority="69" w:unhideWhenUsed="0"/>
-    <w:lsdException w:name="Dark List Accent 1" w:semiHidden="0" w:uiPriority="70" w:unhideWhenUsed="0"/>
-    <w:lsdException w:name="Colorful Shading Accent 1" w:semiHidden="0" w:uiPriority="71" w:unhideWhenUsed="0"/>
-    <w:lsdException w:name="Colorful List Accent 1" w:semiHidden="0" w:uiPriority="72" w:unhideWhenUsed="0"/>
-    <w:lsdException w:name="Colorful Grid Accent 1" w:semiHidden="0" w:uiPriority="73" w:unhideWhenUsed="0"/>
-    <w:lsdException w:name="Light Shading Accent 2" w:semiHidden="0" w:uiPriority="60" w:unhideWhenUsed="0"/>
-    <w:lsdException w:name="Light List Accent 2" w:semiHidden="0" w:uiPriority="61" w:unhideWhenUsed="0"/>
-    <w:lsdException w:name="Light Grid Accent 2" w:semiHidden="0" w:uiPriority="62" w:unhideWhenUsed="0"/>
-    <w:lsdException w:name="Medium Shading 1 Accent 2" w:semiHidden="0" w:uiPriority="63" w:unhideWhenUsed="0"/>
-    <w:lsdException w:name="Medium Shading 2 Accent 2" w:semiHidden="0" w:uiPriority="64" w:unhideWhenUsed="0"/>
-    <w:lsdException w:name="Medium List 1 Accent 2" w:semiHidden="0" w:uiPriority="65" w:unhideWhenUsed="0"/>
-    <w:lsdException w:name="Medium List 2 Accent 2" w:semiHidden="0" w:uiPriority="66" w:unhideWhenUsed="0"/>
-    <w:lsdException w:name="Medium Grid 1 Accent 2" w:semiHidden="0" w:uiPriority="67" w:unhideWhenUsed="0"/>
-    <w:lsdException w:name="Medium Grid 2 Accent 2" w:semiHidden="0" w:uiPriority="68" w:unhideWhenUsed="0"/>
-    <w:lsdException w:name="Medium Grid 3 Accent 2" w:semiHidden="0" w:uiPriority="69" w:unhideWhenUsed="0"/>
-    <w:lsdException w:name="Dark List Accent 2" w:semiHidden="0" w:uiPriority="70" w:unhideWhenUsed="0"/>
-    <w:lsdException w:name="Colorful Shading Accent 2" w:semiHidden="0" w:uiPriority="71" w:unhideWhenUsed="0"/>
-    <w:lsdException w:name="Colorful List Accent 2" w:semiHidden="0" w:uiPriority="72" w:unhideWhenUsed="0"/>
-    <w:lsdException w:name="Colorful Grid Accent 2" w:semiHidden="0" w:uiPriority="73" w:unhideWhenUsed="0"/>
-    <w:lsdException w:name="Light Shading Accent 3" w:semiHidden="0" w:uiPriority="60" w:unhideWhenUsed="0"/>
-    <w:lsdException w:name="Light List Accent 3" w:semiHidden="0" w:uiPriority="61" w:unhideWhenUsed="0"/>
-    <w:lsdException w:name="Light Grid Accent 3" w:semiHidden="0" w:uiPriority="62" w:unhideWhenUsed="0"/>
-    <w:lsdException w:name="Medium Shading 1 Accent 3" w:semiHidden="0" w:uiPriority="63" w:unhideWhenUsed="0"/>
-    <w:lsdException w:name="Medium Shading 2 Accent 3" w:semiHidden="0" w:uiPriority="64" w:unhideWhenUsed="0"/>
-    <w:lsdException w:name="Medium List 1 Accent 3" w:semiHidden="0" w:uiPriority="65" w:unhideWhenUsed="0"/>
-    <w:lsdException w:name="Medium List 2 Accent 3" w:semiHidden="0" w:uiPriority="66" w:unhideWhenUsed="0"/>
-    <w:lsdException w:name="Medium Grid 1 Accent 3" w:semiHidden="0" w:uiPriority="67" w:unhideWhenUsed="0"/>
-    <w:lsdException w:name="Medium Grid 2 Accent 3" w:semiHidden="0" w:uiPriority="68" w:unhideWhenUsed="0"/>
-    <w:lsdException w:name="Medium Grid 3 Accent 3" w:semiHidden="0" w:uiPriority="69" w:unhideWhenUsed="0"/>
-    <w:lsdException w:name="Dark List Accent 3" w:semiHidden="0" w:uiPriority="70" w:unhideWhenUsed="0"/>
-    <w:lsdException w:name="Colorful Shading Accent 3" w:semiHidden="0" w:uiPriority="71" w:unhideWhenUsed="0"/>
-    <w:lsdException w:name="Colorful List Accent 3" w:semiHidden="0" w:uiPriority="72" w:unhideWhenUsed="0"/>
-    <w:lsdException w:name="Colorful Grid Accent 3" w:semiHidden="0" w:uiPriority="73" w:unhideWhenUsed="0"/>
-    <w:lsdException w:name="Light Shading Accent 4" w:semiHidden="0" w:uiPriority="60" w:unhideWhenUsed="0"/>
-    <w:lsdException w:name="Light List Accent 4" w:semiHidden="0" w:uiPriority="61" w:unhideWhenUsed="0"/>
-    <w:lsdException w:name="Light Grid Accent 4" w:semiHidden="0" w:uiPriority="62" w:unhideWhenUsed="0"/>
-    <w:lsdException w:name="Medium Shading 1 Accent 4" w:semiHidden="0" w:uiPriority="63" w:unhideWhenUsed="0"/>
-    <w:lsdException w:name="Medium Shading 2 Accent 4" w:semiHidden="0" w:uiPriority="64" w:unhideWhenUsed="0"/>
-    <w:lsdException w:name="Medium List 1 Accent 4" w:semiHidden="0" w:uiPriority="65" w:unhideWhenUsed="0"/>
-    <w:lsdException w:name="Medium List 2 Accent 4" w:semiHidden="0" w:uiPriority="66" w:unhideWhenUsed="0"/>
-    <w:lsdException w:name="Medium Grid 1 Accent 4" w:semiHidden="0" w:uiPriority="67" w:unhideWhenUsed="0"/>
-    <w:lsdException w:name="Medium Grid 2 Accent 4" w:semiHidden="0" w:uiPriority="68" w:unhideWhenUsed="0"/>
-    <w:lsdException w:name="Medium Grid 3 Accent 4" w:semiHidden="0" w:uiPriority="69" w:unhideWhenUsed="0"/>
-    <w:lsdException w:name="Dark List Accent 4" w:semiHidden="0" w:uiPriority="70" w:unhideWhenUsed="0"/>
-    <w:lsdException w:name="Colorful Shading Accent 4" w:semiHidden="0" w:uiPriority="71" w:unhideWhenUsed="0"/>
-    <w:lsdException w:name="Colorful List Accent 4" w:semiHidden="0" w:uiPriority="72" w:unhideWhenUsed="0"/>
-    <w:lsdException w:name="Colorful Grid Accent 4" w:semiHidden="0" w:uiPriority="73" w:unhideWhenUsed="0"/>
-    <w:lsdException w:name="Light Shading Accent 5" w:semiHidden="0" w:uiPriority="60" w:unhideWhenUsed="0"/>
-    <w:lsdException w:name="Light List Accent 5" w:semiHidden="0" w:uiPriority="61" w:unhideWhenUsed="0"/>
-    <w:lsdException w:name="Light Grid Accent 5" w:semiHidden="0" w:uiPriority="62" w:unhideWhenUsed="0"/>
-    <w:lsdException w:name="Medium Shading 1 Accent 5" w:semiHidden="0" w:uiPriority="63" w:unhideWhenUsed="0"/>
-    <w:lsdException w:name="Medium Shading 2 Accent 5" w:semiHidden="0" w:uiPriority="64" w:unhideWhenUsed="0"/>
-    <w:lsdException w:name="Medium List 1 Accent 5" w:semiHidden="0" w:uiPriority="65" w:unhideWhenUsed="0"/>
-    <w:lsdException w:name="Medium List 2 Accent 5" w:semiHidden="0" w:uiPriority="66" w:unhideWhenUsed="0"/>
-    <w:lsdException w:name="Medium Grid 1 Accent 5" w:semiHidden="0" w:uiPriority="67" w:unhideWhenUsed="0"/>
-    <w:lsdException w:name="Medium Grid 2 Accent 5" w:semiHidden="0" w:uiPriority="68" w:unhideWhenUsed="0"/>
-    <w:lsdException w:name="Medium Grid 3 Accent 5" w:semiHidden="0" w:uiPriority="69" w:unhideWhenUsed="0"/>
-    <w:lsdException w:name="Dark List Accent 5" w:semiHidden="0" w:uiPriority="70" w:unhideWhenUsed="0"/>
-    <w:lsdException w:name="Colorful Shading Accent 5" w:semiHidden="0" w:uiPriority="71" w:unhideWhenUsed="0"/>
-    <w:lsdException w:name="Colorful List Accent 5" w:semiHidden="0" w:uiPriority="72" w:unhideWhenUsed="0"/>
-    <w:lsdException w:name="Colorful Grid Accent 5" w:semiHidden="0" w:uiPriority="73" w:unhideWhenUsed="0"/>
-    <w:lsdException w:name="Light Shading Accent 6" w:semiHidden="0" w:uiPriority="60" w:unhideWhenUsed="0"/>
-    <w:lsdException w:name="Light List Accent 6" w:semiHidden="0" w:uiPriority="61" w:unhideWhenUsed="0"/>
-    <w:lsdException w:name="Light Grid Accent 6" w:semiHidden="0" w:uiPriority="62" w:unhideWhenUsed="0"/>
-    <w:lsdException w:name="Medium Shading 1 Accent 6" w:semiHidden="0" w:uiPriority="63" w:unhideWhenUsed="0"/>
-    <w:lsdException w:name="Medium Shading 2 Accent 6" w:semiHidden="0" w:uiPriority="64" w:unhideWhenUsed="0"/>
-    <w:lsdException w:name="Medium List 1 Accent 6" w:semiHidden="0" w:uiPriority="65" w:unhideWhenUsed="0"/>
-    <w:lsdException w:name="Medium List 2 Accent 6" w:semiHidden="0" w:uiPriority="66" w:unhideWhenUsed="0"/>
-    <w:lsdException w:name="Medium Grid 1 Accent 6" w:semiHidden="0" w:uiPriority="67" w:unhideWhenUsed="0"/>
-    <w:lsdException w:name="Medium Grid 2 Accent 6" w:semiHidden="0" w:uiPriority="68" w:unhideWhenUsed="0"/>
-    <w:lsdException w:name="Medium Grid 3 Accent 6" w:semiHidden="0" w:uiPriority="69" w:unhideWhenUsed="0"/>
-    <w:lsdException w:name="Dark List Accent 6" w:semiHidden="0" w:uiPriority="70" w:unhideWhenUsed="0"/>
-    <w:lsdException w:name="Colorful Shading Accent 6" w:semiHidden="0" w:uiPriority="71" w:unhideWhenUsed="0"/>
-    <w:lsdException w:name="Colorful List Accent 6" w:semiHidden="0" w:uiPriority="72" w:unhideWhenUsed="0"/>
-    <w:lsdException w:name="Colorful Grid Accent 6" w:semiHidden="0" w:uiPriority="73" w:unhideWhenUsed="0"/>
-    <w:lsdException w:name="Subtle Emphasis" w:semiHidden="0" w:uiPriority="19" w:unhideWhenUsed="0" w:qFormat="1"/>
-    <w:lsdException w:name="Intense Emphasis" w:semiHidden="0" w:uiPriority="21" w:unhideWhenUsed="0" w:qFormat="1"/>
-    <w:lsdException w:name="Subtle Reference" w:semiHidden="0" w:uiPriority="31" w:unhideWhenUsed="0" w:qFormat="1"/>
-    <w:lsdException w:name="Intense Reference" w:semiHidden="0" w:uiPriority="32" w:unhideWhenUsed="0" w:qFormat="1"/>
-    <w:lsdException w:name="Book Title" w:semiHidden="0" w:uiPriority="33" w:unhideWhenUsed="0" w:qFormat="1"/>
-    <w:lsdException w:name="Bibliography" w:uiPriority="37"/>
-    <w:lsdException w:name="TOC Heading" w:uiPriority="39" w:qFormat="1"/>
-  </w:latentStyles>
-  <w:style w:type="paragraph" w:default="1" w:styleId="Normal">
-    <w:name w:val="Normal"/>
-    <w:qFormat/>
-  </w:style>
-  <w:style w:type="character" w:default="1" w:styleId="DefaultParagraphFont">
-    <w:name w:val="Default Paragraph Font"/>
-    <w:uiPriority w:val="1"/>
-    <w:semiHidden/>
-    <w:unhideWhenUsed/>
-  </w:style>
-  <w:style w:type="table" w:default="1" w:styleId="TableNormal">
-    <w:name w:val="Normal Table"/>
-    <w:uiPriority w:val="99"/>
-    <w:semiHidden/>
-    <w:unhideWhenUsed/>
-    <w:tblPr>
-      <w:tblInd w:w="0" w:type="dxa"/>
-      <w:tblCellMar>
-        <w:top w:w="0" w:type="dxa"/>
-        <w:left w:w="108" w:type="dxa"/>
-        <w:bottom w:w="0" w:type="dxa"/>
-        <w:right w:w="108" w:type="dxa"/>
-      </w:tblCellMar>
-    </w:tblPr>
-  </w:style>
-  <w:style w:type="numbering" w:default="1" w:styleId="NoList">
-    <w:name w:val="No List"/>
-    <w:uiPriority w:val="99"/>
-    <w:semiHidden/>
-    <w:unhideWhenUsed/>
   </w:style>
 </w:styles>
 </file>
